--- a/Laporan 1 PPMC.docx
+++ b/Laporan 1 PPMC.docx
@@ -1,6 +1,6 @@
 
 <file path=word/document.xml><?xml version="1.0" encoding="utf-8"?>
-<w:document xmlns:wpc="http://schemas.microsoft.com/office/word/2010/wordprocessingCanvas" xmlns:cx="http://schemas.microsoft.com/office/drawing/2014/chartex" xmlns:cx1="http://schemas.microsoft.com/office/drawing/2015/9/8/chartex" xmlns:cx2="http://schemas.microsoft.com/office/drawing/2015/10/21/chartex" xmlns:cx3="http://schemas.microsoft.com/office/drawing/2016/5/9/chartex" xmlns:cx4="http://schemas.microsoft.com/office/drawing/2016/5/10/chartex" xmlns:cx5="http://schemas.microsoft.com/office/drawing/2016/5/11/chartex" xmlns:cx6="http://schemas.microsoft.com/office/drawing/2016/5/12/chartex" xmlns:cx7="http://schemas.microsoft.com/office/drawing/2016/5/13/chartex" xmlns:cx8="http://schemas.microsoft.com/office/drawing/2016/5/14/chartex" xmlns:mc="http://schemas.openxmlformats.org/markup-compatibility/2006" xmlns:aink="http://schemas.microsoft.com/office/drawing/2016/ink" xmlns:am3d="http://schemas.microsoft.com/office/drawing/2017/model3d" xmlns:o="urn:schemas-microsoft-com:office:office" xmlns:r="http://schemas.openxmlformats.org/officeDocument/2006/relationships" xmlns:m="http://schemas.openxmlformats.org/officeDocument/2006/math" xmlns:v="urn:schemas-microsoft-com:vml" xmlns:wp14="http://schemas.microsoft.com/office/word/2010/wordprocessingDrawing" xmlns:wp="http://schemas.openxmlformats.org/drawingml/2006/wordprocessingDrawing" xmlns:w10="urn:schemas-microsoft-com:office:word" xmlns:w="http://schemas.openxmlformats.org/wordprocessingml/2006/main" xmlns:w14="http://schemas.microsoft.com/office/word/2010/wordml" xmlns:w15="http://schemas.microsoft.com/office/word/2012/wordml" xmlns:w16cid="http://schemas.microsoft.com/office/word/2016/wordml/cid" xmlns:w16se="http://schemas.microsoft.com/office/word/2015/wordml/symex" xmlns:wpg="http://schemas.microsoft.com/office/word/2010/wordprocessingGroup" xmlns:wpi="http://schemas.microsoft.com/office/word/2010/wordprocessingInk" xmlns:wne="http://schemas.microsoft.com/office/word/2006/wordml" xmlns:wps="http://schemas.microsoft.com/office/word/2010/wordprocessingShape" mc:Ignorable="w14 w15 w16se w16cid wp14">
+<w:document xmlns:wpc="http://schemas.microsoft.com/office/word/2010/wordprocessingCanvas" xmlns:cx="http://schemas.microsoft.com/office/drawing/2014/chartex" xmlns:cx1="http://schemas.microsoft.com/office/drawing/2015/9/8/chartex" xmlns:cx2="http://schemas.microsoft.com/office/drawing/2015/10/21/chartex" xmlns:cx3="http://schemas.microsoft.com/office/drawing/2016/5/9/chartex" xmlns:cx4="http://schemas.microsoft.com/office/drawing/2016/5/10/chartex" xmlns:cx5="http://schemas.microsoft.com/office/drawing/2016/5/11/chartex" xmlns:cx6="http://schemas.microsoft.com/office/drawing/2016/5/12/chartex" xmlns:cx7="http://schemas.microsoft.com/office/drawing/2016/5/13/chartex" xmlns:cx8="http://schemas.microsoft.com/office/drawing/2016/5/14/chartex" xmlns:mc="http://schemas.openxmlformats.org/markup-compatibility/2006" xmlns:aink="http://schemas.microsoft.com/office/drawing/2016/ink" xmlns:am3d="http://schemas.microsoft.com/office/drawing/2017/model3d" xmlns:o="urn:schemas-microsoft-com:office:office" xmlns:r="http://schemas.openxmlformats.org/officeDocument/2006/relationships" xmlns:m="http://schemas.openxmlformats.org/officeDocument/2006/math" xmlns:v="urn:schemas-microsoft-com:vml" xmlns:wp14="http://schemas.microsoft.com/office/word/2010/wordprocessingDrawing" xmlns:wp="http://schemas.openxmlformats.org/drawingml/2006/wordprocessingDrawing" xmlns:w10="urn:schemas-microsoft-com:office:word" xmlns:w="http://schemas.openxmlformats.org/wordprocessingml/2006/main" xmlns:w14="http://schemas.microsoft.com/office/word/2010/wordml" xmlns:w15="http://schemas.microsoft.com/office/word/2012/wordml" xmlns:w16cex="http://schemas.microsoft.com/office/word/2018/wordml/cex" xmlns:w16cid="http://schemas.microsoft.com/office/word/2016/wordml/cid" xmlns:w16="http://schemas.microsoft.com/office/word/2018/wordml" xmlns:w16se="http://schemas.microsoft.com/office/word/2015/wordml/symex" xmlns:wpg="http://schemas.microsoft.com/office/word/2010/wordprocessingGroup" xmlns:wpi="http://schemas.microsoft.com/office/word/2010/wordprocessingInk" xmlns:wne="http://schemas.microsoft.com/office/word/2006/wordml" xmlns:wps="http://schemas.microsoft.com/office/word/2010/wordprocessingShape" mc:Ignorable="w14 w15 w16se w16cid w16 w16cex wp14">
   <w:body>
     <w:p>
       <w:pPr>
@@ -24,10 +24,7 @@
         <w:t xml:space="preserve"> (</w:t>
       </w:r>
       <w:r>
-        <w:t>1321804</w:t>
-      </w:r>
-      <w:r>
-        <w:t>0</w:t>
+        <w:t>13218040</w:t>
       </w:r>
       <w:r>
         <w:t>)</w:t>
@@ -78,10 +75,7 @@
         <w:t xml:space="preserve"> (</w:t>
       </w:r>
       <w:r>
-        <w:t>132180</w:t>
-      </w:r>
-      <w:r>
-        <w:t>58</w:t>
+        <w:t>13218058</w:t>
       </w:r>
       <w:r>
         <w:t>)</w:t>
@@ -94,8 +88,6 @@
           <w:lang w:val="sv-SE"/>
         </w:rPr>
       </w:pPr>
-      <w:bookmarkStart w:id="0" w:name="_GoBack"/>
-      <w:bookmarkEnd w:id="0"/>
     </w:p>
     <w:p>
       <w:pPr>
@@ -262,147 +254,5051 @@
     </w:p>
     <w:p>
       <w:pPr>
-        <w:pStyle w:val="LABDAS10Bab"/>
-      </w:pPr>
-      <w:r>
-        <w:t xml:space="preserve">Flowchart </w:t>
-      </w:r>
-      <w:proofErr w:type="spellStart"/>
-      <w:r>
-        <w:t>Usulan</w:t>
-      </w:r>
-      <w:proofErr w:type="spellEnd"/>
-      <w:r>
-        <w:t xml:space="preserve"> </w:t>
-      </w:r>
-      <w:proofErr w:type="spellStart"/>
-      <w:r>
-        <w:t>Algoritma</w:t>
-      </w:r>
-      <w:proofErr w:type="spellEnd"/>
-      <w:r>
-        <w:t xml:space="preserve"> </w:t>
-      </w:r>
-      <w:proofErr w:type="spellStart"/>
-      <w:r>
-        <w:t>Lengkap</w:t>
-      </w:r>
-      <w:proofErr w:type="spellEnd"/>
+        <w:pStyle w:val="LABDAS11BabIsi"/>
+        <w:numPr>
+          <w:ilvl w:val="0"/>
+          <w:numId w:val="48"/>
+        </w:numPr>
+        <w:rPr>
+          <w:b/>
+          <w:bCs/>
+        </w:rPr>
+      </w:pPr>
+      <w:r>
+        <w:rPr>
+          <w:b/>
+          <w:bCs/>
+        </w:rPr>
+        <w:t xml:space="preserve">Input External </w:t>
+      </w:r>
+      <w:r>
+        <w:rPr>
+          <w:b/>
+          <w:bCs/>
+        </w:rPr>
+        <w:t>F</w:t>
+      </w:r>
+      <w:r>
+        <w:rPr>
+          <w:b/>
+          <w:bCs/>
+        </w:rPr>
+        <w:t xml:space="preserve">ile </w:t>
+      </w:r>
+      <w:proofErr w:type="gramStart"/>
+      <w:r>
+        <w:rPr>
+          <w:b/>
+          <w:bCs/>
+        </w:rPr>
+        <w:t>A</w:t>
+      </w:r>
+      <w:r>
+        <w:rPr>
+          <w:b/>
+          <w:bCs/>
+        </w:rPr>
+        <w:t>s</w:t>
+      </w:r>
+      <w:proofErr w:type="gramEnd"/>
+      <w:r>
+        <w:rPr>
+          <w:b/>
+          <w:bCs/>
+        </w:rPr>
+        <w:t xml:space="preserve"> </w:t>
+      </w:r>
+      <w:r>
+        <w:rPr>
+          <w:b/>
+          <w:bCs/>
+        </w:rPr>
+        <w:t>R</w:t>
+      </w:r>
+      <w:r>
+        <w:rPr>
+          <w:b/>
+          <w:bCs/>
+        </w:rPr>
+        <w:t>eference (</w:t>
+      </w:r>
+      <w:r>
+        <w:rPr>
+          <w:b/>
+          <w:bCs/>
+        </w:rPr>
+        <w:t>T</w:t>
+      </w:r>
+      <w:r>
+        <w:rPr>
+          <w:b/>
+          <w:bCs/>
+        </w:rPr>
+        <w:t xml:space="preserve">oy </w:t>
+      </w:r>
+      <w:r>
+        <w:rPr>
+          <w:b/>
+          <w:bCs/>
+        </w:rPr>
+        <w:t>C</w:t>
+      </w:r>
+      <w:r>
+        <w:rPr>
+          <w:b/>
+          <w:bCs/>
+        </w:rPr>
+        <w:t>orpus)</w:t>
+      </w:r>
     </w:p>
     <w:p>
       <w:pPr>
-        <w:pStyle w:val="LABDAS10Bab"/>
-      </w:pPr>
-      <w:proofErr w:type="spellStart"/>
-      <w:r>
-        <w:t>Rencana</w:t>
-      </w:r>
-      <w:proofErr w:type="spellEnd"/>
-      <w:r>
-        <w:t xml:space="preserve"> </w:t>
-      </w:r>
-      <w:proofErr w:type="spellStart"/>
-      <w:r>
-        <w:t>Pembagian</w:t>
-      </w:r>
-      <w:proofErr w:type="spellEnd"/>
-      <w:r>
-        <w:t xml:space="preserve"> </w:t>
-      </w:r>
-      <w:proofErr w:type="spellStart"/>
-      <w:r>
-        <w:t>Tugas</w:t>
-      </w:r>
-      <w:proofErr w:type="spellEnd"/>
+        <w:pStyle w:val="LABDAS11BabIsi"/>
+        <w:ind w:left="405"/>
+      </w:pPr>
+      <w:proofErr w:type="spellStart"/>
+      <w:r>
+        <w:t>Untuk</w:t>
+      </w:r>
+      <w:proofErr w:type="spellEnd"/>
+      <w:r>
+        <w:t xml:space="preserve"> </w:t>
+      </w:r>
+      <w:proofErr w:type="spellStart"/>
+      <w:r>
+        <w:t>memulai</w:t>
+      </w:r>
+      <w:proofErr w:type="spellEnd"/>
+      <w:r>
+        <w:t xml:space="preserve"> program, </w:t>
+      </w:r>
+      <w:proofErr w:type="spellStart"/>
+      <w:r>
+        <w:t>dilakukan</w:t>
+      </w:r>
+      <w:proofErr w:type="spellEnd"/>
+      <w:r>
+        <w:t xml:space="preserve"> input </w:t>
+      </w:r>
+      <w:proofErr w:type="spellStart"/>
+      <w:r>
+        <w:t>terhadap</w:t>
+      </w:r>
+      <w:proofErr w:type="spellEnd"/>
+      <w:r>
+        <w:t xml:space="preserve"> </w:t>
+      </w:r>
+      <w:proofErr w:type="spellStart"/>
+      <w:r>
+        <w:t>nama</w:t>
+      </w:r>
+      <w:proofErr w:type="spellEnd"/>
+      <w:r>
+        <w:t xml:space="preserve"> file external yang </w:t>
+      </w:r>
+      <w:proofErr w:type="spellStart"/>
+      <w:r>
+        <w:t>akan</w:t>
+      </w:r>
+      <w:proofErr w:type="spellEnd"/>
+      <w:r>
+        <w:t xml:space="preserve"> </w:t>
+      </w:r>
+      <w:proofErr w:type="spellStart"/>
+      <w:r>
+        <w:t>digunakan</w:t>
+      </w:r>
+      <w:proofErr w:type="spellEnd"/>
+      <w:r>
+        <w:t xml:space="preserve"> </w:t>
+      </w:r>
+      <w:proofErr w:type="spellStart"/>
+      <w:r>
+        <w:t>sebagai</w:t>
+      </w:r>
+      <w:proofErr w:type="spellEnd"/>
+      <w:r>
+        <w:t xml:space="preserve"> </w:t>
+      </w:r>
+      <w:proofErr w:type="spellStart"/>
+      <w:r>
+        <w:t>referensi</w:t>
+      </w:r>
+      <w:proofErr w:type="spellEnd"/>
+      <w:r>
+        <w:t xml:space="preserve">. </w:t>
+      </w:r>
+      <w:proofErr w:type="spellStart"/>
+      <w:r>
+        <w:t>Dalam</w:t>
+      </w:r>
+      <w:proofErr w:type="spellEnd"/>
+      <w:r>
+        <w:t xml:space="preserve"> </w:t>
+      </w:r>
+      <w:proofErr w:type="spellStart"/>
+      <w:r>
+        <w:t>hal</w:t>
+      </w:r>
+      <w:proofErr w:type="spellEnd"/>
+      <w:r>
+        <w:t xml:space="preserve"> </w:t>
+      </w:r>
+      <w:proofErr w:type="spellStart"/>
+      <w:r>
+        <w:t>ini</w:t>
+      </w:r>
+      <w:proofErr w:type="spellEnd"/>
+      <w:r>
+        <w:t xml:space="preserve">, file yang </w:t>
+      </w:r>
+      <w:proofErr w:type="spellStart"/>
+      <w:r>
+        <w:t>digunakan</w:t>
+      </w:r>
+      <w:proofErr w:type="spellEnd"/>
+      <w:r>
+        <w:t xml:space="preserve"> </w:t>
+      </w:r>
+      <w:proofErr w:type="spellStart"/>
+      <w:r>
+        <w:t>berupa</w:t>
+      </w:r>
+      <w:proofErr w:type="spellEnd"/>
+      <w:r>
+        <w:t xml:space="preserve"> text file (.txt). </w:t>
+      </w:r>
+      <w:proofErr w:type="spellStart"/>
+      <w:r>
+        <w:t>Kemudian</w:t>
+      </w:r>
+      <w:proofErr w:type="spellEnd"/>
+      <w:r>
+        <w:t xml:space="preserve"> input </w:t>
+      </w:r>
+      <w:proofErr w:type="spellStart"/>
+      <w:r>
+        <w:t>nama</w:t>
+      </w:r>
+      <w:proofErr w:type="spellEnd"/>
+      <w:r>
+        <w:t xml:space="preserve"> file </w:t>
+      </w:r>
+      <w:proofErr w:type="spellStart"/>
+      <w:r>
+        <w:t>tersebut</w:t>
+      </w:r>
+      <w:proofErr w:type="spellEnd"/>
+      <w:r>
+        <w:t xml:space="preserve"> </w:t>
+      </w:r>
+      <w:proofErr w:type="spellStart"/>
+      <w:r>
+        <w:t>digunakan</w:t>
+      </w:r>
+      <w:proofErr w:type="spellEnd"/>
+      <w:r>
+        <w:t xml:space="preserve"> </w:t>
+      </w:r>
+      <w:proofErr w:type="spellStart"/>
+      <w:r>
+        <w:t>sebagai</w:t>
+      </w:r>
+      <w:proofErr w:type="spellEnd"/>
+      <w:r>
+        <w:t xml:space="preserve"> file yang </w:t>
+      </w:r>
+      <w:proofErr w:type="spellStart"/>
+      <w:r>
+        <w:t>akan</w:t>
+      </w:r>
+      <w:proofErr w:type="spellEnd"/>
+      <w:r>
+        <w:t xml:space="preserve"> </w:t>
+      </w:r>
+      <w:proofErr w:type="spellStart"/>
+      <w:r>
+        <w:t>dibaca</w:t>
+      </w:r>
+      <w:proofErr w:type="spellEnd"/>
+      <w:r>
+        <w:t xml:space="preserve"> </w:t>
+      </w:r>
+      <w:proofErr w:type="spellStart"/>
+      <w:r>
+        <w:t>dalam</w:t>
+      </w:r>
+      <w:proofErr w:type="spellEnd"/>
+      <w:r>
+        <w:t xml:space="preserve"> program </w:t>
+      </w:r>
+      <w:proofErr w:type="spellStart"/>
+      <w:r>
+        <w:t>untuk</w:t>
+      </w:r>
+      <w:proofErr w:type="spellEnd"/>
+      <w:r>
+        <w:t xml:space="preserve"> </w:t>
+      </w:r>
+      <w:proofErr w:type="spellStart"/>
+      <w:proofErr w:type="gramStart"/>
+      <w:r>
+        <w:t>dijadikan</w:t>
+      </w:r>
+      <w:proofErr w:type="spellEnd"/>
+      <w:r>
+        <w:t xml:space="preserve">  raw</w:t>
+      </w:r>
+      <w:proofErr w:type="gramEnd"/>
+      <w:r>
+        <w:t xml:space="preserve"> data </w:t>
+      </w:r>
+      <w:proofErr w:type="spellStart"/>
+      <w:r>
+        <w:t>untuk</w:t>
+      </w:r>
+      <w:proofErr w:type="spellEnd"/>
+      <w:r>
+        <w:t xml:space="preserve"> proses </w:t>
+      </w:r>
+      <w:proofErr w:type="spellStart"/>
+      <w:r>
+        <w:t>selanjutnya</w:t>
+      </w:r>
+      <w:proofErr w:type="spellEnd"/>
+      <w:r>
+        <w:t xml:space="preserve">. Proses </w:t>
+      </w:r>
+      <w:proofErr w:type="spellStart"/>
+      <w:r>
+        <w:t>pembacaan</w:t>
+      </w:r>
+      <w:proofErr w:type="spellEnd"/>
+      <w:r>
+        <w:t xml:space="preserve"> </w:t>
+      </w:r>
+      <w:proofErr w:type="spellStart"/>
+      <w:r>
+        <w:t>dari</w:t>
+      </w:r>
+      <w:proofErr w:type="spellEnd"/>
+      <w:r>
+        <w:t xml:space="preserve"> file external </w:t>
+      </w:r>
+      <w:proofErr w:type="spellStart"/>
+      <w:r>
+        <w:t>dilakukan</w:t>
+      </w:r>
+      <w:proofErr w:type="spellEnd"/>
+      <w:r>
+        <w:t xml:space="preserve"> per </w:t>
+      </w:r>
+      <w:proofErr w:type="spellStart"/>
+      <w:r>
+        <w:t>baris</w:t>
+      </w:r>
+      <w:proofErr w:type="spellEnd"/>
+      <w:r>
+        <w:t xml:space="preserve"> </w:t>
+      </w:r>
+      <w:proofErr w:type="spellStart"/>
+      <w:r>
+        <w:t>dengan</w:t>
+      </w:r>
+      <w:proofErr w:type="spellEnd"/>
+      <w:r>
+        <w:t xml:space="preserve"> </w:t>
+      </w:r>
+      <w:proofErr w:type="spellStart"/>
+      <w:r>
+        <w:rPr>
+          <w:i/>
+          <w:iCs/>
+        </w:rPr>
+        <w:t>fgets</w:t>
+      </w:r>
+      <w:proofErr w:type="spellEnd"/>
+      <w:r>
+        <w:t xml:space="preserve"> yang </w:t>
+      </w:r>
+      <w:proofErr w:type="spellStart"/>
+      <w:r>
+        <w:t>kemudian</w:t>
+      </w:r>
+      <w:proofErr w:type="spellEnd"/>
+      <w:r>
+        <w:t xml:space="preserve"> </w:t>
+      </w:r>
+      <w:proofErr w:type="spellStart"/>
+      <w:r>
+        <w:t>disimpan</w:t>
+      </w:r>
+      <w:proofErr w:type="spellEnd"/>
+      <w:r>
+        <w:t xml:space="preserve"> </w:t>
+      </w:r>
+      <w:proofErr w:type="spellStart"/>
+      <w:r>
+        <w:t>dalam</w:t>
+      </w:r>
+      <w:proofErr w:type="spellEnd"/>
+      <w:r>
+        <w:t xml:space="preserve"> </w:t>
+      </w:r>
+      <w:proofErr w:type="spellStart"/>
+      <w:r>
+        <w:t>bentuk</w:t>
+      </w:r>
+      <w:proofErr w:type="spellEnd"/>
+      <w:r>
+        <w:t xml:space="preserve"> string </w:t>
+      </w:r>
+      <w:r>
+        <w:rPr>
+          <w:i/>
+          <w:iCs/>
+        </w:rPr>
+        <w:t>temporary</w:t>
+      </w:r>
+      <w:r>
+        <w:t xml:space="preserve">, </w:t>
+      </w:r>
+      <w:proofErr w:type="spellStart"/>
+      <w:r>
+        <w:t>untuk</w:t>
+      </w:r>
+      <w:proofErr w:type="spellEnd"/>
+      <w:r>
+        <w:t xml:space="preserve"> </w:t>
+      </w:r>
+      <w:proofErr w:type="spellStart"/>
+      <w:r>
+        <w:t>kemudian</w:t>
+      </w:r>
+      <w:proofErr w:type="spellEnd"/>
+      <w:r>
+        <w:t xml:space="preserve"> </w:t>
+      </w:r>
+      <w:proofErr w:type="spellStart"/>
+      <w:r>
+        <w:t>dilakuakn</w:t>
+      </w:r>
+      <w:proofErr w:type="spellEnd"/>
+      <w:r>
+        <w:t xml:space="preserve"> tokenization.</w:t>
+      </w:r>
     </w:p>
     <w:p>
       <w:pPr>
-        <w:pStyle w:val="LABDAS15DaftarPustaka"/>
-      </w:pPr>
-      <w:bookmarkStart w:id="1" w:name="_Toc202170971"/>
-      <w:r>
-        <w:t>Daftar</w:t>
-      </w:r>
-      <w:r>
-        <w:t xml:space="preserve"> </w:t>
-      </w:r>
-      <w:proofErr w:type="spellStart"/>
-      <w:r>
-        <w:t>Pustaka</w:t>
-      </w:r>
-      <w:bookmarkEnd w:id="1"/>
-      <w:proofErr w:type="spellEnd"/>
+        <w:pStyle w:val="LABDAS11BabIsi"/>
+        <w:numPr>
+          <w:ilvl w:val="0"/>
+          <w:numId w:val="48"/>
+        </w:numPr>
+        <w:rPr>
+          <w:b/>
+          <w:bCs/>
+        </w:rPr>
+      </w:pPr>
+      <w:r>
+        <w:rPr>
+          <w:b/>
+          <w:bCs/>
+        </w:rPr>
+        <w:t xml:space="preserve">Tokenization &amp; Filtering </w:t>
+      </w:r>
     </w:p>
     <w:p>
       <w:pPr>
+        <w:pStyle w:val="LABDAS11BabIsi"/>
+        <w:ind w:left="405"/>
+      </w:pPr>
+      <w:r>
+        <w:t xml:space="preserve">Tokenization </w:t>
+      </w:r>
+      <w:proofErr w:type="spellStart"/>
+      <w:r>
+        <w:t>merupakan</w:t>
+      </w:r>
+      <w:proofErr w:type="spellEnd"/>
+      <w:r>
+        <w:t xml:space="preserve"> </w:t>
+      </w:r>
+      <w:proofErr w:type="spellStart"/>
+      <w:r>
+        <w:t>sebuah</w:t>
+      </w:r>
+      <w:proofErr w:type="spellEnd"/>
+      <w:r>
+        <w:t xml:space="preserve"> proses </w:t>
+      </w:r>
+      <w:proofErr w:type="spellStart"/>
+      <w:r>
+        <w:t>memecah</w:t>
+      </w:r>
+      <w:proofErr w:type="spellEnd"/>
+      <w:r>
+        <w:t xml:space="preserve"> </w:t>
+      </w:r>
+      <w:proofErr w:type="spellStart"/>
+      <w:r>
+        <w:t>suatu</w:t>
+      </w:r>
+      <w:proofErr w:type="spellEnd"/>
+      <w:r>
+        <w:t xml:space="preserve"> text (</w:t>
+      </w:r>
+      <w:proofErr w:type="spellStart"/>
+      <w:r>
+        <w:t>dalam</w:t>
+      </w:r>
+      <w:proofErr w:type="spellEnd"/>
+      <w:r>
+        <w:t xml:space="preserve"> </w:t>
+      </w:r>
+      <w:proofErr w:type="spellStart"/>
+      <w:r>
+        <w:t>hal</w:t>
+      </w:r>
+      <w:proofErr w:type="spellEnd"/>
+      <w:r>
+        <w:t xml:space="preserve"> </w:t>
+      </w:r>
+      <w:proofErr w:type="spellStart"/>
+      <w:r>
+        <w:t>ini</w:t>
+      </w:r>
+      <w:proofErr w:type="spellEnd"/>
+      <w:r>
+        <w:t xml:space="preserve"> string temporary </w:t>
+      </w:r>
+      <w:proofErr w:type="spellStart"/>
+      <w:r>
+        <w:t>hasil</w:t>
+      </w:r>
+      <w:proofErr w:type="spellEnd"/>
+      <w:r>
+        <w:t xml:space="preserve"> </w:t>
+      </w:r>
+      <w:proofErr w:type="spellStart"/>
+      <w:r>
+        <w:rPr>
+          <w:i/>
+          <w:iCs/>
+        </w:rPr>
+        <w:t>fgets</w:t>
+      </w:r>
+      <w:proofErr w:type="spellEnd"/>
+      <w:r>
+        <w:t xml:space="preserve">) </w:t>
+      </w:r>
+      <w:proofErr w:type="spellStart"/>
+      <w:r>
+        <w:t>menjadi</w:t>
+      </w:r>
+      <w:proofErr w:type="spellEnd"/>
+      <w:r>
+        <w:t xml:space="preserve"> </w:t>
+      </w:r>
+      <w:r>
+        <w:t xml:space="preserve">per-kata.  </w:t>
+      </w:r>
+      <w:r>
+        <w:rPr>
+          <w:i/>
+          <w:iCs/>
+        </w:rPr>
+        <w:t>Punctuation characters</w:t>
+      </w:r>
+      <w:r>
+        <w:t xml:space="preserve"> </w:t>
+      </w:r>
+      <w:proofErr w:type="spellStart"/>
+      <w:r>
+        <w:t>atau</w:t>
+      </w:r>
+      <w:proofErr w:type="spellEnd"/>
+      <w:r>
+        <w:t xml:space="preserve"> </w:t>
+      </w:r>
+      <w:proofErr w:type="spellStart"/>
+      <w:r>
+        <w:t>tanda</w:t>
+      </w:r>
+      <w:proofErr w:type="spellEnd"/>
+      <w:r>
+        <w:t xml:space="preserve"> </w:t>
+      </w:r>
+      <w:proofErr w:type="spellStart"/>
+      <w:r>
+        <w:t>baca</w:t>
+      </w:r>
+      <w:proofErr w:type="spellEnd"/>
+      <w:r>
+        <w:t xml:space="preserve"> </w:t>
+      </w:r>
+      <w:proofErr w:type="spellStart"/>
+      <w:r>
+        <w:t>akan</w:t>
+      </w:r>
+      <w:proofErr w:type="spellEnd"/>
+      <w:r>
+        <w:t xml:space="preserve"> </w:t>
+      </w:r>
+      <w:proofErr w:type="spellStart"/>
+      <w:r>
+        <w:t>diasumsikan</w:t>
+      </w:r>
+      <w:proofErr w:type="spellEnd"/>
+      <w:r>
+        <w:t xml:space="preserve"> </w:t>
+      </w:r>
+      <w:proofErr w:type="spellStart"/>
+      <w:r>
+        <w:t>sebagai</w:t>
+      </w:r>
+      <w:proofErr w:type="spellEnd"/>
+      <w:r>
+        <w:t xml:space="preserve"> character </w:t>
+      </w:r>
+      <w:proofErr w:type="spellStart"/>
+      <w:r>
+        <w:t>biasa</w:t>
+      </w:r>
+      <w:proofErr w:type="spellEnd"/>
+      <w:r>
+        <w:t xml:space="preserve"> dan </w:t>
+      </w:r>
+      <w:proofErr w:type="spellStart"/>
+      <w:r>
+        <w:t>masuk</w:t>
+      </w:r>
+      <w:proofErr w:type="spellEnd"/>
+      <w:r>
+        <w:t xml:space="preserve"> </w:t>
+      </w:r>
+      <w:proofErr w:type="spellStart"/>
+      <w:r>
+        <w:t>menjadi</w:t>
+      </w:r>
+      <w:proofErr w:type="spellEnd"/>
+      <w:r>
+        <w:t xml:space="preserve"> </w:t>
+      </w:r>
+      <w:proofErr w:type="spellStart"/>
+      <w:r>
+        <w:t>satu</w:t>
+      </w:r>
+      <w:proofErr w:type="spellEnd"/>
+      <w:r>
+        <w:t xml:space="preserve"> </w:t>
+      </w:r>
+      <w:proofErr w:type="spellStart"/>
+      <w:r>
+        <w:t>kesatuan</w:t>
+      </w:r>
+      <w:proofErr w:type="spellEnd"/>
+      <w:r>
+        <w:t xml:space="preserve"> </w:t>
+      </w:r>
+      <w:r>
+        <w:rPr>
+          <w:i/>
+          <w:iCs/>
+        </w:rPr>
+        <w:t>word</w:t>
+      </w:r>
+      <w:r>
+        <w:t xml:space="preserve">, </w:t>
+      </w:r>
+      <w:proofErr w:type="spellStart"/>
+      <w:r>
+        <w:t>sehingga</w:t>
+      </w:r>
+      <w:proofErr w:type="spellEnd"/>
+      <w:r>
+        <w:t xml:space="preserve"> </w:t>
+      </w:r>
+      <w:proofErr w:type="spellStart"/>
+      <w:r>
+        <w:t>tidak</w:t>
+      </w:r>
+      <w:proofErr w:type="spellEnd"/>
+      <w:r>
+        <w:t xml:space="preserve"> </w:t>
+      </w:r>
+      <w:proofErr w:type="spellStart"/>
+      <w:r>
+        <w:t>perlu</w:t>
+      </w:r>
+      <w:proofErr w:type="spellEnd"/>
+      <w:r>
+        <w:t xml:space="preserve"> </w:t>
+      </w:r>
+      <w:proofErr w:type="spellStart"/>
+      <w:r>
+        <w:t>dilakukan</w:t>
+      </w:r>
+      <w:proofErr w:type="spellEnd"/>
+      <w:r>
+        <w:t xml:space="preserve"> </w:t>
+      </w:r>
+      <w:r>
+        <w:rPr>
+          <w:i/>
+          <w:iCs/>
+        </w:rPr>
+        <w:t>filtering</w:t>
+      </w:r>
+      <w:r>
+        <w:t xml:space="preserve"> </w:t>
+      </w:r>
+      <w:proofErr w:type="spellStart"/>
+      <w:r>
+        <w:t>tanda</w:t>
+      </w:r>
+      <w:proofErr w:type="spellEnd"/>
+      <w:r>
+        <w:t xml:space="preserve"> </w:t>
+      </w:r>
+      <w:proofErr w:type="spellStart"/>
+      <w:r>
+        <w:t>baca</w:t>
+      </w:r>
+      <w:proofErr w:type="spellEnd"/>
+      <w:r>
+        <w:t xml:space="preserve">. Pada </w:t>
+      </w:r>
+      <w:proofErr w:type="spellStart"/>
+      <w:r>
+        <w:t>permasalahan</w:t>
+      </w:r>
+      <w:proofErr w:type="spellEnd"/>
+      <w:r>
+        <w:t xml:space="preserve"> </w:t>
+      </w:r>
+      <w:proofErr w:type="spellStart"/>
+      <w:r>
+        <w:t>ini</w:t>
+      </w:r>
+      <w:proofErr w:type="spellEnd"/>
+      <w:r>
+        <w:t xml:space="preserve">, proses tokenization </w:t>
+      </w:r>
+      <w:proofErr w:type="spellStart"/>
+      <w:r>
+        <w:t>menggunakan</w:t>
+      </w:r>
+      <w:proofErr w:type="spellEnd"/>
+      <w:r>
+        <w:t xml:space="preserve"> </w:t>
+      </w:r>
+      <w:proofErr w:type="spellStart"/>
+      <w:r>
+        <w:rPr>
+          <w:i/>
+          <w:iCs/>
+        </w:rPr>
+        <w:t>strtok</w:t>
+      </w:r>
+      <w:proofErr w:type="spellEnd"/>
+      <w:r>
+        <w:t xml:space="preserve"> </w:t>
+      </w:r>
+      <w:proofErr w:type="spellStart"/>
+      <w:r>
+        <w:t>untuk</w:t>
+      </w:r>
+      <w:proofErr w:type="spellEnd"/>
+      <w:r>
+        <w:t xml:space="preserve"> </w:t>
+      </w:r>
+      <w:proofErr w:type="spellStart"/>
+      <w:r>
+        <w:t>memecah</w:t>
+      </w:r>
+      <w:proofErr w:type="spellEnd"/>
+      <w:r>
+        <w:t xml:space="preserve"> </w:t>
+      </w:r>
+      <w:proofErr w:type="spellStart"/>
+      <w:r>
+        <w:t>satu</w:t>
+      </w:r>
+      <w:proofErr w:type="spellEnd"/>
+      <w:r>
+        <w:t xml:space="preserve"> </w:t>
+      </w:r>
+      <w:proofErr w:type="spellStart"/>
+      <w:r>
+        <w:t>persatu</w:t>
+      </w:r>
+      <w:proofErr w:type="spellEnd"/>
+      <w:r>
+        <w:t xml:space="preserve"> kata </w:t>
+      </w:r>
+      <w:proofErr w:type="spellStart"/>
+      <w:r>
+        <w:t>dari</w:t>
+      </w:r>
+      <w:proofErr w:type="spellEnd"/>
+      <w:r>
+        <w:t xml:space="preserve"> string </w:t>
+      </w:r>
+      <w:proofErr w:type="spellStart"/>
+      <w:r>
+        <w:t>kalimat</w:t>
+      </w:r>
+      <w:proofErr w:type="spellEnd"/>
+      <w:r>
+        <w:t xml:space="preserve"> temporary. Filtering yang </w:t>
+      </w:r>
+      <w:proofErr w:type="spellStart"/>
+      <w:r>
+        <w:t>dilakukan</w:t>
+      </w:r>
+      <w:proofErr w:type="spellEnd"/>
+      <w:r>
+        <w:t xml:space="preserve"> pada </w:t>
+      </w:r>
+      <w:proofErr w:type="spellStart"/>
+      <w:r>
+        <w:t>permasalahan</w:t>
+      </w:r>
+      <w:proofErr w:type="spellEnd"/>
+      <w:r>
+        <w:t xml:space="preserve"> </w:t>
+      </w:r>
+      <w:proofErr w:type="spellStart"/>
+      <w:r>
+        <w:t>ini</w:t>
+      </w:r>
+      <w:proofErr w:type="spellEnd"/>
+      <w:r>
+        <w:t xml:space="preserve"> </w:t>
+      </w:r>
+      <w:proofErr w:type="spellStart"/>
+      <w:r>
+        <w:t>adalah</w:t>
+      </w:r>
+      <w:proofErr w:type="spellEnd"/>
+      <w:r>
+        <w:t xml:space="preserve"> “\n” </w:t>
+      </w:r>
+      <w:proofErr w:type="spellStart"/>
+      <w:r>
+        <w:t>atau</w:t>
+      </w:r>
+      <w:proofErr w:type="spellEnd"/>
+      <w:r>
+        <w:t xml:space="preserve"> </w:t>
+      </w:r>
+      <w:r>
+        <w:rPr>
+          <w:i/>
+          <w:iCs/>
+        </w:rPr>
+        <w:t>new line</w:t>
+      </w:r>
+      <w:r>
+        <w:t xml:space="preserve">. </w:t>
+      </w:r>
+      <w:proofErr w:type="spellStart"/>
+      <w:r>
+        <w:t>Ketika</w:t>
+      </w:r>
+      <w:proofErr w:type="spellEnd"/>
+      <w:r>
+        <w:t xml:space="preserve"> </w:t>
+      </w:r>
+      <w:proofErr w:type="spellStart"/>
+      <w:r>
+        <w:t>ditemukan</w:t>
+      </w:r>
+      <w:proofErr w:type="spellEnd"/>
+      <w:r>
+        <w:t xml:space="preserve"> “\n” pada </w:t>
+      </w:r>
+      <w:proofErr w:type="spellStart"/>
+      <w:r>
+        <w:t>bagian</w:t>
+      </w:r>
+      <w:proofErr w:type="spellEnd"/>
+      <w:r>
+        <w:t xml:space="preserve"> token, </w:t>
+      </w:r>
+      <w:proofErr w:type="spellStart"/>
+      <w:r>
+        <w:t>maka</w:t>
+      </w:r>
+      <w:proofErr w:type="spellEnd"/>
+      <w:r>
+        <w:t xml:space="preserve"> “\n” </w:t>
+      </w:r>
+      <w:proofErr w:type="spellStart"/>
+      <w:r>
+        <w:t>akan</w:t>
+      </w:r>
+      <w:proofErr w:type="spellEnd"/>
+      <w:r>
+        <w:t xml:space="preserve"> </w:t>
+      </w:r>
+      <w:proofErr w:type="spellStart"/>
+      <w:r>
+        <w:t>diterminasi</w:t>
+      </w:r>
+      <w:proofErr w:type="spellEnd"/>
+      <w:r>
+        <w:t xml:space="preserve"> </w:t>
+      </w:r>
+      <w:proofErr w:type="spellStart"/>
+      <w:r>
+        <w:t>sehingga</w:t>
+      </w:r>
+      <w:proofErr w:type="spellEnd"/>
+      <w:r>
+        <w:t xml:space="preserve"> data token </w:t>
+      </w:r>
+      <w:proofErr w:type="spellStart"/>
+      <w:r>
+        <w:t>akan</w:t>
+      </w:r>
+      <w:proofErr w:type="spellEnd"/>
+      <w:r>
+        <w:t xml:space="preserve"> </w:t>
+      </w:r>
+      <w:proofErr w:type="spellStart"/>
+      <w:r>
+        <w:t>menjadi</w:t>
+      </w:r>
+      <w:proofErr w:type="spellEnd"/>
+      <w:r>
+        <w:t xml:space="preserve"> </w:t>
+      </w:r>
+      <w:proofErr w:type="spellStart"/>
+      <w:r>
+        <w:t>lebih</w:t>
+      </w:r>
+      <w:proofErr w:type="spellEnd"/>
+      <w:r>
+        <w:t xml:space="preserve"> </w:t>
+      </w:r>
+      <w:proofErr w:type="spellStart"/>
+      <w:r>
+        <w:t>bersih</w:t>
+      </w:r>
+      <w:proofErr w:type="spellEnd"/>
+      <w:r>
+        <w:t>.</w:t>
+      </w:r>
+      <w:r>
+        <w:t xml:space="preserve"> Data yang </w:t>
+      </w:r>
+      <w:proofErr w:type="spellStart"/>
+      <w:r>
+        <w:t>telah</w:t>
+      </w:r>
+      <w:proofErr w:type="spellEnd"/>
+      <w:r>
+        <w:t xml:space="preserve"> </w:t>
+      </w:r>
+      <w:proofErr w:type="spellStart"/>
+      <w:r>
+        <w:t>ter</w:t>
+      </w:r>
+      <w:proofErr w:type="spellEnd"/>
+      <w:r>
+        <w:t>-</w:t>
+      </w:r>
+      <w:r>
+        <w:rPr>
+          <w:i/>
+          <w:iCs/>
+        </w:rPr>
+        <w:t>tokenize</w:t>
+      </w:r>
+      <w:r>
+        <w:t xml:space="preserve"> </w:t>
+      </w:r>
+      <w:proofErr w:type="spellStart"/>
+      <w:r>
+        <w:t>akan</w:t>
+      </w:r>
+      <w:proofErr w:type="spellEnd"/>
+      <w:r>
+        <w:t xml:space="preserve"> </w:t>
+      </w:r>
+      <w:proofErr w:type="spellStart"/>
+      <w:r>
+        <w:t>disimpan</w:t>
+      </w:r>
+      <w:proofErr w:type="spellEnd"/>
+      <w:r>
+        <w:t xml:space="preserve"> </w:t>
+      </w:r>
+      <w:proofErr w:type="spellStart"/>
+      <w:r>
+        <w:t>dalam</w:t>
+      </w:r>
+      <w:proofErr w:type="spellEnd"/>
+      <w:r>
+        <w:t xml:space="preserve"> array </w:t>
+      </w:r>
+      <w:proofErr w:type="spellStart"/>
+      <w:r>
+        <w:t>dalam</w:t>
+      </w:r>
+      <w:proofErr w:type="spellEnd"/>
+      <w:r>
+        <w:t xml:space="preserve"> </w:t>
+      </w:r>
+      <w:proofErr w:type="spellStart"/>
+      <w:r>
+        <w:t>bentuk</w:t>
+      </w:r>
+      <w:proofErr w:type="spellEnd"/>
+      <w:r>
+        <w:t xml:space="preserve"> </w:t>
+      </w:r>
+      <w:r>
+        <w:rPr>
+          <w:i/>
+          <w:iCs/>
+        </w:rPr>
+        <w:t>array of strings</w:t>
+      </w:r>
+      <w:r>
+        <w:t>.</w:t>
+      </w:r>
+    </w:p>
+    <w:p>
+      <w:pPr>
+        <w:pStyle w:val="LABDAS11BabIsi"/>
+        <w:numPr>
+          <w:ilvl w:val="0"/>
+          <w:numId w:val="48"/>
+        </w:numPr>
+        <w:rPr>
+          <w:b/>
+          <w:bCs/>
+        </w:rPr>
+      </w:pPr>
+      <w:proofErr w:type="spellStart"/>
+      <w:r>
+        <w:rPr>
+          <w:b/>
+          <w:bCs/>
+        </w:rPr>
+        <w:t>Modeling</w:t>
+      </w:r>
+      <w:proofErr w:type="spellEnd"/>
+    </w:p>
+    <w:p>
+      <w:pPr>
+        <w:pStyle w:val="LABDAS11BabIsi"/>
+        <w:ind w:left="405"/>
+      </w:pPr>
+      <w:proofErr w:type="spellStart"/>
+      <w:r>
+        <w:t>Modeling</w:t>
+      </w:r>
+      <w:proofErr w:type="spellEnd"/>
+      <w:r>
+        <w:t xml:space="preserve"> </w:t>
+      </w:r>
+      <w:proofErr w:type="spellStart"/>
+      <w:r>
+        <w:t>dimulai</w:t>
+      </w:r>
+      <w:proofErr w:type="spellEnd"/>
+      <w:r>
+        <w:t xml:space="preserve"> </w:t>
+      </w:r>
+      <w:proofErr w:type="spellStart"/>
+      <w:r>
+        <w:t>dengan</w:t>
+      </w:r>
+      <w:proofErr w:type="spellEnd"/>
+      <w:r>
+        <w:t xml:space="preserve"> input n-gram yang </w:t>
+      </w:r>
+      <w:proofErr w:type="spellStart"/>
+      <w:r>
+        <w:t>diinginkan</w:t>
+      </w:r>
+      <w:proofErr w:type="spellEnd"/>
+      <w:r>
+        <w:t xml:space="preserve"> oleh user. </w:t>
+      </w:r>
+      <w:proofErr w:type="spellStart"/>
+      <w:r>
+        <w:t>Dalam</w:t>
+      </w:r>
+      <w:proofErr w:type="spellEnd"/>
+      <w:r>
+        <w:t xml:space="preserve"> </w:t>
+      </w:r>
+      <w:proofErr w:type="spellStart"/>
+      <w:r>
+        <w:t>konsep</w:t>
+      </w:r>
+      <w:proofErr w:type="spellEnd"/>
+      <w:r>
+        <w:t xml:space="preserve"> </w:t>
+      </w:r>
+      <w:proofErr w:type="spellStart"/>
+      <w:r>
+        <w:t>dasar</w:t>
+      </w:r>
+      <w:proofErr w:type="spellEnd"/>
+      <w:r>
+        <w:t xml:space="preserve"> </w:t>
+      </w:r>
+      <w:r>
+        <w:rPr>
+          <w:i/>
+          <w:iCs/>
+        </w:rPr>
+        <w:t>N-gram word prediction</w:t>
+      </w:r>
+      <w:r>
+        <w:t xml:space="preserve">, </w:t>
+      </w:r>
+      <w:proofErr w:type="spellStart"/>
+      <w:r>
+        <w:t>semakin</w:t>
+      </w:r>
+      <w:proofErr w:type="spellEnd"/>
+      <w:r>
+        <w:t xml:space="preserve"> </w:t>
+      </w:r>
+      <w:proofErr w:type="spellStart"/>
+      <w:r>
+        <w:t>besar</w:t>
+      </w:r>
+      <w:proofErr w:type="spellEnd"/>
+      <w:r>
+        <w:t xml:space="preserve"> n yang </w:t>
+      </w:r>
+      <w:proofErr w:type="spellStart"/>
+      <w:r>
+        <w:t>digunakan</w:t>
+      </w:r>
+      <w:proofErr w:type="spellEnd"/>
+      <w:r>
+        <w:t xml:space="preserve">, </w:t>
+      </w:r>
+      <w:proofErr w:type="spellStart"/>
+      <w:r>
+        <w:t>maka</w:t>
+      </w:r>
+      <w:proofErr w:type="spellEnd"/>
+      <w:r>
+        <w:t xml:space="preserve"> </w:t>
+      </w:r>
+      <w:proofErr w:type="spellStart"/>
+      <w:r>
+        <w:t>teks</w:t>
+      </w:r>
+      <w:proofErr w:type="spellEnd"/>
+      <w:r>
+        <w:t xml:space="preserve"> output yang </w:t>
+      </w:r>
+      <w:proofErr w:type="spellStart"/>
+      <w:r>
+        <w:t>dihasilkan</w:t>
+      </w:r>
+      <w:proofErr w:type="spellEnd"/>
+      <w:r>
+        <w:t xml:space="preserve"> </w:t>
+      </w:r>
+      <w:proofErr w:type="spellStart"/>
+      <w:r>
+        <w:t>akan</w:t>
+      </w:r>
+      <w:proofErr w:type="spellEnd"/>
+      <w:r>
+        <w:t xml:space="preserve"> </w:t>
+      </w:r>
+      <w:proofErr w:type="spellStart"/>
+      <w:r>
+        <w:t>semakin</w:t>
+      </w:r>
+      <w:proofErr w:type="spellEnd"/>
+      <w:r>
+        <w:t xml:space="preserve"> </w:t>
+      </w:r>
+      <w:proofErr w:type="spellStart"/>
+      <w:r>
+        <w:t>mendekati</w:t>
+      </w:r>
+      <w:proofErr w:type="spellEnd"/>
+      <w:r>
+        <w:t xml:space="preserve"> </w:t>
+      </w:r>
+      <w:proofErr w:type="spellStart"/>
+      <w:r>
+        <w:t>bentuk</w:t>
+      </w:r>
+      <w:proofErr w:type="spellEnd"/>
+      <w:r>
+        <w:t xml:space="preserve"> </w:t>
+      </w:r>
+      <w:proofErr w:type="spellStart"/>
+      <w:r>
+        <w:t>asli</w:t>
+      </w:r>
+      <w:proofErr w:type="spellEnd"/>
+      <w:r>
+        <w:t xml:space="preserve"> </w:t>
+      </w:r>
+      <w:proofErr w:type="spellStart"/>
+      <w:r>
+        <w:t>dari</w:t>
+      </w:r>
+      <w:proofErr w:type="spellEnd"/>
+      <w:r>
+        <w:t xml:space="preserve"> </w:t>
+      </w:r>
+      <w:proofErr w:type="spellStart"/>
+      <w:r>
+        <w:t>teks</w:t>
+      </w:r>
+      <w:proofErr w:type="spellEnd"/>
+      <w:r>
+        <w:t xml:space="preserve">. </w:t>
+      </w:r>
+      <w:proofErr w:type="spellStart"/>
+      <w:r>
+        <w:t>Modeling</w:t>
+      </w:r>
+      <w:proofErr w:type="spellEnd"/>
+      <w:r>
+        <w:t xml:space="preserve"> </w:t>
+      </w:r>
+      <w:proofErr w:type="spellStart"/>
+      <w:r>
+        <w:t>dalam</w:t>
+      </w:r>
+      <w:proofErr w:type="spellEnd"/>
+      <w:r>
+        <w:t xml:space="preserve"> </w:t>
+      </w:r>
+      <w:proofErr w:type="spellStart"/>
+      <w:r>
+        <w:t>hal</w:t>
+      </w:r>
+      <w:proofErr w:type="spellEnd"/>
+      <w:r>
+        <w:t xml:space="preserve"> </w:t>
+      </w:r>
+      <w:proofErr w:type="spellStart"/>
+      <w:r>
+        <w:t>ini</w:t>
+      </w:r>
+      <w:proofErr w:type="spellEnd"/>
+      <w:r>
+        <w:t xml:space="preserve"> </w:t>
+      </w:r>
+      <w:proofErr w:type="spellStart"/>
+      <w:r>
+        <w:t>digunakan</w:t>
+      </w:r>
+      <w:proofErr w:type="spellEnd"/>
+      <w:r>
+        <w:t xml:space="preserve"> </w:t>
+      </w:r>
+      <w:proofErr w:type="spellStart"/>
+      <w:r>
+        <w:t>untuk</w:t>
+      </w:r>
+      <w:proofErr w:type="spellEnd"/>
+      <w:r>
+        <w:t xml:space="preserve"> </w:t>
+      </w:r>
+      <w:proofErr w:type="spellStart"/>
+      <w:r>
+        <w:t>menginisiasi</w:t>
+      </w:r>
+      <w:proofErr w:type="spellEnd"/>
+      <w:r>
+        <w:t xml:space="preserve"> </w:t>
+      </w:r>
+      <w:proofErr w:type="spellStart"/>
+      <w:r>
+        <w:t>pembentukan</w:t>
+      </w:r>
+      <w:proofErr w:type="spellEnd"/>
+      <w:r>
+        <w:t xml:space="preserve"> </w:t>
+      </w:r>
+      <w:r>
+        <w:rPr>
+          <w:i/>
+          <w:iCs/>
+        </w:rPr>
+        <w:t>language coverage</w:t>
+      </w:r>
+      <w:r>
+        <w:t xml:space="preserve"> </w:t>
+      </w:r>
+      <w:proofErr w:type="spellStart"/>
+      <w:r>
+        <w:t>atau</w:t>
+      </w:r>
+      <w:proofErr w:type="spellEnd"/>
+      <w:r>
+        <w:t xml:space="preserve"> </w:t>
+      </w:r>
+      <w:proofErr w:type="spellStart"/>
+      <w:r>
+        <w:t>rasio</w:t>
+      </w:r>
+      <w:proofErr w:type="spellEnd"/>
+      <w:r>
+        <w:t xml:space="preserve"> total </w:t>
+      </w:r>
+      <w:proofErr w:type="spellStart"/>
+      <w:r>
+        <w:t>kemunculan</w:t>
+      </w:r>
+      <w:proofErr w:type="spellEnd"/>
+      <w:r>
+        <w:t xml:space="preserve"> </w:t>
+      </w:r>
+      <w:r>
+        <w:rPr>
+          <w:i/>
+          <w:iCs/>
+        </w:rPr>
+        <w:t>unique words</w:t>
+      </w:r>
+      <w:r>
+        <w:t xml:space="preserve">. </w:t>
+      </w:r>
+      <w:proofErr w:type="spellStart"/>
+      <w:r>
+        <w:t>Dalam</w:t>
+      </w:r>
+      <w:proofErr w:type="spellEnd"/>
+      <w:r>
+        <w:t xml:space="preserve"> </w:t>
+      </w:r>
+      <w:proofErr w:type="spellStart"/>
+      <w:r>
+        <w:t>hal</w:t>
+      </w:r>
+      <w:proofErr w:type="spellEnd"/>
+      <w:r>
+        <w:t xml:space="preserve"> </w:t>
+      </w:r>
+      <w:proofErr w:type="spellStart"/>
+      <w:r>
+        <w:t>ini</w:t>
+      </w:r>
+      <w:proofErr w:type="spellEnd"/>
+      <w:r>
+        <w:t xml:space="preserve">, </w:t>
+      </w:r>
+      <w:proofErr w:type="spellStart"/>
+      <w:r>
+        <w:t>teks</w:t>
+      </w:r>
+      <w:proofErr w:type="spellEnd"/>
+      <w:r>
+        <w:t xml:space="preserve"> yang </w:t>
+      </w:r>
+      <w:proofErr w:type="spellStart"/>
+      <w:r>
+        <w:t>sudah</w:t>
+      </w:r>
+      <w:proofErr w:type="spellEnd"/>
+      <w:r>
+        <w:t xml:space="preserve"> </w:t>
+      </w:r>
+      <w:proofErr w:type="spellStart"/>
+      <w:r>
+        <w:t>ter</w:t>
+      </w:r>
+      <w:proofErr w:type="spellEnd"/>
+      <w:r>
+        <w:t>-</w:t>
+      </w:r>
+      <w:r>
+        <w:rPr>
+          <w:i/>
+          <w:iCs/>
+        </w:rPr>
+        <w:t>tokenize</w:t>
+      </w:r>
+      <w:r>
+        <w:t xml:space="preserve"> </w:t>
+      </w:r>
+      <w:proofErr w:type="spellStart"/>
+      <w:r>
+        <w:t>akan</w:t>
+      </w:r>
+      <w:proofErr w:type="spellEnd"/>
+      <w:r>
+        <w:t xml:space="preserve"> </w:t>
+      </w:r>
+      <w:proofErr w:type="spellStart"/>
+      <w:r>
+        <w:t>dikelompokkan</w:t>
+      </w:r>
+      <w:proofErr w:type="spellEnd"/>
+      <w:r>
+        <w:t xml:space="preserve"> </w:t>
+      </w:r>
+      <w:proofErr w:type="spellStart"/>
+      <w:r>
+        <w:t>kembali</w:t>
+      </w:r>
+      <w:proofErr w:type="spellEnd"/>
+      <w:r>
+        <w:t xml:space="preserve"> </w:t>
+      </w:r>
+      <w:proofErr w:type="spellStart"/>
+      <w:r>
+        <w:t>berdasarkan</w:t>
+      </w:r>
+      <w:proofErr w:type="spellEnd"/>
+      <w:r>
+        <w:t xml:space="preserve"> n-gram input. </w:t>
+      </w:r>
+    </w:p>
+    <w:p>
+      <w:pPr>
+        <w:pStyle w:val="LABDAS11BabIsi"/>
+        <w:ind w:left="426"/>
+      </w:pPr>
+      <w:proofErr w:type="spellStart"/>
+      <w:r>
+        <w:t>Digunakan</w:t>
+      </w:r>
+      <w:proofErr w:type="spellEnd"/>
+      <w:r>
+        <w:t xml:space="preserve"> </w:t>
+      </w:r>
+      <w:proofErr w:type="spellStart"/>
+      <w:r>
+        <w:t>contoh</w:t>
+      </w:r>
+      <w:proofErr w:type="spellEnd"/>
+      <w:r>
+        <w:t xml:space="preserve"> </w:t>
+      </w:r>
+      <w:proofErr w:type="spellStart"/>
+      <w:r>
+        <w:t>permasalahan</w:t>
+      </w:r>
+      <w:proofErr w:type="spellEnd"/>
+      <w:r>
+        <w:t xml:space="preserve"> </w:t>
+      </w:r>
+      <w:proofErr w:type="spellStart"/>
+      <w:r>
+        <w:t>dalam</w:t>
+      </w:r>
+      <w:proofErr w:type="spellEnd"/>
+      <w:r>
+        <w:t xml:space="preserve"> </w:t>
+      </w:r>
+      <w:proofErr w:type="spellStart"/>
+      <w:r>
+        <w:t>naskah</w:t>
+      </w:r>
+      <w:proofErr w:type="spellEnd"/>
+      <w:r>
+        <w:t xml:space="preserve"> </w:t>
+      </w:r>
+      <w:proofErr w:type="spellStart"/>
+      <w:r>
+        <w:t>soal</w:t>
+      </w:r>
+      <w:proofErr w:type="spellEnd"/>
+      <w:r>
+        <w:t xml:space="preserve"> M9 </w:t>
+      </w:r>
+      <w:proofErr w:type="spellStart"/>
+      <w:r>
+        <w:t>soal</w:t>
+      </w:r>
+      <w:proofErr w:type="spellEnd"/>
+      <w:r>
+        <w:t xml:space="preserve"> </w:t>
+      </w:r>
+      <w:proofErr w:type="spellStart"/>
+      <w:r>
+        <w:t>nomor</w:t>
+      </w:r>
+      <w:proofErr w:type="spellEnd"/>
+      <w:r>
+        <w:t xml:space="preserve"> 2 (</w:t>
+      </w:r>
+      <w:proofErr w:type="spellStart"/>
+      <w:r>
+        <w:t>untuk</w:t>
+      </w:r>
+      <w:proofErr w:type="spellEnd"/>
+      <w:r>
+        <w:t xml:space="preserve"> </w:t>
+      </w:r>
+      <w:proofErr w:type="spellStart"/>
+      <w:r>
+        <w:t>genap</w:t>
+      </w:r>
+      <w:proofErr w:type="spellEnd"/>
+      <w:r>
+        <w:t xml:space="preserve">). </w:t>
+      </w:r>
+      <w:proofErr w:type="spellStart"/>
+      <w:r>
+        <w:t>Contoh</w:t>
+      </w:r>
+      <w:proofErr w:type="spellEnd"/>
+      <w:r>
+        <w:t xml:space="preserve"> </w:t>
+      </w:r>
+      <w:proofErr w:type="spellStart"/>
+      <w:proofErr w:type="gramStart"/>
+      <w:r>
+        <w:t>kalimat</w:t>
+      </w:r>
+      <w:proofErr w:type="spellEnd"/>
+      <w:r>
+        <w:t xml:space="preserve"> :</w:t>
+      </w:r>
+      <w:proofErr w:type="gramEnd"/>
+    </w:p>
+    <w:p>
+      <w:pPr>
+        <w:pStyle w:val="LABDAS11BabIsi"/>
+        <w:ind w:left="765"/>
+      </w:pPr>
+      <w:r>
+        <w:t>“</w:t>
+      </w:r>
+      <w:r>
+        <w:t>Ships at a distance have every man wish on board.</w:t>
+      </w:r>
+      <w:r>
+        <w:t>”</w:t>
+      </w:r>
+    </w:p>
+    <w:p>
+      <w:pPr>
+        <w:pStyle w:val="LABDAS11BabIsi"/>
+        <w:ind w:left="426"/>
+      </w:pPr>
+      <w:proofErr w:type="spellStart"/>
+      <w:r>
+        <w:t>Untuk</w:t>
+      </w:r>
+      <w:proofErr w:type="spellEnd"/>
+      <w:r>
+        <w:t xml:space="preserve"> input n = 2, </w:t>
+      </w:r>
+      <w:proofErr w:type="spellStart"/>
+      <w:r>
+        <w:t>maka</w:t>
+      </w:r>
+      <w:proofErr w:type="spellEnd"/>
+      <w:r>
+        <w:t xml:space="preserve"> </w:t>
+      </w:r>
+      <w:proofErr w:type="spellStart"/>
+      <w:r>
+        <w:t>kalimat</w:t>
+      </w:r>
+      <w:proofErr w:type="spellEnd"/>
+      <w:r>
+        <w:t xml:space="preserve"> </w:t>
+      </w:r>
+      <w:proofErr w:type="spellStart"/>
+      <w:r>
+        <w:t>akan</w:t>
+      </w:r>
+      <w:proofErr w:type="spellEnd"/>
+      <w:r>
+        <w:t xml:space="preserve"> </w:t>
+      </w:r>
+      <w:proofErr w:type="spellStart"/>
+      <w:r>
+        <w:t>dikelompokkan</w:t>
+      </w:r>
+      <w:proofErr w:type="spellEnd"/>
+      <w:r>
+        <w:t xml:space="preserve"> </w:t>
+      </w:r>
+      <w:proofErr w:type="spellStart"/>
+      <w:r>
+        <w:t>dalam</w:t>
+      </w:r>
+      <w:proofErr w:type="spellEnd"/>
+      <w:r>
+        <w:t xml:space="preserve"> </w:t>
+      </w:r>
+      <w:proofErr w:type="spellStart"/>
+      <w:r>
+        <w:t>bentuk</w:t>
+      </w:r>
+      <w:proofErr w:type="spellEnd"/>
+      <w:r>
+        <w:t xml:space="preserve"> </w:t>
+      </w:r>
+      <w:proofErr w:type="spellStart"/>
+      <w:r>
+        <w:t>sebagai</w:t>
+      </w:r>
+      <w:proofErr w:type="spellEnd"/>
+      <w:r>
+        <w:t xml:space="preserve"> </w:t>
+      </w:r>
+      <w:proofErr w:type="spellStart"/>
+      <w:proofErr w:type="gramStart"/>
+      <w:r>
+        <w:t>berikut</w:t>
+      </w:r>
+      <w:proofErr w:type="spellEnd"/>
+      <w:r>
+        <w:t xml:space="preserve"> :</w:t>
+      </w:r>
+      <w:proofErr w:type="gramEnd"/>
+    </w:p>
+    <w:p>
+      <w:pPr>
+        <w:pStyle w:val="LABDAS11BabIsi"/>
+        <w:ind w:left="765"/>
+        <w:jc w:val="center"/>
+      </w:pPr>
+      <w:r>
+        <w:drawing>
+          <wp:inline distT="0" distB="0" distL="0" distR="0" wp14:anchorId="3A1DB57F" wp14:editId="20C89797">
+            <wp:extent cx="975445" cy="1844200"/>
+            <wp:effectExtent l="0" t="0" r="0" b="3810"/>
+            <wp:docPr id="1" name="Picture 1"/>
+            <wp:cNvGraphicFramePr>
+              <a:graphicFrameLocks xmlns:a="http://schemas.openxmlformats.org/drawingml/2006/main" noChangeAspect="1"/>
+            </wp:cNvGraphicFramePr>
+            <a:graphic xmlns:a="http://schemas.openxmlformats.org/drawingml/2006/main">
+              <a:graphicData uri="http://schemas.openxmlformats.org/drawingml/2006/picture">
+                <pic:pic xmlns:pic="http://schemas.openxmlformats.org/drawingml/2006/picture">
+                  <pic:nvPicPr>
+                    <pic:cNvPr id="1" name=""/>
+                    <pic:cNvPicPr/>
+                  </pic:nvPicPr>
+                  <pic:blipFill>
+                    <a:blip r:embed="rId10"/>
+                    <a:stretch>
+                      <a:fillRect/>
+                    </a:stretch>
+                  </pic:blipFill>
+                  <pic:spPr>
+                    <a:xfrm>
+                      <a:off x="0" y="0"/>
+                      <a:ext cx="975445" cy="1844200"/>
+                    </a:xfrm>
+                    <a:prstGeom prst="rect">
+                      <a:avLst/>
+                    </a:prstGeom>
+                  </pic:spPr>
+                </pic:pic>
+              </a:graphicData>
+            </a:graphic>
+          </wp:inline>
+        </w:drawing>
+      </w:r>
+    </w:p>
+    <w:p>
+      <w:pPr>
+        <w:pStyle w:val="LABDAS11BabIsi"/>
+        <w:ind w:left="765"/>
+        <w:jc w:val="center"/>
+      </w:pPr>
+      <w:r>
+        <w:t xml:space="preserve">Gambar </w:t>
+      </w:r>
+      <w:proofErr w:type="spellStart"/>
+      <w:r>
+        <w:t>Contoh</w:t>
+      </w:r>
+      <w:proofErr w:type="spellEnd"/>
+      <w:r>
+        <w:t xml:space="preserve"> </w:t>
+      </w:r>
+      <w:r>
+        <w:t xml:space="preserve">“N-Gram” Model </w:t>
+      </w:r>
+      <w:proofErr w:type="spellStart"/>
+      <w:r>
+        <w:t>Untuk</w:t>
+      </w:r>
+      <w:proofErr w:type="spellEnd"/>
+      <w:r>
+        <w:t xml:space="preserve"> n = 2</w:t>
+      </w:r>
+    </w:p>
+    <w:p>
+      <w:pPr>
+        <w:pStyle w:val="LABDAS11BabIsi"/>
+        <w:ind w:left="426"/>
+      </w:pPr>
+      <w:proofErr w:type="spellStart"/>
+      <w:r>
+        <w:t>Untuk</w:t>
+      </w:r>
+      <w:proofErr w:type="spellEnd"/>
+      <w:r>
+        <w:t xml:space="preserve"> </w:t>
+      </w:r>
+      <w:proofErr w:type="spellStart"/>
+      <w:r>
+        <w:t>contoh</w:t>
+      </w:r>
+      <w:proofErr w:type="spellEnd"/>
+      <w:r>
+        <w:t xml:space="preserve"> lain </w:t>
+      </w:r>
+      <w:proofErr w:type="spellStart"/>
+      <w:r>
+        <w:t>digunakan</w:t>
+      </w:r>
+      <w:proofErr w:type="spellEnd"/>
+      <w:r>
+        <w:t xml:space="preserve"> </w:t>
+      </w:r>
+      <w:proofErr w:type="spellStart"/>
+      <w:r>
+        <w:t>teks</w:t>
+      </w:r>
+      <w:proofErr w:type="spellEnd"/>
+      <w:r>
+        <w:t xml:space="preserve"> </w:t>
+      </w:r>
+      <w:proofErr w:type="spellStart"/>
+      <w:r>
+        <w:t>sebagai</w:t>
+      </w:r>
+      <w:proofErr w:type="spellEnd"/>
+      <w:r>
+        <w:t xml:space="preserve"> </w:t>
+      </w:r>
+      <w:proofErr w:type="spellStart"/>
+      <w:proofErr w:type="gramStart"/>
+      <w:r>
+        <w:t>berikut</w:t>
+      </w:r>
+      <w:proofErr w:type="spellEnd"/>
+      <w:r>
+        <w:t xml:space="preserve"> :</w:t>
+      </w:r>
+      <w:proofErr w:type="gramEnd"/>
+    </w:p>
+    <w:p>
+      <w:pPr>
+        <w:pStyle w:val="LABDAS11BabIsi"/>
+        <w:ind w:left="765"/>
+      </w:pPr>
+      <w:r>
+        <w:t>“</w:t>
+      </w:r>
+      <w:r>
+        <w:t>This is a short input file composed of spaces and of letters.</w:t>
+      </w:r>
+    </w:p>
+    <w:p>
+      <w:pPr>
+        <w:pStyle w:val="LABDAS11BabIsi"/>
+        <w:ind w:left="765"/>
+      </w:pPr>
+      <w:r>
+        <w:t>It is also a file with end of line characters to help you to test</w:t>
+      </w:r>
+      <w:r>
+        <w:t>”</w:t>
+      </w:r>
+    </w:p>
+    <w:p>
+      <w:pPr>
+        <w:pStyle w:val="LABDAS11BabIsi"/>
+        <w:ind w:left="426"/>
+      </w:pPr>
+      <w:proofErr w:type="spellStart"/>
+      <w:r>
+        <w:t>Untuk</w:t>
+      </w:r>
+      <w:proofErr w:type="spellEnd"/>
+      <w:r>
+        <w:t xml:space="preserve"> input n = 4, </w:t>
+      </w:r>
+      <w:proofErr w:type="spellStart"/>
+      <w:r>
+        <w:t>akan</w:t>
+      </w:r>
+      <w:proofErr w:type="spellEnd"/>
+      <w:r>
+        <w:t xml:space="preserve"> </w:t>
+      </w:r>
+      <w:proofErr w:type="spellStart"/>
+      <w:r>
+        <w:t>dikelompokkan</w:t>
+      </w:r>
+      <w:proofErr w:type="spellEnd"/>
+      <w:r>
+        <w:t xml:space="preserve"> n-gram words </w:t>
+      </w:r>
+      <w:proofErr w:type="spellStart"/>
+      <w:r>
+        <w:t>sebagai</w:t>
+      </w:r>
+      <w:proofErr w:type="spellEnd"/>
+      <w:r>
+        <w:t xml:space="preserve"> </w:t>
+      </w:r>
+      <w:proofErr w:type="spellStart"/>
+      <w:proofErr w:type="gramStart"/>
+      <w:r>
+        <w:t>berikut</w:t>
+      </w:r>
+      <w:proofErr w:type="spellEnd"/>
+      <w:r>
+        <w:t xml:space="preserve"> :</w:t>
+      </w:r>
+      <w:proofErr w:type="gramEnd"/>
+    </w:p>
+    <w:p>
+      <w:pPr>
+        <w:pStyle w:val="LABDAS11BabIsi"/>
+        <w:ind w:left="765"/>
+        <w:jc w:val="center"/>
+      </w:pPr>
+      <w:r>
+        <w:lastRenderedPageBreak/>
+        <w:drawing>
+          <wp:inline distT="0" distB="0" distL="0" distR="0" wp14:anchorId="384D72D0" wp14:editId="0E3A7938">
+            <wp:extent cx="1981372" cy="3696020"/>
+            <wp:effectExtent l="0" t="0" r="0" b="0"/>
+            <wp:docPr id="2" name="Picture 2"/>
+            <wp:cNvGraphicFramePr>
+              <a:graphicFrameLocks xmlns:a="http://schemas.openxmlformats.org/drawingml/2006/main" noChangeAspect="1"/>
+            </wp:cNvGraphicFramePr>
+            <a:graphic xmlns:a="http://schemas.openxmlformats.org/drawingml/2006/main">
+              <a:graphicData uri="http://schemas.openxmlformats.org/drawingml/2006/picture">
+                <pic:pic xmlns:pic="http://schemas.openxmlformats.org/drawingml/2006/picture">
+                  <pic:nvPicPr>
+                    <pic:cNvPr id="1" name=""/>
+                    <pic:cNvPicPr/>
+                  </pic:nvPicPr>
+                  <pic:blipFill>
+                    <a:blip r:embed="rId11"/>
+                    <a:stretch>
+                      <a:fillRect/>
+                    </a:stretch>
+                  </pic:blipFill>
+                  <pic:spPr>
+                    <a:xfrm>
+                      <a:off x="0" y="0"/>
+                      <a:ext cx="1981372" cy="3696020"/>
+                    </a:xfrm>
+                    <a:prstGeom prst="rect">
+                      <a:avLst/>
+                    </a:prstGeom>
+                  </pic:spPr>
+                </pic:pic>
+              </a:graphicData>
+            </a:graphic>
+          </wp:inline>
+        </w:drawing>
+      </w:r>
+    </w:p>
+    <w:p>
+      <w:pPr>
+        <w:pStyle w:val="LABDAS11BabIsi"/>
+        <w:ind w:left="765"/>
+        <w:jc w:val="center"/>
+      </w:pPr>
+      <w:r>
+        <w:t xml:space="preserve">Gambar </w:t>
+      </w:r>
+      <w:proofErr w:type="spellStart"/>
+      <w:r>
+        <w:t>Contoh</w:t>
+      </w:r>
+      <w:proofErr w:type="spellEnd"/>
+      <w:r>
+        <w:t xml:space="preserve"> </w:t>
+      </w:r>
+      <w:r>
+        <w:t xml:space="preserve">“N-Gram” Model </w:t>
+      </w:r>
+      <w:proofErr w:type="spellStart"/>
+      <w:r>
+        <w:t>Untuk</w:t>
+      </w:r>
+      <w:proofErr w:type="spellEnd"/>
+      <w:r>
+        <w:t xml:space="preserve"> n = </w:t>
+      </w:r>
+      <w:r>
+        <w:t>4</w:t>
+      </w:r>
+    </w:p>
+    <w:p>
+      <w:pPr>
+        <w:pStyle w:val="LABDAS11BabIsi"/>
+      </w:pPr>
+      <w:r>
+        <w:t xml:space="preserve">Dari </w:t>
+      </w:r>
+      <w:proofErr w:type="spellStart"/>
+      <w:r>
+        <w:t>pengelompokkan</w:t>
+      </w:r>
+      <w:proofErr w:type="spellEnd"/>
+      <w:r>
+        <w:t xml:space="preserve"> </w:t>
+      </w:r>
+      <w:proofErr w:type="spellStart"/>
+      <w:r>
+        <w:t>tersebut</w:t>
+      </w:r>
+      <w:proofErr w:type="spellEnd"/>
+      <w:r>
+        <w:t xml:space="preserve">, </w:t>
+      </w:r>
+      <w:proofErr w:type="spellStart"/>
+      <w:r>
+        <w:t>kelompok</w:t>
+      </w:r>
+      <w:proofErr w:type="spellEnd"/>
+      <w:r>
+        <w:t xml:space="preserve"> kata </w:t>
+      </w:r>
+      <w:proofErr w:type="spellStart"/>
+      <w:r>
+        <w:t>tersebut</w:t>
+      </w:r>
+      <w:proofErr w:type="spellEnd"/>
+      <w:r>
+        <w:t xml:space="preserve"> </w:t>
+      </w:r>
+      <w:proofErr w:type="spellStart"/>
+      <w:r>
+        <w:t>akan</w:t>
+      </w:r>
+      <w:proofErr w:type="spellEnd"/>
+      <w:r>
+        <w:t xml:space="preserve"> </w:t>
+      </w:r>
+      <w:proofErr w:type="spellStart"/>
+      <w:r>
+        <w:t>dimasukkan</w:t>
+      </w:r>
+      <w:proofErr w:type="spellEnd"/>
+      <w:r>
+        <w:t xml:space="preserve"> </w:t>
+      </w:r>
+      <w:proofErr w:type="spellStart"/>
+      <w:r>
+        <w:t>ke</w:t>
+      </w:r>
+      <w:proofErr w:type="spellEnd"/>
+      <w:r>
+        <w:t xml:space="preserve"> </w:t>
+      </w:r>
+      <w:proofErr w:type="spellStart"/>
+      <w:r>
+        <w:t>dalam</w:t>
+      </w:r>
+      <w:proofErr w:type="spellEnd"/>
+      <w:r>
+        <w:t xml:space="preserve"> </w:t>
+      </w:r>
+      <w:proofErr w:type="spellStart"/>
+      <w:r>
+        <w:t>suatu</w:t>
+      </w:r>
+      <w:proofErr w:type="spellEnd"/>
+      <w:r>
+        <w:t xml:space="preserve"> array </w:t>
+      </w:r>
+      <w:proofErr w:type="spellStart"/>
+      <w:r>
+        <w:t>tertentu</w:t>
+      </w:r>
+      <w:proofErr w:type="spellEnd"/>
+      <w:r>
+        <w:t xml:space="preserve"> </w:t>
+      </w:r>
+      <w:proofErr w:type="spellStart"/>
+      <w:r>
+        <w:t>untuk</w:t>
+      </w:r>
+      <w:proofErr w:type="spellEnd"/>
+      <w:r>
+        <w:t xml:space="preserve"> </w:t>
+      </w:r>
+      <w:proofErr w:type="spellStart"/>
+      <w:r>
+        <w:t>menginisiasi</w:t>
+      </w:r>
+      <w:proofErr w:type="spellEnd"/>
+      <w:r>
+        <w:t xml:space="preserve"> proses </w:t>
+      </w:r>
+      <w:proofErr w:type="spellStart"/>
+      <w:r>
+        <w:t>modeling</w:t>
+      </w:r>
+      <w:proofErr w:type="spellEnd"/>
+      <w:r>
+        <w:t xml:space="preserve"> </w:t>
+      </w:r>
+      <w:proofErr w:type="spellStart"/>
+      <w:r>
+        <w:t>untuk</w:t>
+      </w:r>
+      <w:proofErr w:type="spellEnd"/>
+      <w:r>
+        <w:t xml:space="preserve"> key dan value </w:t>
+      </w:r>
+      <w:proofErr w:type="spellStart"/>
+      <w:r>
+        <w:t>sebagai</w:t>
+      </w:r>
+      <w:proofErr w:type="spellEnd"/>
+      <w:r>
+        <w:t xml:space="preserve"> </w:t>
+      </w:r>
+      <w:r>
+        <w:rPr>
+          <w:i/>
+          <w:iCs/>
+        </w:rPr>
+        <w:t>look up table</w:t>
+      </w:r>
+      <w:r>
+        <w:t xml:space="preserve"> yang </w:t>
+      </w:r>
+      <w:proofErr w:type="spellStart"/>
+      <w:r>
+        <w:t>akan</w:t>
+      </w:r>
+      <w:proofErr w:type="spellEnd"/>
+      <w:r>
+        <w:t xml:space="preserve"> </w:t>
+      </w:r>
+      <w:proofErr w:type="spellStart"/>
+      <w:r>
+        <w:t>digunakan</w:t>
+      </w:r>
+      <w:proofErr w:type="spellEnd"/>
+      <w:r>
+        <w:t xml:space="preserve"> </w:t>
+      </w:r>
+      <w:proofErr w:type="spellStart"/>
+      <w:r>
+        <w:t>dalam</w:t>
+      </w:r>
+      <w:proofErr w:type="spellEnd"/>
+      <w:r>
+        <w:t xml:space="preserve"> proses output.</w:t>
+      </w:r>
+    </w:p>
+    <w:p>
+      <w:pPr>
+        <w:pStyle w:val="LABDAS11BabIsi"/>
+        <w:numPr>
+          <w:ilvl w:val="0"/>
+          <w:numId w:val="48"/>
+        </w:numPr>
+        <w:rPr>
+          <w:b/>
+          <w:bCs/>
+        </w:rPr>
+      </w:pPr>
+      <w:r>
+        <w:rPr>
+          <w:b/>
+          <w:bCs/>
+        </w:rPr>
+        <w:t xml:space="preserve">Exploratory Analysis </w:t>
+      </w:r>
+    </w:p>
+    <w:p>
+      <w:pPr>
+        <w:pStyle w:val="LABDAS11BabIsi"/>
+      </w:pPr>
+      <w:proofErr w:type="spellStart"/>
+      <w:r>
+        <w:t>Dalam</w:t>
+      </w:r>
+      <w:proofErr w:type="spellEnd"/>
+      <w:r>
+        <w:t xml:space="preserve"> proses </w:t>
+      </w:r>
+      <w:proofErr w:type="spellStart"/>
+      <w:r>
+        <w:t>sebelumnya</w:t>
+      </w:r>
+      <w:proofErr w:type="spellEnd"/>
+      <w:r>
+        <w:t xml:space="preserve">, </w:t>
+      </w:r>
+      <w:proofErr w:type="spellStart"/>
+      <w:r>
+        <w:t>dilakukan</w:t>
+      </w:r>
+      <w:proofErr w:type="spellEnd"/>
+      <w:r>
+        <w:t xml:space="preserve"> </w:t>
+      </w:r>
+      <w:proofErr w:type="spellStart"/>
+      <w:r>
+        <w:t>pengelompokan</w:t>
+      </w:r>
+      <w:proofErr w:type="spellEnd"/>
+      <w:r>
+        <w:t xml:space="preserve"> data </w:t>
+      </w:r>
+      <w:proofErr w:type="spellStart"/>
+      <w:r>
+        <w:t>menjadi</w:t>
+      </w:r>
+      <w:proofErr w:type="spellEnd"/>
+      <w:r>
+        <w:t xml:space="preserve"> n-gram model </w:t>
+      </w:r>
+      <w:proofErr w:type="spellStart"/>
+      <w:r>
+        <w:t>sesuai</w:t>
+      </w:r>
+      <w:proofErr w:type="spellEnd"/>
+      <w:r>
+        <w:t xml:space="preserve"> </w:t>
+      </w:r>
+      <w:proofErr w:type="spellStart"/>
+      <w:r>
+        <w:t>dengan</w:t>
+      </w:r>
+      <w:proofErr w:type="spellEnd"/>
+      <w:r>
+        <w:t xml:space="preserve"> </w:t>
+      </w:r>
+      <w:proofErr w:type="spellStart"/>
+      <w:r>
+        <w:t>inputan</w:t>
+      </w:r>
+      <w:proofErr w:type="spellEnd"/>
+      <w:r>
+        <w:t xml:space="preserve"> yang </w:t>
+      </w:r>
+      <w:proofErr w:type="spellStart"/>
+      <w:r>
+        <w:t>dilakukan</w:t>
+      </w:r>
+      <w:proofErr w:type="spellEnd"/>
+      <w:r>
+        <w:t xml:space="preserve"> oleh user. </w:t>
+      </w:r>
+      <w:proofErr w:type="spellStart"/>
+      <w:r>
+        <w:t>Namun</w:t>
+      </w:r>
+      <w:proofErr w:type="spellEnd"/>
+      <w:r>
+        <w:t xml:space="preserve"> </w:t>
+      </w:r>
+      <w:proofErr w:type="spellStart"/>
+      <w:r>
+        <w:t>pengelompokkan</w:t>
+      </w:r>
+      <w:proofErr w:type="spellEnd"/>
+      <w:r>
+        <w:t xml:space="preserve"> </w:t>
+      </w:r>
+      <w:proofErr w:type="spellStart"/>
+      <w:r>
+        <w:t>tersebut</w:t>
+      </w:r>
+      <w:proofErr w:type="spellEnd"/>
+      <w:r>
+        <w:t xml:space="preserve"> </w:t>
+      </w:r>
+      <w:proofErr w:type="spellStart"/>
+      <w:r>
+        <w:t>belum</w:t>
+      </w:r>
+      <w:proofErr w:type="spellEnd"/>
+      <w:r>
+        <w:t xml:space="preserve"> mem-filter </w:t>
+      </w:r>
+      <w:proofErr w:type="spellStart"/>
+      <w:r>
+        <w:t>sekelompok</w:t>
+      </w:r>
+      <w:proofErr w:type="spellEnd"/>
+      <w:r>
+        <w:t xml:space="preserve"> kata yang </w:t>
+      </w:r>
+      <w:proofErr w:type="spellStart"/>
+      <w:r>
+        <w:t>duplikat</w:t>
+      </w:r>
+      <w:proofErr w:type="spellEnd"/>
+      <w:r>
+        <w:t xml:space="preserve">, </w:t>
+      </w:r>
+      <w:proofErr w:type="spellStart"/>
+      <w:r>
+        <w:t>atau</w:t>
+      </w:r>
+      <w:proofErr w:type="spellEnd"/>
+      <w:r>
+        <w:t xml:space="preserve"> </w:t>
+      </w:r>
+      <w:proofErr w:type="spellStart"/>
+      <w:r>
+        <w:t>masih</w:t>
+      </w:r>
+      <w:proofErr w:type="spellEnd"/>
+      <w:r>
+        <w:t xml:space="preserve"> </w:t>
+      </w:r>
+      <w:proofErr w:type="spellStart"/>
+      <w:r>
+        <w:t>terdapat</w:t>
+      </w:r>
+      <w:proofErr w:type="spellEnd"/>
+      <w:r>
+        <w:t xml:space="preserve"> </w:t>
+      </w:r>
+      <w:proofErr w:type="spellStart"/>
+      <w:r>
+        <w:t>lebih</w:t>
+      </w:r>
+      <w:proofErr w:type="spellEnd"/>
+      <w:r>
+        <w:t xml:space="preserve"> </w:t>
+      </w:r>
+      <w:proofErr w:type="spellStart"/>
+      <w:r>
+        <w:t>dari</w:t>
+      </w:r>
+      <w:proofErr w:type="spellEnd"/>
+      <w:r>
+        <w:t xml:space="preserve"> </w:t>
+      </w:r>
+      <w:proofErr w:type="spellStart"/>
+      <w:r>
+        <w:t>satu</w:t>
+      </w:r>
+      <w:proofErr w:type="spellEnd"/>
+      <w:r>
+        <w:t xml:space="preserve"> n-gram model yang </w:t>
+      </w:r>
+      <w:proofErr w:type="spellStart"/>
+      <w:r>
+        <w:t>identik</w:t>
+      </w:r>
+      <w:proofErr w:type="spellEnd"/>
+      <w:r>
+        <w:t xml:space="preserve">. </w:t>
+      </w:r>
+      <w:proofErr w:type="spellStart"/>
+      <w:r>
+        <w:t>Untuk</w:t>
+      </w:r>
+      <w:proofErr w:type="spellEnd"/>
+      <w:r>
+        <w:t xml:space="preserve"> </w:t>
+      </w:r>
+      <w:proofErr w:type="spellStart"/>
+      <w:r>
+        <w:t>mengatasi</w:t>
+      </w:r>
+      <w:proofErr w:type="spellEnd"/>
+      <w:r>
+        <w:t xml:space="preserve"> </w:t>
+      </w:r>
+      <w:proofErr w:type="spellStart"/>
+      <w:r>
+        <w:t>hal</w:t>
+      </w:r>
+      <w:proofErr w:type="spellEnd"/>
+      <w:r>
+        <w:t xml:space="preserve"> </w:t>
+      </w:r>
+      <w:proofErr w:type="spellStart"/>
+      <w:r>
+        <w:t>itu</w:t>
+      </w:r>
+      <w:proofErr w:type="spellEnd"/>
+      <w:r>
+        <w:t xml:space="preserve">, </w:t>
+      </w:r>
+      <w:proofErr w:type="spellStart"/>
+      <w:r>
+        <w:t>dilakukan</w:t>
+      </w:r>
+      <w:proofErr w:type="spellEnd"/>
+      <w:r>
+        <w:t xml:space="preserve"> exploratory analysis </w:t>
+      </w:r>
+      <w:proofErr w:type="spellStart"/>
+      <w:r>
+        <w:t>untuk</w:t>
+      </w:r>
+      <w:proofErr w:type="spellEnd"/>
+      <w:r>
+        <w:t xml:space="preserve"> mem-filter n-gram model yang </w:t>
+      </w:r>
+      <w:proofErr w:type="spellStart"/>
+      <w:r>
+        <w:t>masih</w:t>
+      </w:r>
+      <w:proofErr w:type="spellEnd"/>
+      <w:r>
+        <w:t xml:space="preserve"> </w:t>
+      </w:r>
+      <w:proofErr w:type="spellStart"/>
+      <w:r>
+        <w:t>memiliki</w:t>
+      </w:r>
+      <w:proofErr w:type="spellEnd"/>
+      <w:r>
+        <w:t xml:space="preserve"> </w:t>
+      </w:r>
+      <w:proofErr w:type="spellStart"/>
+      <w:r>
+        <w:t>duplikat</w:t>
+      </w:r>
+      <w:proofErr w:type="spellEnd"/>
+      <w:r>
+        <w:t xml:space="preserve"> </w:t>
+      </w:r>
+      <w:proofErr w:type="spellStart"/>
+      <w:r>
+        <w:t>menjadi</w:t>
+      </w:r>
+      <w:proofErr w:type="spellEnd"/>
+      <w:r>
+        <w:t xml:space="preserve"> key</w:t>
+      </w:r>
+      <w:r>
+        <w:t xml:space="preserve"> dan </w:t>
+      </w:r>
+      <w:proofErr w:type="spellStart"/>
+      <w:r>
+        <w:t>membentuk</w:t>
+      </w:r>
+      <w:proofErr w:type="spellEnd"/>
+      <w:r>
+        <w:t xml:space="preserve"> array value yang </w:t>
+      </w:r>
+      <w:proofErr w:type="spellStart"/>
+      <w:r>
+        <w:t>berisikan</w:t>
+      </w:r>
+      <w:proofErr w:type="spellEnd"/>
+      <w:r>
+        <w:t xml:space="preserve"> data n-gram value </w:t>
+      </w:r>
+      <w:proofErr w:type="spellStart"/>
+      <w:r>
+        <w:t>atau</w:t>
+      </w:r>
+      <w:proofErr w:type="spellEnd"/>
+      <w:r>
+        <w:t xml:space="preserve"> </w:t>
+      </w:r>
+      <w:proofErr w:type="spellStart"/>
+      <w:r>
+        <w:t>kemungkinan</w:t>
+      </w:r>
+      <w:proofErr w:type="spellEnd"/>
+      <w:r>
+        <w:t xml:space="preserve"> </w:t>
+      </w:r>
+      <w:proofErr w:type="spellStart"/>
+      <w:r>
+        <w:t>kemunculan</w:t>
+      </w:r>
+      <w:proofErr w:type="spellEnd"/>
+      <w:r>
+        <w:t xml:space="preserve"> kata </w:t>
+      </w:r>
+      <w:proofErr w:type="spellStart"/>
+      <w:r>
+        <w:t>selanjutnya</w:t>
+      </w:r>
+      <w:proofErr w:type="spellEnd"/>
+      <w:r>
+        <w:t xml:space="preserve">. </w:t>
+      </w:r>
+      <w:proofErr w:type="spellStart"/>
+      <w:r>
+        <w:t>Untuk</w:t>
+      </w:r>
+      <w:proofErr w:type="spellEnd"/>
+      <w:r>
+        <w:t xml:space="preserve"> </w:t>
+      </w:r>
+      <w:proofErr w:type="spellStart"/>
+      <w:r>
+        <w:t>melakukannya</w:t>
+      </w:r>
+      <w:proofErr w:type="spellEnd"/>
+      <w:r>
+        <w:t xml:space="preserve">, </w:t>
+      </w:r>
+      <w:proofErr w:type="spellStart"/>
+      <w:r>
+        <w:t>dilakukan</w:t>
+      </w:r>
+      <w:proofErr w:type="spellEnd"/>
+      <w:r>
+        <w:t xml:space="preserve"> </w:t>
+      </w:r>
+      <w:proofErr w:type="spellStart"/>
+      <w:r>
+        <w:t>komparasi</w:t>
+      </w:r>
+      <w:proofErr w:type="spellEnd"/>
+      <w:r>
+        <w:t xml:space="preserve"> </w:t>
+      </w:r>
+      <w:proofErr w:type="spellStart"/>
+      <w:r>
+        <w:t>antara</w:t>
+      </w:r>
+      <w:proofErr w:type="spellEnd"/>
+      <w:r>
+        <w:t xml:space="preserve"> array n-gram model </w:t>
+      </w:r>
+      <w:proofErr w:type="spellStart"/>
+      <w:r>
+        <w:t>dari</w:t>
+      </w:r>
+      <w:proofErr w:type="spellEnd"/>
+      <w:r>
+        <w:t xml:space="preserve"> proses </w:t>
+      </w:r>
+      <w:proofErr w:type="spellStart"/>
+      <w:r>
+        <w:t>modeling</w:t>
+      </w:r>
+      <w:proofErr w:type="spellEnd"/>
+      <w:r>
+        <w:t xml:space="preserve">, </w:t>
+      </w:r>
+      <w:proofErr w:type="spellStart"/>
+      <w:r>
+        <w:t>dengan</w:t>
+      </w:r>
+      <w:proofErr w:type="spellEnd"/>
+      <w:r>
+        <w:t xml:space="preserve"> array key yang </w:t>
+      </w:r>
+      <w:proofErr w:type="spellStart"/>
+      <w:r>
+        <w:t>berisi</w:t>
+      </w:r>
+      <w:proofErr w:type="spellEnd"/>
+      <w:r>
+        <w:t xml:space="preserve"> data n-gram model yang </w:t>
+      </w:r>
+      <w:proofErr w:type="spellStart"/>
+      <w:r>
+        <w:t>eksklusif</w:t>
+      </w:r>
+      <w:proofErr w:type="spellEnd"/>
+      <w:r>
+        <w:t xml:space="preserve"> </w:t>
+      </w:r>
+      <w:proofErr w:type="spellStart"/>
+      <w:r>
+        <w:t>tanpa</w:t>
+      </w:r>
+      <w:proofErr w:type="spellEnd"/>
+      <w:r>
+        <w:t xml:space="preserve"> </w:t>
+      </w:r>
+      <w:proofErr w:type="spellStart"/>
+      <w:r>
+        <w:t>duplikat</w:t>
+      </w:r>
+      <w:proofErr w:type="spellEnd"/>
+      <w:r>
+        <w:t xml:space="preserve">. </w:t>
+      </w:r>
+      <w:proofErr w:type="spellStart"/>
+      <w:r>
+        <w:t>Dalam</w:t>
+      </w:r>
+      <w:proofErr w:type="spellEnd"/>
+      <w:r>
+        <w:t xml:space="preserve"> </w:t>
+      </w:r>
+      <w:proofErr w:type="spellStart"/>
+      <w:r>
+        <w:t>hal</w:t>
+      </w:r>
+      <w:proofErr w:type="spellEnd"/>
+      <w:r>
+        <w:t xml:space="preserve"> </w:t>
+      </w:r>
+      <w:proofErr w:type="spellStart"/>
+      <w:r>
+        <w:t>ini</w:t>
+      </w:r>
+      <w:proofErr w:type="spellEnd"/>
+      <w:r>
+        <w:t xml:space="preserve">, </w:t>
+      </w:r>
+      <w:proofErr w:type="spellStart"/>
+      <w:r>
+        <w:t>komparasi</w:t>
+      </w:r>
+      <w:proofErr w:type="spellEnd"/>
+      <w:r>
+        <w:t xml:space="preserve"> </w:t>
+      </w:r>
+      <w:proofErr w:type="spellStart"/>
+      <w:r>
+        <w:t>dilakukan</w:t>
+      </w:r>
+      <w:proofErr w:type="spellEnd"/>
+      <w:r>
+        <w:t xml:space="preserve"> </w:t>
+      </w:r>
+      <w:proofErr w:type="spellStart"/>
+      <w:r>
+        <w:t>dengan</w:t>
+      </w:r>
+      <w:proofErr w:type="spellEnd"/>
+      <w:r>
+        <w:t xml:space="preserve"> </w:t>
+      </w:r>
+      <w:proofErr w:type="spellStart"/>
+      <w:r>
+        <w:t>menggunakan</w:t>
+      </w:r>
+      <w:proofErr w:type="spellEnd"/>
+      <w:r>
+        <w:t xml:space="preserve"> </w:t>
+      </w:r>
+      <w:proofErr w:type="spellStart"/>
+      <w:r>
+        <w:rPr>
+          <w:i/>
+          <w:iCs/>
+        </w:rPr>
+        <w:t>strcmp</w:t>
+      </w:r>
+      <w:proofErr w:type="spellEnd"/>
+      <w:r>
+        <w:t xml:space="preserve"> </w:t>
+      </w:r>
+      <w:proofErr w:type="spellStart"/>
+      <w:r>
+        <w:t>untuk</w:t>
+      </w:r>
+      <w:proofErr w:type="spellEnd"/>
+      <w:r>
+        <w:t xml:space="preserve"> </w:t>
+      </w:r>
+      <w:proofErr w:type="spellStart"/>
+      <w:r>
+        <w:t>melihat</w:t>
+      </w:r>
+      <w:proofErr w:type="spellEnd"/>
+      <w:r>
+        <w:t xml:space="preserve"> </w:t>
+      </w:r>
+      <w:proofErr w:type="spellStart"/>
+      <w:r>
+        <w:t>kemiripan</w:t>
+      </w:r>
+      <w:proofErr w:type="spellEnd"/>
+      <w:r>
+        <w:t xml:space="preserve"> </w:t>
+      </w:r>
+      <w:proofErr w:type="spellStart"/>
+      <w:r>
+        <w:t>kedua</w:t>
+      </w:r>
+      <w:proofErr w:type="spellEnd"/>
+      <w:r>
+        <w:t xml:space="preserve"> string. </w:t>
+      </w:r>
+      <w:proofErr w:type="spellStart"/>
+      <w:r>
+        <w:t>Apabila</w:t>
+      </w:r>
+      <w:proofErr w:type="spellEnd"/>
+      <w:r>
+        <w:t xml:space="preserve"> </w:t>
+      </w:r>
+      <w:proofErr w:type="spellStart"/>
+      <w:r>
+        <w:rPr>
+          <w:i/>
+          <w:iCs/>
+        </w:rPr>
+        <w:t>strcmp</w:t>
+      </w:r>
+      <w:proofErr w:type="spellEnd"/>
+      <w:r>
+        <w:t xml:space="preserve"> </w:t>
+      </w:r>
+      <w:proofErr w:type="spellStart"/>
+      <w:r>
+        <w:t>menghasilkan</w:t>
+      </w:r>
+      <w:proofErr w:type="spellEnd"/>
+      <w:r>
+        <w:t xml:space="preserve"> integer </w:t>
+      </w:r>
+      <w:proofErr w:type="spellStart"/>
+      <w:r>
+        <w:t>tidak</w:t>
+      </w:r>
+      <w:proofErr w:type="spellEnd"/>
+      <w:r>
+        <w:t xml:space="preserve"> </w:t>
+      </w:r>
+      <w:proofErr w:type="spellStart"/>
+      <w:r>
+        <w:t>sama</w:t>
+      </w:r>
+      <w:proofErr w:type="spellEnd"/>
+      <w:r>
+        <w:t xml:space="preserve"> </w:t>
+      </w:r>
+      <w:proofErr w:type="spellStart"/>
+      <w:r>
+        <w:t>dengan</w:t>
+      </w:r>
+      <w:proofErr w:type="spellEnd"/>
+      <w:r>
+        <w:t xml:space="preserve"> 0 </w:t>
+      </w:r>
+      <w:proofErr w:type="gramStart"/>
+      <w:r>
+        <w:t>(!=</w:t>
+      </w:r>
+      <w:proofErr w:type="gramEnd"/>
+      <w:r>
+        <w:t xml:space="preserve">0 / </w:t>
+      </w:r>
+      <w:proofErr w:type="spellStart"/>
+      <w:r>
+        <w:t>tidak</w:t>
+      </w:r>
+      <w:proofErr w:type="spellEnd"/>
+      <w:r>
+        <w:t xml:space="preserve"> </w:t>
+      </w:r>
+      <w:proofErr w:type="spellStart"/>
+      <w:r>
+        <w:t>sama</w:t>
+      </w:r>
+      <w:proofErr w:type="spellEnd"/>
+      <w:r>
+        <w:t xml:space="preserve">), </w:t>
+      </w:r>
+      <w:proofErr w:type="spellStart"/>
+      <w:r>
+        <w:t>maka</w:t>
+      </w:r>
+      <w:proofErr w:type="spellEnd"/>
+      <w:r>
+        <w:t xml:space="preserve"> n-gram model </w:t>
+      </w:r>
+      <w:proofErr w:type="spellStart"/>
+      <w:r>
+        <w:t>dari</w:t>
+      </w:r>
+      <w:proofErr w:type="spellEnd"/>
+      <w:r>
+        <w:t xml:space="preserve"> array </w:t>
+      </w:r>
+      <w:proofErr w:type="spellStart"/>
+      <w:r>
+        <w:t>hasil</w:t>
+      </w:r>
+      <w:proofErr w:type="spellEnd"/>
+      <w:r>
+        <w:t xml:space="preserve"> </w:t>
+      </w:r>
+      <w:proofErr w:type="spellStart"/>
+      <w:r>
+        <w:t>Modeling</w:t>
+      </w:r>
+      <w:proofErr w:type="spellEnd"/>
+      <w:r>
+        <w:t xml:space="preserve"> </w:t>
+      </w:r>
+      <w:proofErr w:type="spellStart"/>
+      <w:r>
+        <w:t>akan</w:t>
+      </w:r>
+      <w:proofErr w:type="spellEnd"/>
+      <w:r>
+        <w:t xml:space="preserve"> </w:t>
+      </w:r>
+      <w:proofErr w:type="spellStart"/>
+      <w:r>
+        <w:t>dimasukkan</w:t>
+      </w:r>
+      <w:proofErr w:type="spellEnd"/>
+      <w:r>
+        <w:t xml:space="preserve"> </w:t>
+      </w:r>
+      <w:proofErr w:type="spellStart"/>
+      <w:r>
+        <w:t>ke</w:t>
+      </w:r>
+      <w:proofErr w:type="spellEnd"/>
+      <w:r>
+        <w:t xml:space="preserve"> array key. </w:t>
+      </w:r>
+      <w:proofErr w:type="spellStart"/>
+      <w:r>
+        <w:t>Dalam</w:t>
+      </w:r>
+      <w:proofErr w:type="spellEnd"/>
+      <w:r>
+        <w:t xml:space="preserve"> </w:t>
+      </w:r>
+      <w:proofErr w:type="spellStart"/>
+      <w:r>
+        <w:t>hal</w:t>
+      </w:r>
+      <w:proofErr w:type="spellEnd"/>
+      <w:r>
+        <w:t xml:space="preserve"> n-gram value, </w:t>
+      </w:r>
+      <w:proofErr w:type="spellStart"/>
+      <w:r>
+        <w:t>akan</w:t>
+      </w:r>
+      <w:proofErr w:type="spellEnd"/>
+      <w:r>
+        <w:t xml:space="preserve"> </w:t>
+      </w:r>
+      <w:proofErr w:type="spellStart"/>
+      <w:r>
+        <w:t>dilakukan</w:t>
+      </w:r>
+      <w:proofErr w:type="spellEnd"/>
+      <w:r>
+        <w:t xml:space="preserve"> </w:t>
+      </w:r>
+      <w:proofErr w:type="spellStart"/>
+      <w:r>
+        <w:t>pengambilan</w:t>
+      </w:r>
+      <w:proofErr w:type="spellEnd"/>
+      <w:r>
+        <w:t xml:space="preserve"> word </w:t>
+      </w:r>
+      <w:proofErr w:type="spellStart"/>
+      <w:r>
+        <w:t>dengan</w:t>
+      </w:r>
+      <w:proofErr w:type="spellEnd"/>
+      <w:r>
+        <w:t xml:space="preserve"> </w:t>
+      </w:r>
+      <w:proofErr w:type="spellStart"/>
+      <w:r>
+        <w:t>indeks</w:t>
+      </w:r>
+      <w:proofErr w:type="spellEnd"/>
+      <w:r>
+        <w:t xml:space="preserve"> +1 </w:t>
+      </w:r>
+      <w:proofErr w:type="spellStart"/>
+      <w:r>
+        <w:t>dari</w:t>
+      </w:r>
+      <w:proofErr w:type="spellEnd"/>
+      <w:r>
+        <w:t xml:space="preserve"> n-gram yang </w:t>
+      </w:r>
+      <w:proofErr w:type="spellStart"/>
+      <w:r>
+        <w:t>bersangkutan</w:t>
+      </w:r>
+      <w:proofErr w:type="spellEnd"/>
+      <w:r>
+        <w:t xml:space="preserve">, </w:t>
+      </w:r>
+      <w:proofErr w:type="spellStart"/>
+      <w:r>
+        <w:t>dengan</w:t>
+      </w:r>
+      <w:proofErr w:type="spellEnd"/>
+      <w:r>
+        <w:t xml:space="preserve"> </w:t>
+      </w:r>
+      <w:proofErr w:type="spellStart"/>
+      <w:r>
+        <w:t>menggunakan</w:t>
+      </w:r>
+      <w:proofErr w:type="spellEnd"/>
+      <w:r>
+        <w:t xml:space="preserve"> </w:t>
+      </w:r>
+      <w:proofErr w:type="spellStart"/>
+      <w:r>
+        <w:t>konsep</w:t>
+      </w:r>
+      <w:proofErr w:type="spellEnd"/>
+      <w:r>
+        <w:t xml:space="preserve"> </w:t>
+      </w:r>
+      <w:r>
+        <w:rPr>
+          <w:i/>
+          <w:iCs/>
+        </w:rPr>
+        <w:t>tokenization</w:t>
+      </w:r>
+      <w:r>
+        <w:t xml:space="preserve">. Word yang </w:t>
+      </w:r>
+      <w:proofErr w:type="spellStart"/>
+      <w:r>
+        <w:t>diambil</w:t>
+      </w:r>
+      <w:proofErr w:type="spellEnd"/>
+      <w:r>
+        <w:t xml:space="preserve"> </w:t>
+      </w:r>
+      <w:proofErr w:type="spellStart"/>
+      <w:r>
+        <w:t>adalah</w:t>
+      </w:r>
+      <w:proofErr w:type="spellEnd"/>
+      <w:r>
+        <w:t xml:space="preserve"> kata </w:t>
+      </w:r>
+      <w:proofErr w:type="spellStart"/>
+      <w:r>
+        <w:t>terakhir</w:t>
+      </w:r>
+      <w:proofErr w:type="spellEnd"/>
+      <w:r>
+        <w:t xml:space="preserve"> </w:t>
+      </w:r>
+      <w:proofErr w:type="spellStart"/>
+      <w:r>
+        <w:t>dari</w:t>
+      </w:r>
+      <w:proofErr w:type="spellEnd"/>
+      <w:r>
+        <w:t xml:space="preserve"> string </w:t>
+      </w:r>
+      <w:proofErr w:type="spellStart"/>
+      <w:r>
+        <w:t>dengan</w:t>
+      </w:r>
+      <w:proofErr w:type="spellEnd"/>
+      <w:r>
+        <w:t xml:space="preserve"> </w:t>
+      </w:r>
+      <w:proofErr w:type="spellStart"/>
+      <w:r>
+        <w:t>indeks</w:t>
+      </w:r>
+      <w:proofErr w:type="spellEnd"/>
+      <w:r>
+        <w:t xml:space="preserve"> +1, dan </w:t>
+      </w:r>
+      <w:proofErr w:type="spellStart"/>
+      <w:r>
+        <w:t>kemudian</w:t>
+      </w:r>
+      <w:proofErr w:type="spellEnd"/>
+      <w:r>
+        <w:t xml:space="preserve"> </w:t>
+      </w:r>
+      <w:proofErr w:type="spellStart"/>
+      <w:r>
+        <w:t>akan</w:t>
+      </w:r>
+      <w:proofErr w:type="spellEnd"/>
+      <w:r>
+        <w:t xml:space="preserve"> </w:t>
+      </w:r>
+      <w:proofErr w:type="spellStart"/>
+      <w:r>
+        <w:t>dijadikan</w:t>
+      </w:r>
+      <w:proofErr w:type="spellEnd"/>
+      <w:r>
+        <w:t xml:space="preserve"> value </w:t>
+      </w:r>
+      <w:proofErr w:type="spellStart"/>
+      <w:r>
+        <w:t>dari</w:t>
+      </w:r>
+      <w:proofErr w:type="spellEnd"/>
+      <w:r>
+        <w:t xml:space="preserve"> key pada </w:t>
+      </w:r>
+      <w:proofErr w:type="spellStart"/>
+      <w:r>
+        <w:t>indeks</w:t>
+      </w:r>
+      <w:proofErr w:type="spellEnd"/>
+      <w:r>
+        <w:t xml:space="preserve"> yang </w:t>
+      </w:r>
+      <w:proofErr w:type="spellStart"/>
+      <w:r>
+        <w:t>sedang</w:t>
+      </w:r>
+      <w:proofErr w:type="spellEnd"/>
+      <w:r>
+        <w:t xml:space="preserve"> </w:t>
+      </w:r>
+      <w:proofErr w:type="spellStart"/>
+      <w:r>
+        <w:t>dianalisis</w:t>
+      </w:r>
+      <w:proofErr w:type="spellEnd"/>
+      <w:r>
+        <w:t xml:space="preserve">. Pada </w:t>
+      </w:r>
+      <w:proofErr w:type="spellStart"/>
+      <w:r>
+        <w:t>komparasi</w:t>
+      </w:r>
+      <w:proofErr w:type="spellEnd"/>
+      <w:r>
+        <w:t xml:space="preserve">, </w:t>
+      </w:r>
+      <w:proofErr w:type="spellStart"/>
+      <w:r>
+        <w:t>apabila</w:t>
+      </w:r>
+      <w:proofErr w:type="spellEnd"/>
+      <w:r>
+        <w:t xml:space="preserve"> </w:t>
+      </w:r>
+      <w:proofErr w:type="spellStart"/>
+      <w:r>
+        <w:t>ditemukan</w:t>
+      </w:r>
+      <w:proofErr w:type="spellEnd"/>
+      <w:r>
+        <w:t xml:space="preserve"> 1 </w:t>
+      </w:r>
+      <w:proofErr w:type="spellStart"/>
+      <w:r>
+        <w:t>atau</w:t>
+      </w:r>
+      <w:proofErr w:type="spellEnd"/>
+      <w:r>
+        <w:t xml:space="preserve"> </w:t>
+      </w:r>
+      <w:proofErr w:type="spellStart"/>
+      <w:r>
+        <w:t>lebih</w:t>
+      </w:r>
+      <w:proofErr w:type="spellEnd"/>
+      <w:r>
+        <w:t xml:space="preserve"> kata yang </w:t>
+      </w:r>
+      <w:proofErr w:type="spellStart"/>
+      <w:r>
+        <w:t>identik</w:t>
+      </w:r>
+      <w:proofErr w:type="spellEnd"/>
+      <w:r>
+        <w:t xml:space="preserve"> </w:t>
+      </w:r>
+      <w:proofErr w:type="spellStart"/>
+      <w:r>
+        <w:t>dari</w:t>
+      </w:r>
+      <w:proofErr w:type="spellEnd"/>
+      <w:r>
+        <w:t xml:space="preserve"> array key </w:t>
+      </w:r>
+      <w:proofErr w:type="spellStart"/>
+      <w:r>
+        <w:t>sebelumnya</w:t>
+      </w:r>
+      <w:proofErr w:type="spellEnd"/>
+      <w:r>
+        <w:t xml:space="preserve">, </w:t>
+      </w:r>
+      <w:proofErr w:type="spellStart"/>
+      <w:r>
+        <w:t>maka</w:t>
+      </w:r>
+      <w:proofErr w:type="spellEnd"/>
+      <w:r>
+        <w:t xml:space="preserve"> string </w:t>
+      </w:r>
+      <w:proofErr w:type="spellStart"/>
+      <w:r>
+        <w:t>tersebut</w:t>
+      </w:r>
+      <w:proofErr w:type="spellEnd"/>
+      <w:r>
+        <w:t xml:space="preserve"> </w:t>
+      </w:r>
+      <w:proofErr w:type="spellStart"/>
+      <w:r>
+        <w:t>tidak</w:t>
+      </w:r>
+      <w:proofErr w:type="spellEnd"/>
+      <w:r>
+        <w:t xml:space="preserve"> </w:t>
+      </w:r>
+      <w:proofErr w:type="spellStart"/>
+      <w:r>
+        <w:t>akan</w:t>
+      </w:r>
+      <w:proofErr w:type="spellEnd"/>
+      <w:r>
+        <w:t xml:space="preserve"> </w:t>
+      </w:r>
+      <w:proofErr w:type="spellStart"/>
+      <w:r>
+        <w:t>dimasukkan</w:t>
+      </w:r>
+      <w:proofErr w:type="spellEnd"/>
+      <w:r>
+        <w:t xml:space="preserve"> </w:t>
+      </w:r>
+      <w:proofErr w:type="spellStart"/>
+      <w:r>
+        <w:t>kembali</w:t>
+      </w:r>
+      <w:proofErr w:type="spellEnd"/>
+      <w:r>
+        <w:t xml:space="preserve"> </w:t>
+      </w:r>
+      <w:proofErr w:type="spellStart"/>
+      <w:r>
+        <w:t>ke</w:t>
+      </w:r>
+      <w:proofErr w:type="spellEnd"/>
+      <w:r>
+        <w:t xml:space="preserve"> </w:t>
+      </w:r>
+      <w:proofErr w:type="spellStart"/>
+      <w:r>
+        <w:t>dalam</w:t>
+      </w:r>
+      <w:proofErr w:type="spellEnd"/>
+      <w:r>
+        <w:t xml:space="preserve"> key. </w:t>
+      </w:r>
+      <w:proofErr w:type="spellStart"/>
+      <w:r>
+        <w:t>Namun</w:t>
+      </w:r>
+      <w:proofErr w:type="spellEnd"/>
+      <w:r>
+        <w:t xml:space="preserve">, </w:t>
+      </w:r>
+      <w:proofErr w:type="spellStart"/>
+      <w:r>
+        <w:t>akan</w:t>
+      </w:r>
+      <w:proofErr w:type="spellEnd"/>
+      <w:r>
+        <w:t xml:space="preserve"> </w:t>
+      </w:r>
+      <w:proofErr w:type="spellStart"/>
+      <w:r>
+        <w:t>dilakukan</w:t>
+      </w:r>
+      <w:proofErr w:type="spellEnd"/>
+      <w:r>
+        <w:t xml:space="preserve"> </w:t>
+      </w:r>
+      <w:proofErr w:type="spellStart"/>
+      <w:r>
+        <w:t>pengambilan</w:t>
+      </w:r>
+      <w:proofErr w:type="spellEnd"/>
+      <w:r>
+        <w:t xml:space="preserve"> word </w:t>
+      </w:r>
+      <w:proofErr w:type="spellStart"/>
+      <w:r>
+        <w:t>terakhir</w:t>
+      </w:r>
+      <w:proofErr w:type="spellEnd"/>
+      <w:r>
+        <w:t xml:space="preserve"> </w:t>
+      </w:r>
+      <w:proofErr w:type="spellStart"/>
+      <w:r>
+        <w:t>dari</w:t>
+      </w:r>
+      <w:proofErr w:type="spellEnd"/>
+      <w:r>
+        <w:t xml:space="preserve"> string </w:t>
+      </w:r>
+      <w:proofErr w:type="spellStart"/>
+      <w:r>
+        <w:t>dengan</w:t>
+      </w:r>
+      <w:proofErr w:type="spellEnd"/>
+      <w:r>
+        <w:t xml:space="preserve"> </w:t>
+      </w:r>
+      <w:proofErr w:type="spellStart"/>
+      <w:r>
+        <w:t>indeks</w:t>
+      </w:r>
+      <w:proofErr w:type="spellEnd"/>
+      <w:r>
+        <w:t xml:space="preserve"> +1, </w:t>
+      </w:r>
+      <w:proofErr w:type="spellStart"/>
+      <w:r>
+        <w:t>untuk</w:t>
+      </w:r>
+      <w:proofErr w:type="spellEnd"/>
+      <w:r>
+        <w:t xml:space="preserve"> </w:t>
+      </w:r>
+      <w:proofErr w:type="spellStart"/>
+      <w:r>
+        <w:t>dijadikan</w:t>
+      </w:r>
+      <w:proofErr w:type="spellEnd"/>
+      <w:r>
+        <w:t xml:space="preserve"> value, </w:t>
+      </w:r>
+      <w:proofErr w:type="spellStart"/>
+      <w:r>
+        <w:t>sehingga</w:t>
+      </w:r>
+      <w:proofErr w:type="spellEnd"/>
+      <w:r>
+        <w:t xml:space="preserve"> value </w:t>
+      </w:r>
+      <w:proofErr w:type="spellStart"/>
+      <w:r>
+        <w:t>dari</w:t>
+      </w:r>
+      <w:proofErr w:type="spellEnd"/>
+      <w:r>
+        <w:t xml:space="preserve"> key </w:t>
+      </w:r>
+      <w:proofErr w:type="spellStart"/>
+      <w:r>
+        <w:t>dapat</w:t>
+      </w:r>
+      <w:proofErr w:type="spellEnd"/>
+      <w:r>
+        <w:t xml:space="preserve"> </w:t>
+      </w:r>
+      <w:proofErr w:type="spellStart"/>
+      <w:r>
+        <w:t>berjumlah</w:t>
+      </w:r>
+      <w:proofErr w:type="spellEnd"/>
+      <w:r>
+        <w:t xml:space="preserve"> </w:t>
+      </w:r>
+      <w:proofErr w:type="spellStart"/>
+      <w:r>
+        <w:t>lebih</w:t>
+      </w:r>
+      <w:proofErr w:type="spellEnd"/>
+      <w:r>
+        <w:t xml:space="preserve"> </w:t>
+      </w:r>
+      <w:proofErr w:type="spellStart"/>
+      <w:r>
+        <w:t>dari</w:t>
+      </w:r>
+      <w:proofErr w:type="spellEnd"/>
+      <w:r>
+        <w:t xml:space="preserve"> </w:t>
+      </w:r>
+      <w:proofErr w:type="spellStart"/>
+      <w:r>
+        <w:t>satu</w:t>
+      </w:r>
+      <w:proofErr w:type="spellEnd"/>
+      <w:r>
+        <w:t xml:space="preserve">. Key dan value yang </w:t>
+      </w:r>
+      <w:proofErr w:type="spellStart"/>
+      <w:r>
+        <w:t>diperoleh</w:t>
+      </w:r>
+      <w:proofErr w:type="spellEnd"/>
+      <w:r>
+        <w:t xml:space="preserve"> </w:t>
+      </w:r>
+      <w:proofErr w:type="spellStart"/>
+      <w:r>
+        <w:t>kemudian</w:t>
+      </w:r>
+      <w:proofErr w:type="spellEnd"/>
+      <w:r>
+        <w:t xml:space="preserve"> </w:t>
+      </w:r>
+      <w:proofErr w:type="spellStart"/>
+      <w:r>
+        <w:t>dijadikan</w:t>
+      </w:r>
+      <w:proofErr w:type="spellEnd"/>
+      <w:r>
+        <w:t xml:space="preserve"> </w:t>
+      </w:r>
+      <w:r>
+        <w:rPr>
+          <w:i/>
+          <w:iCs/>
+        </w:rPr>
+        <w:t>look up table</w:t>
+      </w:r>
+      <w:r>
+        <w:t xml:space="preserve"> </w:t>
+      </w:r>
+      <w:proofErr w:type="spellStart"/>
+      <w:r>
+        <w:t>untuk</w:t>
+      </w:r>
+      <w:proofErr w:type="spellEnd"/>
+      <w:r>
+        <w:t xml:space="preserve"> proses </w:t>
+      </w:r>
+      <w:proofErr w:type="spellStart"/>
+      <w:r>
+        <w:t>selanjutnya</w:t>
+      </w:r>
+      <w:proofErr w:type="spellEnd"/>
+      <w:r>
+        <w:t>.</w:t>
+      </w:r>
+    </w:p>
+    <w:p>
+      <w:pPr>
+        <w:pStyle w:val="LABDAS11BabIsi"/>
+      </w:pPr>
+      <w:proofErr w:type="spellStart"/>
+      <w:r>
+        <w:t>Sebagai</w:t>
+      </w:r>
+      <w:proofErr w:type="spellEnd"/>
+      <w:r>
+        <w:t xml:space="preserve"> </w:t>
+      </w:r>
+      <w:proofErr w:type="spellStart"/>
+      <w:r>
+        <w:t>contoh</w:t>
+      </w:r>
+      <w:proofErr w:type="spellEnd"/>
+      <w:r>
+        <w:t xml:space="preserve">, </w:t>
+      </w:r>
+      <w:proofErr w:type="spellStart"/>
+      <w:r>
+        <w:t>akan</w:t>
+      </w:r>
+      <w:proofErr w:type="spellEnd"/>
+      <w:r>
+        <w:t xml:space="preserve"> </w:t>
+      </w:r>
+      <w:proofErr w:type="spellStart"/>
+      <w:r>
+        <w:t>digunakan</w:t>
+      </w:r>
+      <w:proofErr w:type="spellEnd"/>
+      <w:r>
+        <w:t xml:space="preserve"> </w:t>
+      </w:r>
+      <w:proofErr w:type="spellStart"/>
+      <w:r>
+        <w:t>teks</w:t>
+      </w:r>
+      <w:proofErr w:type="spellEnd"/>
+      <w:r>
+        <w:t xml:space="preserve"> </w:t>
+      </w:r>
+      <w:proofErr w:type="spellStart"/>
+      <w:proofErr w:type="gramStart"/>
+      <w:r>
+        <w:t>berikut</w:t>
+      </w:r>
+      <w:proofErr w:type="spellEnd"/>
+      <w:r>
+        <w:t xml:space="preserve"> :</w:t>
+      </w:r>
+      <w:proofErr w:type="gramEnd"/>
+    </w:p>
+    <w:p>
+      <w:pPr>
+        <w:pStyle w:val="LABDAS11BabIsi"/>
+      </w:pPr>
+      <w:r>
+        <w:t>“</w:t>
+      </w:r>
+      <w:r>
+        <w:t>This is a short input file composed of spaces and of letters.</w:t>
+      </w:r>
+    </w:p>
+    <w:p>
+      <w:pPr>
+        <w:pStyle w:val="LABDAS11BabIsi"/>
+      </w:pPr>
+      <w:r>
+        <w:t>It is also a file with end of line characters to help you to test</w:t>
+      </w:r>
+    </w:p>
+    <w:p>
+      <w:pPr>
+        <w:pStyle w:val="LABDAS11BabIsi"/>
+      </w:pPr>
+      <w:r>
+        <w:t>your code and help you get started.</w:t>
+      </w:r>
+    </w:p>
+    <w:p>
+      <w:pPr>
+        <w:pStyle w:val="LABDAS11BabIsi"/>
+      </w:pPr>
+      <w:r>
+        <w:t>Isn't this the best assignment for you to solve?</w:t>
+      </w:r>
+    </w:p>
+    <w:p>
+      <w:pPr>
+        <w:pStyle w:val="LABDAS11BabIsi"/>
+      </w:pPr>
+      <w:r>
+        <w:t xml:space="preserve">Also, test </w:t>
+      </w:r>
+      <w:proofErr w:type="spellStart"/>
+      <w:r>
+        <w:t>your</w:t>
+      </w:r>
+      <w:proofErr w:type="spellEnd"/>
+      <w:r>
+        <w:t xml:space="preserve"> might, Mortal Kombat!</w:t>
+      </w:r>
+      <w:r>
+        <w:t>”</w:t>
+      </w:r>
+    </w:p>
+    <w:p>
+      <w:pPr>
+        <w:pStyle w:val="LABDAS11BabIsi"/>
+      </w:pPr>
+      <w:r>
+        <w:t xml:space="preserve">Dari </w:t>
+      </w:r>
+      <w:proofErr w:type="spellStart"/>
+      <w:r>
+        <w:t>teks</w:t>
+      </w:r>
+      <w:proofErr w:type="spellEnd"/>
+      <w:r>
+        <w:t xml:space="preserve"> </w:t>
+      </w:r>
+      <w:proofErr w:type="spellStart"/>
+      <w:r>
+        <w:t>tersebut</w:t>
+      </w:r>
+      <w:proofErr w:type="spellEnd"/>
+      <w:r>
+        <w:t xml:space="preserve">, </w:t>
+      </w:r>
+      <w:proofErr w:type="spellStart"/>
+      <w:r>
+        <w:t>akan</w:t>
+      </w:r>
+      <w:proofErr w:type="spellEnd"/>
+      <w:r>
+        <w:t xml:space="preserve"> </w:t>
+      </w:r>
+      <w:proofErr w:type="spellStart"/>
+      <w:r>
+        <w:t>diinput</w:t>
+      </w:r>
+      <w:proofErr w:type="spellEnd"/>
+      <w:r>
+        <w:t xml:space="preserve"> n = 2 </w:t>
+      </w:r>
+      <w:proofErr w:type="spellStart"/>
+      <w:r>
+        <w:t>sehingga</w:t>
+      </w:r>
+      <w:proofErr w:type="spellEnd"/>
+      <w:r>
+        <w:t xml:space="preserve"> </w:t>
+      </w:r>
+      <w:proofErr w:type="spellStart"/>
+      <w:r>
+        <w:t>terbentuk</w:t>
+      </w:r>
+      <w:proofErr w:type="spellEnd"/>
+      <w:r>
+        <w:t xml:space="preserve"> key dan value </w:t>
+      </w:r>
+      <w:proofErr w:type="spellStart"/>
+      <w:r>
+        <w:t>sebagai</w:t>
+      </w:r>
+      <w:proofErr w:type="spellEnd"/>
+      <w:r>
+        <w:t xml:space="preserve"> </w:t>
+      </w:r>
+      <w:proofErr w:type="spellStart"/>
+      <w:proofErr w:type="gramStart"/>
+      <w:r>
+        <w:t>berikut</w:t>
+      </w:r>
+      <w:proofErr w:type="spellEnd"/>
+      <w:r>
+        <w:t xml:space="preserve"> :</w:t>
+      </w:r>
+      <w:proofErr w:type="gramEnd"/>
+    </w:p>
+    <w:p>
+      <w:pPr>
+        <w:pStyle w:val="LABDAS11BabIsi"/>
+        <w:jc w:val="center"/>
+      </w:pPr>
+      <w:r>
+        <w:drawing>
+          <wp:inline distT="0" distB="0" distL="0" distR="0" wp14:anchorId="4A4058B6" wp14:editId="78DFDB64">
+            <wp:extent cx="2861945" cy="3041650"/>
+            <wp:effectExtent l="0" t="0" r="0" b="0"/>
+            <wp:docPr id="4" name="Picture 4"/>
+            <wp:cNvGraphicFramePr>
+              <a:graphicFrameLocks xmlns:a="http://schemas.openxmlformats.org/drawingml/2006/main" noChangeAspect="1"/>
+            </wp:cNvGraphicFramePr>
+            <a:graphic xmlns:a="http://schemas.openxmlformats.org/drawingml/2006/main">
+              <a:graphicData uri="http://schemas.openxmlformats.org/drawingml/2006/picture">
+                <pic:pic xmlns:pic="http://schemas.openxmlformats.org/drawingml/2006/picture">
+                  <pic:nvPicPr>
+                    <pic:cNvPr id="1" name=""/>
+                    <pic:cNvPicPr/>
+                  </pic:nvPicPr>
+                  <pic:blipFill>
+                    <a:blip r:embed="rId12"/>
+                    <a:stretch>
+                      <a:fillRect/>
+                    </a:stretch>
+                  </pic:blipFill>
+                  <pic:spPr>
+                    <a:xfrm>
+                      <a:off x="0" y="0"/>
+                      <a:ext cx="2861945" cy="3041650"/>
+                    </a:xfrm>
+                    <a:prstGeom prst="rect">
+                      <a:avLst/>
+                    </a:prstGeom>
+                  </pic:spPr>
+                </pic:pic>
+              </a:graphicData>
+            </a:graphic>
+          </wp:inline>
+        </w:drawing>
+      </w:r>
+    </w:p>
+    <w:p>
+      <w:pPr>
+        <w:pStyle w:val="LABDAS11BabIsi"/>
+        <w:jc w:val="center"/>
+      </w:pPr>
+      <w:r>
+        <w:t xml:space="preserve">Gambar </w:t>
+      </w:r>
+      <w:proofErr w:type="spellStart"/>
+      <w:r>
+        <w:t>Contoh</w:t>
+      </w:r>
+      <w:proofErr w:type="spellEnd"/>
+      <w:r>
+        <w:t xml:space="preserve"> Hasil Exploratory Analysis </w:t>
+      </w:r>
+      <w:proofErr w:type="spellStart"/>
+      <w:r>
+        <w:t>Menjadi</w:t>
+      </w:r>
+      <w:proofErr w:type="spellEnd"/>
+      <w:r>
+        <w:t xml:space="preserve"> </w:t>
+      </w:r>
+      <w:r>
+        <w:rPr>
+          <w:i/>
+          <w:iCs/>
+        </w:rPr>
+        <w:t>Look Up Table</w:t>
+      </w:r>
+    </w:p>
+    <w:p>
+      <w:pPr>
+        <w:pStyle w:val="LABDAS11BabIsi"/>
+      </w:pPr>
+      <w:r>
+        <w:t xml:space="preserve">Pada </w:t>
+      </w:r>
+      <w:proofErr w:type="spellStart"/>
+      <w:r>
+        <w:t>beberapa</w:t>
+      </w:r>
+      <w:proofErr w:type="spellEnd"/>
+      <w:r>
+        <w:t xml:space="preserve"> </w:t>
+      </w:r>
+      <w:proofErr w:type="spellStart"/>
+      <w:r>
+        <w:t>kasus</w:t>
+      </w:r>
+      <w:proofErr w:type="spellEnd"/>
+      <w:r>
+        <w:t xml:space="preserve">, </w:t>
+      </w:r>
+      <w:proofErr w:type="spellStart"/>
+      <w:r>
+        <w:t>ditemukan</w:t>
+      </w:r>
+      <w:proofErr w:type="spellEnd"/>
+      <w:r>
+        <w:t xml:space="preserve"> key </w:t>
+      </w:r>
+      <w:proofErr w:type="spellStart"/>
+      <w:r>
+        <w:t>dengan</w:t>
+      </w:r>
+      <w:proofErr w:type="spellEnd"/>
+      <w:r>
+        <w:t xml:space="preserve"> value </w:t>
+      </w:r>
+      <w:proofErr w:type="spellStart"/>
+      <w:r>
+        <w:t>lebih</w:t>
+      </w:r>
+      <w:proofErr w:type="spellEnd"/>
+      <w:r>
+        <w:t xml:space="preserve"> </w:t>
+      </w:r>
+      <w:proofErr w:type="spellStart"/>
+      <w:r>
+        <w:t>dari</w:t>
+      </w:r>
+      <w:proofErr w:type="spellEnd"/>
+      <w:r>
+        <w:t xml:space="preserve"> 1 </w:t>
+      </w:r>
+      <w:proofErr w:type="spellStart"/>
+      <w:r>
+        <w:t>seperti</w:t>
+      </w:r>
+      <w:proofErr w:type="spellEnd"/>
+      <w:r>
+        <w:t xml:space="preserve"> pada “help you”, </w:t>
+      </w:r>
+      <w:r>
+        <w:t>“you to”, dan “test your”</w:t>
+      </w:r>
+      <w:r>
+        <w:t>:</w:t>
+      </w:r>
+    </w:p>
+    <w:p>
+      <w:pPr>
+        <w:pStyle w:val="LABDAS11BabIsi"/>
+      </w:pPr>
+      <w:r>
+        <w:drawing>
+          <wp:inline distT="0" distB="0" distL="0" distR="0" wp14:anchorId="1184ACB2" wp14:editId="556A10E0">
+            <wp:extent cx="2861945" cy="516890"/>
+            <wp:effectExtent l="0" t="0" r="0" b="0"/>
+            <wp:docPr id="5" name="Picture 5"/>
+            <wp:cNvGraphicFramePr>
+              <a:graphicFrameLocks xmlns:a="http://schemas.openxmlformats.org/drawingml/2006/main" noChangeAspect="1"/>
+            </wp:cNvGraphicFramePr>
+            <a:graphic xmlns:a="http://schemas.openxmlformats.org/drawingml/2006/main">
+              <a:graphicData uri="http://schemas.openxmlformats.org/drawingml/2006/picture">
+                <pic:pic xmlns:pic="http://schemas.openxmlformats.org/drawingml/2006/picture">
+                  <pic:nvPicPr>
+                    <pic:cNvPr id="1" name=""/>
+                    <pic:cNvPicPr/>
+                  </pic:nvPicPr>
+                  <pic:blipFill>
+                    <a:blip r:embed="rId13"/>
+                    <a:stretch>
+                      <a:fillRect/>
+                    </a:stretch>
+                  </pic:blipFill>
+                  <pic:spPr>
+                    <a:xfrm>
+                      <a:off x="0" y="0"/>
+                      <a:ext cx="2861945" cy="516890"/>
+                    </a:xfrm>
+                    <a:prstGeom prst="rect">
+                      <a:avLst/>
+                    </a:prstGeom>
+                  </pic:spPr>
+                </pic:pic>
+              </a:graphicData>
+            </a:graphic>
+          </wp:inline>
+        </w:drawing>
+      </w:r>
+    </w:p>
+    <w:p>
+      <w:pPr>
+        <w:pStyle w:val="LABDAS11BabIsi"/>
+      </w:pPr>
+      <w:r>
+        <w:t xml:space="preserve">Value-value </w:t>
+      </w:r>
+      <w:proofErr w:type="spellStart"/>
+      <w:r>
+        <w:t>tersebut</w:t>
+      </w:r>
+      <w:proofErr w:type="spellEnd"/>
+      <w:r>
+        <w:t xml:space="preserve"> yang </w:t>
+      </w:r>
+      <w:proofErr w:type="spellStart"/>
+      <w:r>
+        <w:t>nantinya</w:t>
+      </w:r>
+      <w:proofErr w:type="spellEnd"/>
+      <w:r>
+        <w:t xml:space="preserve"> </w:t>
+      </w:r>
+      <w:proofErr w:type="spellStart"/>
+      <w:r>
+        <w:t>akan</w:t>
+      </w:r>
+      <w:proofErr w:type="spellEnd"/>
+      <w:r>
+        <w:t xml:space="preserve"> </w:t>
+      </w:r>
+      <w:proofErr w:type="spellStart"/>
+      <w:r>
+        <w:t>dijadikan</w:t>
+      </w:r>
+      <w:proofErr w:type="spellEnd"/>
+      <w:r>
+        <w:t xml:space="preserve"> </w:t>
+      </w:r>
+      <w:proofErr w:type="spellStart"/>
+      <w:r>
+        <w:t>acuan</w:t>
+      </w:r>
+      <w:proofErr w:type="spellEnd"/>
+      <w:r>
+        <w:t xml:space="preserve"> </w:t>
+      </w:r>
+      <w:proofErr w:type="spellStart"/>
+      <w:r>
+        <w:t>sebagai</w:t>
+      </w:r>
+      <w:proofErr w:type="spellEnd"/>
+      <w:r>
+        <w:t xml:space="preserve"> </w:t>
+      </w:r>
+      <w:proofErr w:type="spellStart"/>
+      <w:r>
+        <w:t>prediksi</w:t>
+      </w:r>
+      <w:proofErr w:type="spellEnd"/>
+      <w:r>
+        <w:t xml:space="preserve"> </w:t>
+      </w:r>
+      <w:proofErr w:type="spellStart"/>
+      <w:r>
+        <w:t>keluaran</w:t>
+      </w:r>
+      <w:proofErr w:type="spellEnd"/>
+      <w:r>
+        <w:t xml:space="preserve"> </w:t>
+      </w:r>
+      <w:proofErr w:type="spellStart"/>
+      <w:r>
+        <w:t>berikutnya</w:t>
+      </w:r>
+      <w:proofErr w:type="spellEnd"/>
+      <w:r>
+        <w:t>.</w:t>
+      </w:r>
+    </w:p>
+    <w:p>
+      <w:pPr>
+        <w:pStyle w:val="LABDAS11BabIsi"/>
+        <w:numPr>
+          <w:ilvl w:val="0"/>
+          <w:numId w:val="48"/>
+        </w:numPr>
+        <w:rPr>
+          <w:b/>
+          <w:bCs/>
+        </w:rPr>
+      </w:pPr>
+      <w:r>
+        <w:rPr>
+          <w:b/>
+          <w:bCs/>
+        </w:rPr>
+        <w:lastRenderedPageBreak/>
+        <w:t xml:space="preserve">Frequency </w:t>
+      </w:r>
+    </w:p>
+    <w:p>
+      <w:pPr>
+        <w:pStyle w:val="LABDAS11BabIsi"/>
+        <w:ind w:left="405"/>
+      </w:pPr>
+      <w:proofErr w:type="spellStart"/>
+      <w:r>
+        <w:t>Berjalan</w:t>
+      </w:r>
+      <w:proofErr w:type="spellEnd"/>
+      <w:r>
+        <w:t xml:space="preserve"> parallel </w:t>
+      </w:r>
+      <w:proofErr w:type="spellStart"/>
+      <w:r>
+        <w:t>dengan</w:t>
+      </w:r>
+      <w:proofErr w:type="spellEnd"/>
+      <w:r>
+        <w:t xml:space="preserve"> </w:t>
+      </w:r>
+      <w:proofErr w:type="spellStart"/>
+      <w:r>
+        <w:t>tahap</w:t>
+      </w:r>
+      <w:proofErr w:type="spellEnd"/>
+      <w:r>
+        <w:t xml:space="preserve"> </w:t>
+      </w:r>
+      <w:proofErr w:type="spellStart"/>
+      <w:r>
+        <w:t>sebelumnya</w:t>
+      </w:r>
+      <w:proofErr w:type="spellEnd"/>
+      <w:r>
+        <w:t xml:space="preserve">, </w:t>
+      </w:r>
+      <w:proofErr w:type="spellStart"/>
+      <w:r>
+        <w:t>suatu</w:t>
+      </w:r>
+      <w:proofErr w:type="spellEnd"/>
+      <w:r>
+        <w:t xml:space="preserve"> array </w:t>
+      </w:r>
+      <w:proofErr w:type="spellStart"/>
+      <w:r>
+        <w:t>baru</w:t>
+      </w:r>
+      <w:proofErr w:type="spellEnd"/>
+      <w:r>
+        <w:t xml:space="preserve"> </w:t>
+      </w:r>
+      <w:proofErr w:type="spellStart"/>
+      <w:r>
+        <w:t>akan</w:t>
+      </w:r>
+      <w:proofErr w:type="spellEnd"/>
+      <w:r>
+        <w:t xml:space="preserve"> </w:t>
+      </w:r>
+      <w:proofErr w:type="spellStart"/>
+      <w:r>
+        <w:t>dibuat</w:t>
+      </w:r>
+      <w:proofErr w:type="spellEnd"/>
+      <w:r>
+        <w:t xml:space="preserve"> </w:t>
+      </w:r>
+      <w:proofErr w:type="spellStart"/>
+      <w:r>
+        <w:t>untuk</w:t>
+      </w:r>
+      <w:proofErr w:type="spellEnd"/>
+      <w:r>
+        <w:t xml:space="preserve"> </w:t>
+      </w:r>
+      <w:proofErr w:type="spellStart"/>
+      <w:r>
+        <w:t>merepresentasikan</w:t>
+      </w:r>
+      <w:proofErr w:type="spellEnd"/>
+      <w:r>
+        <w:t xml:space="preserve"> </w:t>
+      </w:r>
+      <w:proofErr w:type="spellStart"/>
+      <w:r>
+        <w:t>jumlah</w:t>
+      </w:r>
+      <w:proofErr w:type="spellEnd"/>
+      <w:r>
+        <w:t xml:space="preserve"> </w:t>
+      </w:r>
+      <w:proofErr w:type="spellStart"/>
+      <w:r>
+        <w:t>variasi</w:t>
+      </w:r>
+      <w:proofErr w:type="spellEnd"/>
+      <w:r>
+        <w:t xml:space="preserve"> </w:t>
+      </w:r>
+      <w:proofErr w:type="spellStart"/>
+      <w:r>
+        <w:t>dari</w:t>
+      </w:r>
+      <w:proofErr w:type="spellEnd"/>
+      <w:r>
+        <w:t xml:space="preserve"> value yang </w:t>
+      </w:r>
+      <w:proofErr w:type="spellStart"/>
+      <w:r>
+        <w:t>didapatkan</w:t>
+      </w:r>
+      <w:proofErr w:type="spellEnd"/>
+      <w:r>
+        <w:t xml:space="preserve"> </w:t>
+      </w:r>
+      <w:proofErr w:type="spellStart"/>
+      <w:r>
+        <w:t>dari</w:t>
+      </w:r>
+      <w:proofErr w:type="spellEnd"/>
+      <w:r>
+        <w:t xml:space="preserve"> proses Exploratory Analysis </w:t>
+      </w:r>
+      <w:proofErr w:type="spellStart"/>
+      <w:r>
+        <w:t>sebelumnya</w:t>
+      </w:r>
+      <w:proofErr w:type="spellEnd"/>
+      <w:r>
+        <w:t xml:space="preserve">. Array </w:t>
+      </w:r>
+      <w:proofErr w:type="spellStart"/>
+      <w:r>
+        <w:t>ini</w:t>
+      </w:r>
+      <w:proofErr w:type="spellEnd"/>
+      <w:r>
+        <w:t xml:space="preserve"> </w:t>
+      </w:r>
+      <w:proofErr w:type="spellStart"/>
+      <w:r>
+        <w:t>nantinya</w:t>
+      </w:r>
+      <w:proofErr w:type="spellEnd"/>
+      <w:r>
+        <w:t xml:space="preserve"> </w:t>
+      </w:r>
+      <w:proofErr w:type="spellStart"/>
+      <w:r>
+        <w:t>akan</w:t>
+      </w:r>
+      <w:proofErr w:type="spellEnd"/>
+      <w:r>
+        <w:t xml:space="preserve"> </w:t>
+      </w:r>
+      <w:proofErr w:type="spellStart"/>
+      <w:r>
+        <w:t>digunakan</w:t>
+      </w:r>
+      <w:proofErr w:type="spellEnd"/>
+      <w:r>
+        <w:t xml:space="preserve"> </w:t>
+      </w:r>
+      <w:proofErr w:type="spellStart"/>
+      <w:r>
+        <w:t>untuk</w:t>
+      </w:r>
+      <w:proofErr w:type="spellEnd"/>
+      <w:r>
+        <w:t xml:space="preserve"> </w:t>
+      </w:r>
+      <w:proofErr w:type="spellStart"/>
+      <w:r>
+        <w:t>penentuan</w:t>
+      </w:r>
+      <w:proofErr w:type="spellEnd"/>
+      <w:r>
+        <w:t xml:space="preserve"> value yang </w:t>
+      </w:r>
+      <w:proofErr w:type="spellStart"/>
+      <w:r>
+        <w:t>akan</w:t>
+      </w:r>
+      <w:proofErr w:type="spellEnd"/>
+      <w:r>
+        <w:t xml:space="preserve"> </w:t>
+      </w:r>
+      <w:proofErr w:type="spellStart"/>
+      <w:r>
+        <w:t>dikeluarkan</w:t>
+      </w:r>
+      <w:proofErr w:type="spellEnd"/>
+      <w:r>
+        <w:t xml:space="preserve"> pada </w:t>
+      </w:r>
+      <w:r>
+        <w:t xml:space="preserve">proses word prediction </w:t>
+      </w:r>
+      <w:proofErr w:type="spellStart"/>
+      <w:r>
+        <w:t>untuk</w:t>
+      </w:r>
+      <w:proofErr w:type="spellEnd"/>
+      <w:r>
+        <w:t xml:space="preserve"> </w:t>
+      </w:r>
+      <w:proofErr w:type="spellStart"/>
+      <w:r>
+        <w:t>memprediksi</w:t>
+      </w:r>
+      <w:proofErr w:type="spellEnd"/>
+      <w:r>
+        <w:t xml:space="preserve"> kata-kata yang </w:t>
+      </w:r>
+      <w:proofErr w:type="spellStart"/>
+      <w:r>
+        <w:t>akan</w:t>
+      </w:r>
+      <w:proofErr w:type="spellEnd"/>
+      <w:r>
+        <w:t xml:space="preserve"> </w:t>
+      </w:r>
+      <w:proofErr w:type="spellStart"/>
+      <w:r>
+        <w:t>keluar</w:t>
+      </w:r>
+      <w:proofErr w:type="spellEnd"/>
+      <w:r>
+        <w:t xml:space="preserve"> </w:t>
+      </w:r>
+      <w:proofErr w:type="spellStart"/>
+      <w:r>
+        <w:t>berikutnya</w:t>
+      </w:r>
+      <w:proofErr w:type="spellEnd"/>
+      <w:r>
+        <w:t>.</w:t>
+      </w:r>
+    </w:p>
+    <w:p>
+      <w:pPr>
+        <w:pStyle w:val="LABDAS11BabIsi"/>
+        <w:numPr>
+          <w:ilvl w:val="0"/>
+          <w:numId w:val="48"/>
+        </w:numPr>
+        <w:rPr>
+          <w:rFonts w:cs="Calibri"/>
+          <w:b/>
+          <w:bCs/>
+          <w:color w:val="000000"/>
+          <w:szCs w:val="20"/>
+        </w:rPr>
+      </w:pPr>
+      <w:r>
+        <w:rPr>
+          <w:rFonts w:cs="Calibri"/>
+          <w:b/>
+          <w:bCs/>
+          <w:i/>
+          <w:iCs/>
+          <w:color w:val="000000"/>
+          <w:szCs w:val="20"/>
+        </w:rPr>
+        <w:t>N-Gram Look Up Table</w:t>
+      </w:r>
+    </w:p>
+    <w:p>
+      <w:pPr>
+        <w:pStyle w:val="NormalWeb"/>
+        <w:spacing w:before="0" w:beforeAutospacing="0" w:after="160" w:afterAutospacing="0"/>
+        <w:ind w:left="405"/>
+        <w:jc w:val="both"/>
+        <w:rPr>
+          <w:rFonts w:ascii="Book Antiqua" w:hAnsi="Book Antiqua"/>
+          <w:sz w:val="20"/>
+          <w:szCs w:val="20"/>
+        </w:rPr>
+      </w:pPr>
+      <w:r>
+        <w:rPr>
+          <w:rFonts w:ascii="Book Antiqua" w:hAnsi="Book Antiqua" w:cs="Calibri"/>
+          <w:color w:val="000000"/>
+          <w:sz w:val="20"/>
+          <w:szCs w:val="20"/>
+        </w:rPr>
+        <w:t xml:space="preserve">Untuk memudahkan proses </w:t>
+      </w:r>
+      <w:r>
+        <w:rPr>
+          <w:rFonts w:ascii="Book Antiqua" w:hAnsi="Book Antiqua" w:cs="Calibri"/>
+          <w:i/>
+          <w:iCs/>
+          <w:color w:val="000000"/>
+          <w:sz w:val="20"/>
+          <w:szCs w:val="20"/>
+        </w:rPr>
+        <w:t xml:space="preserve">debugging </w:t>
+      </w:r>
+      <w:r>
+        <w:rPr>
+          <w:rFonts w:ascii="Book Antiqua" w:hAnsi="Book Antiqua" w:cs="Calibri"/>
+          <w:color w:val="000000"/>
+          <w:sz w:val="20"/>
+          <w:szCs w:val="20"/>
+        </w:rPr>
+        <w:t xml:space="preserve">dan validasi, akan dibuat suatu </w:t>
+      </w:r>
+      <w:r>
+        <w:rPr>
+          <w:rFonts w:ascii="Book Antiqua" w:hAnsi="Book Antiqua" w:cs="Calibri"/>
+          <w:i/>
+          <w:iCs/>
+          <w:color w:val="000000"/>
+          <w:sz w:val="20"/>
+          <w:szCs w:val="20"/>
+        </w:rPr>
+        <w:t>Look Up Table</w:t>
+      </w:r>
+      <w:r>
+        <w:rPr>
+          <w:rFonts w:ascii="Book Antiqua" w:hAnsi="Book Antiqua" w:cs="Calibri"/>
+          <w:color w:val="000000"/>
+          <w:sz w:val="20"/>
+          <w:szCs w:val="20"/>
+        </w:rPr>
+        <w:t xml:space="preserve"> (LUT) </w:t>
+      </w:r>
+      <w:r>
+        <w:rPr>
+          <w:rFonts w:ascii="Book Antiqua" w:hAnsi="Book Antiqua" w:cs="Calibri"/>
+          <w:color w:val="000000"/>
+          <w:sz w:val="20"/>
+          <w:szCs w:val="20"/>
+          <w:lang w:val="en-US"/>
+        </w:rPr>
+        <w:t xml:space="preserve">yang </w:t>
+      </w:r>
+      <w:proofErr w:type="spellStart"/>
+      <w:r>
+        <w:rPr>
+          <w:rFonts w:ascii="Book Antiqua" w:hAnsi="Book Antiqua" w:cs="Calibri"/>
+          <w:color w:val="000000"/>
+          <w:sz w:val="20"/>
+          <w:szCs w:val="20"/>
+          <w:lang w:val="en-US"/>
+        </w:rPr>
+        <w:t>merupakan</w:t>
+      </w:r>
+      <w:proofErr w:type="spellEnd"/>
+      <w:r>
+        <w:rPr>
+          <w:rFonts w:ascii="Book Antiqua" w:hAnsi="Book Antiqua" w:cs="Calibri"/>
+          <w:color w:val="000000"/>
+          <w:sz w:val="20"/>
+          <w:szCs w:val="20"/>
+          <w:lang w:val="en-US"/>
+        </w:rPr>
+        <w:t xml:space="preserve"> </w:t>
+      </w:r>
+      <w:r>
+        <w:rPr>
+          <w:rFonts w:ascii="Book Antiqua" w:hAnsi="Book Antiqua" w:cs="Calibri"/>
+          <w:color w:val="000000"/>
+          <w:sz w:val="20"/>
+          <w:szCs w:val="20"/>
+        </w:rPr>
+        <w:t xml:space="preserve">pasangan </w:t>
+      </w:r>
+      <w:proofErr w:type="spellStart"/>
+      <w:r>
+        <w:rPr>
+          <w:rFonts w:ascii="Book Antiqua" w:hAnsi="Book Antiqua" w:cs="Calibri"/>
+          <w:color w:val="000000"/>
+          <w:sz w:val="20"/>
+          <w:szCs w:val="20"/>
+          <w:lang w:val="en-US"/>
+        </w:rPr>
+        <w:t>dari</w:t>
+      </w:r>
+      <w:proofErr w:type="spellEnd"/>
+      <w:r>
+        <w:rPr>
+          <w:rFonts w:ascii="Book Antiqua" w:hAnsi="Book Antiqua" w:cs="Calibri"/>
+          <w:color w:val="000000"/>
+          <w:sz w:val="20"/>
+          <w:szCs w:val="20"/>
+          <w:lang w:val="en-US"/>
+        </w:rPr>
+        <w:t xml:space="preserve"> array </w:t>
+      </w:r>
+      <w:r>
+        <w:rPr>
+          <w:rFonts w:ascii="Book Antiqua" w:hAnsi="Book Antiqua" w:cs="Calibri"/>
+          <w:color w:val="000000"/>
+          <w:sz w:val="20"/>
+          <w:szCs w:val="20"/>
+        </w:rPr>
+        <w:t xml:space="preserve">key dan value dari hasil pemrosesan pada </w:t>
+      </w:r>
+      <w:r>
+        <w:rPr>
+          <w:rFonts w:ascii="Book Antiqua" w:hAnsi="Book Antiqua" w:cs="Calibri"/>
+          <w:color w:val="000000"/>
+          <w:sz w:val="20"/>
+          <w:szCs w:val="20"/>
+          <w:lang w:val="en-US"/>
+        </w:rPr>
+        <w:t>proses Exploratory Analysis</w:t>
+      </w:r>
+      <w:r>
+        <w:rPr>
+          <w:rFonts w:ascii="Book Antiqua" w:hAnsi="Book Antiqua" w:cs="Calibri"/>
+          <w:color w:val="000000"/>
+          <w:sz w:val="20"/>
+          <w:szCs w:val="20"/>
+        </w:rPr>
+        <w:t xml:space="preserve">. LUT ini juga akan </w:t>
+      </w:r>
+      <w:proofErr w:type="spellStart"/>
+      <w:r>
+        <w:rPr>
+          <w:rFonts w:ascii="Book Antiqua" w:hAnsi="Book Antiqua" w:cs="Calibri"/>
+          <w:color w:val="000000"/>
+          <w:sz w:val="20"/>
+          <w:szCs w:val="20"/>
+          <w:lang w:val="en-US"/>
+        </w:rPr>
+        <w:t>digunakan</w:t>
+      </w:r>
+      <w:proofErr w:type="spellEnd"/>
+      <w:r>
+        <w:rPr>
+          <w:rFonts w:ascii="Book Antiqua" w:hAnsi="Book Antiqua" w:cs="Calibri"/>
+          <w:color w:val="000000"/>
+          <w:sz w:val="20"/>
+          <w:szCs w:val="20"/>
+        </w:rPr>
+        <w:t xml:space="preserve"> sebagai rujukan pada tahap </w:t>
+      </w:r>
+      <w:r>
+        <w:rPr>
+          <w:rFonts w:ascii="Book Antiqua" w:hAnsi="Book Antiqua" w:cs="Calibri"/>
+          <w:i/>
+          <w:iCs/>
+          <w:color w:val="000000"/>
+          <w:sz w:val="20"/>
+          <w:szCs w:val="20"/>
+          <w:lang w:val="en-US"/>
+        </w:rPr>
+        <w:t>Output Phase</w:t>
+      </w:r>
+      <w:r>
+        <w:rPr>
+          <w:rFonts w:ascii="Book Antiqua" w:hAnsi="Book Antiqua" w:cs="Calibri"/>
+          <w:color w:val="000000"/>
+          <w:sz w:val="20"/>
+          <w:szCs w:val="20"/>
+        </w:rPr>
+        <w:t>, yaitu tahap pemrosesan output.</w:t>
+      </w:r>
+    </w:p>
+    <w:p>
+      <w:pPr>
+        <w:pStyle w:val="LABDAS11BabIsi"/>
+        <w:numPr>
+          <w:ilvl w:val="0"/>
+          <w:numId w:val="48"/>
+        </w:numPr>
+        <w:rPr>
+          <w:b/>
+          <w:bCs/>
+        </w:rPr>
+      </w:pPr>
+      <w:r>
+        <w:rPr>
+          <w:b/>
+          <w:bCs/>
+        </w:rPr>
+        <w:t xml:space="preserve">Prediction </w:t>
+      </w:r>
+    </w:p>
+    <w:p>
+      <w:pPr>
+        <w:pStyle w:val="NormalWeb"/>
+        <w:spacing w:before="0" w:beforeAutospacing="0" w:after="160" w:afterAutospacing="0"/>
+        <w:ind w:left="405"/>
+        <w:jc w:val="both"/>
+        <w:rPr>
+          <w:rFonts w:ascii="Book Antiqua" w:hAnsi="Book Antiqua"/>
+          <w:sz w:val="20"/>
+          <w:szCs w:val="20"/>
+          <w:lang w:val="en-US"/>
+        </w:rPr>
+      </w:pPr>
+      <w:r>
+        <w:rPr>
+          <w:rFonts w:ascii="Book Antiqua" w:hAnsi="Book Antiqua" w:cs="Calibri"/>
+          <w:color w:val="000000"/>
+          <w:sz w:val="20"/>
+          <w:szCs w:val="20"/>
+        </w:rPr>
+        <w:t xml:space="preserve">Apabila terdapat variasi value lebih dari 1 pada key yang sama, tentunya perlu dipilih salah satu dari variasi tersebut. </w:t>
+      </w:r>
+      <w:r>
+        <w:rPr>
+          <w:rFonts w:ascii="Book Antiqua" w:hAnsi="Book Antiqua" w:cs="Calibri"/>
+          <w:color w:val="000000"/>
+          <w:sz w:val="20"/>
+          <w:szCs w:val="20"/>
+          <w:lang w:val="en-US"/>
+        </w:rPr>
+        <w:t xml:space="preserve">Oleh </w:t>
+      </w:r>
+      <w:proofErr w:type="spellStart"/>
+      <w:r>
+        <w:rPr>
+          <w:rFonts w:ascii="Book Antiqua" w:hAnsi="Book Antiqua" w:cs="Calibri"/>
+          <w:color w:val="000000"/>
+          <w:sz w:val="20"/>
+          <w:szCs w:val="20"/>
+          <w:lang w:val="en-US"/>
+        </w:rPr>
+        <w:t>karena</w:t>
+      </w:r>
+      <w:proofErr w:type="spellEnd"/>
+      <w:r>
+        <w:rPr>
+          <w:rFonts w:ascii="Book Antiqua" w:hAnsi="Book Antiqua" w:cs="Calibri"/>
+          <w:color w:val="000000"/>
+          <w:sz w:val="20"/>
+          <w:szCs w:val="20"/>
+          <w:lang w:val="en-US"/>
+        </w:rPr>
+        <w:t xml:space="preserve"> </w:t>
+      </w:r>
+      <w:proofErr w:type="spellStart"/>
+      <w:r>
+        <w:rPr>
+          <w:rFonts w:ascii="Book Antiqua" w:hAnsi="Book Antiqua" w:cs="Calibri"/>
+          <w:color w:val="000000"/>
+          <w:sz w:val="20"/>
+          <w:szCs w:val="20"/>
+          <w:lang w:val="en-US"/>
+        </w:rPr>
+        <w:t>itu</w:t>
+      </w:r>
+      <w:proofErr w:type="spellEnd"/>
+      <w:r>
+        <w:rPr>
+          <w:rFonts w:ascii="Book Antiqua" w:hAnsi="Book Antiqua" w:cs="Calibri"/>
+          <w:color w:val="000000"/>
+          <w:sz w:val="20"/>
+          <w:szCs w:val="20"/>
+          <w:lang w:val="en-US"/>
+        </w:rPr>
+        <w:t xml:space="preserve">, pada proses </w:t>
+      </w:r>
+      <w:proofErr w:type="spellStart"/>
+      <w:r>
+        <w:rPr>
+          <w:rFonts w:ascii="Book Antiqua" w:hAnsi="Book Antiqua" w:cs="Calibri"/>
+          <w:color w:val="000000"/>
+          <w:sz w:val="20"/>
+          <w:szCs w:val="20"/>
+          <w:lang w:val="en-US"/>
+        </w:rPr>
+        <w:t>ini</w:t>
+      </w:r>
+      <w:proofErr w:type="spellEnd"/>
+      <w:r>
+        <w:rPr>
+          <w:rFonts w:ascii="Book Antiqua" w:hAnsi="Book Antiqua" w:cs="Calibri"/>
+          <w:color w:val="000000"/>
+          <w:sz w:val="20"/>
+          <w:szCs w:val="20"/>
+          <w:lang w:val="en-US"/>
+        </w:rPr>
+        <w:t xml:space="preserve"> </w:t>
+      </w:r>
+      <w:proofErr w:type="spellStart"/>
+      <w:r>
+        <w:rPr>
+          <w:rFonts w:ascii="Book Antiqua" w:hAnsi="Book Antiqua" w:cs="Calibri"/>
+          <w:color w:val="000000"/>
+          <w:sz w:val="20"/>
+          <w:szCs w:val="20"/>
+          <w:lang w:val="en-US"/>
+        </w:rPr>
+        <w:t>akan</w:t>
+      </w:r>
+      <w:proofErr w:type="spellEnd"/>
+      <w:r>
+        <w:rPr>
+          <w:rFonts w:ascii="Book Antiqua" w:hAnsi="Book Antiqua" w:cs="Calibri"/>
+          <w:color w:val="000000"/>
+          <w:sz w:val="20"/>
+          <w:szCs w:val="20"/>
+          <w:lang w:val="en-US"/>
+        </w:rPr>
+        <w:t xml:space="preserve"> </w:t>
+      </w:r>
+      <w:proofErr w:type="spellStart"/>
+      <w:r>
+        <w:rPr>
+          <w:rFonts w:ascii="Book Antiqua" w:hAnsi="Book Antiqua" w:cs="Calibri"/>
+          <w:color w:val="000000"/>
+          <w:sz w:val="20"/>
+          <w:szCs w:val="20"/>
+          <w:lang w:val="en-US"/>
+        </w:rPr>
+        <w:t>dilakukan</w:t>
+      </w:r>
+      <w:proofErr w:type="spellEnd"/>
+      <w:r>
+        <w:rPr>
+          <w:rFonts w:ascii="Book Antiqua" w:hAnsi="Book Antiqua" w:cs="Calibri"/>
+          <w:color w:val="000000"/>
+          <w:sz w:val="20"/>
+          <w:szCs w:val="20"/>
+          <w:lang w:val="en-US"/>
+        </w:rPr>
+        <w:t xml:space="preserve"> </w:t>
+      </w:r>
+      <w:r>
+        <w:rPr>
+          <w:rFonts w:ascii="Book Antiqua" w:hAnsi="Book Antiqua" w:cs="Calibri"/>
+          <w:color w:val="000000"/>
+          <w:sz w:val="20"/>
+          <w:szCs w:val="20"/>
+        </w:rPr>
+        <w:t>model pengambilan value secara acak tanpa memperhitungkan frekuensi value tersebut muncul di teks</w:t>
+      </w:r>
+      <w:r>
+        <w:rPr>
+          <w:rFonts w:ascii="Book Antiqua" w:hAnsi="Book Antiqua" w:cs="Calibri"/>
+          <w:color w:val="000000"/>
+          <w:sz w:val="20"/>
+          <w:szCs w:val="20"/>
+          <w:lang w:val="en-US"/>
+        </w:rPr>
+        <w:t xml:space="preserve">. Hasil pada proses prediction </w:t>
+      </w:r>
+      <w:proofErr w:type="spellStart"/>
+      <w:r>
+        <w:rPr>
+          <w:rFonts w:ascii="Book Antiqua" w:hAnsi="Book Antiqua" w:cs="Calibri"/>
+          <w:color w:val="000000"/>
+          <w:sz w:val="20"/>
+          <w:szCs w:val="20"/>
+          <w:lang w:val="en-US"/>
+        </w:rPr>
+        <w:t>ini</w:t>
+      </w:r>
+      <w:proofErr w:type="spellEnd"/>
+      <w:r>
+        <w:rPr>
+          <w:rFonts w:ascii="Book Antiqua" w:hAnsi="Book Antiqua" w:cs="Calibri"/>
+          <w:color w:val="000000"/>
+          <w:sz w:val="20"/>
+          <w:szCs w:val="20"/>
+          <w:lang w:val="en-US"/>
+        </w:rPr>
+        <w:t xml:space="preserve"> </w:t>
+      </w:r>
+      <w:proofErr w:type="spellStart"/>
+      <w:r>
+        <w:rPr>
+          <w:rFonts w:ascii="Book Antiqua" w:hAnsi="Book Antiqua" w:cs="Calibri"/>
+          <w:color w:val="000000"/>
+          <w:sz w:val="20"/>
+          <w:szCs w:val="20"/>
+          <w:lang w:val="en-US"/>
+        </w:rPr>
+        <w:t>merupakan</w:t>
+      </w:r>
+      <w:proofErr w:type="spellEnd"/>
+      <w:r>
+        <w:rPr>
+          <w:rFonts w:ascii="Book Antiqua" w:hAnsi="Book Antiqua" w:cs="Calibri"/>
+          <w:color w:val="000000"/>
+          <w:sz w:val="20"/>
+          <w:szCs w:val="20"/>
+          <w:lang w:val="en-US"/>
+        </w:rPr>
+        <w:t xml:space="preserve"> word yang </w:t>
+      </w:r>
+      <w:proofErr w:type="spellStart"/>
+      <w:r>
+        <w:rPr>
+          <w:rFonts w:ascii="Book Antiqua" w:hAnsi="Book Antiqua" w:cs="Calibri"/>
+          <w:color w:val="000000"/>
+          <w:sz w:val="20"/>
+          <w:szCs w:val="20"/>
+          <w:lang w:val="en-US"/>
+        </w:rPr>
+        <w:t>diambil</w:t>
+      </w:r>
+      <w:proofErr w:type="spellEnd"/>
+      <w:r>
+        <w:rPr>
+          <w:rFonts w:ascii="Book Antiqua" w:hAnsi="Book Antiqua" w:cs="Calibri"/>
+          <w:color w:val="000000"/>
+          <w:sz w:val="20"/>
+          <w:szCs w:val="20"/>
+          <w:lang w:val="en-US"/>
+        </w:rPr>
+        <w:t xml:space="preserve"> </w:t>
+      </w:r>
+      <w:proofErr w:type="spellStart"/>
+      <w:r>
+        <w:rPr>
+          <w:rFonts w:ascii="Book Antiqua" w:hAnsi="Book Antiqua" w:cs="Calibri"/>
+          <w:color w:val="000000"/>
+          <w:sz w:val="20"/>
+          <w:szCs w:val="20"/>
+          <w:lang w:val="en-US"/>
+        </w:rPr>
+        <w:t>dari</w:t>
+      </w:r>
+      <w:proofErr w:type="spellEnd"/>
+      <w:r>
+        <w:rPr>
+          <w:rFonts w:ascii="Book Antiqua" w:hAnsi="Book Antiqua" w:cs="Calibri"/>
+          <w:color w:val="000000"/>
+          <w:sz w:val="20"/>
+          <w:szCs w:val="20"/>
+          <w:lang w:val="en-US"/>
+        </w:rPr>
+        <w:t xml:space="preserve"> array value </w:t>
+      </w:r>
+      <w:proofErr w:type="spellStart"/>
+      <w:r>
+        <w:rPr>
+          <w:rFonts w:ascii="Book Antiqua" w:hAnsi="Book Antiqua" w:cs="Calibri"/>
+          <w:color w:val="000000"/>
+          <w:sz w:val="20"/>
+          <w:szCs w:val="20"/>
+          <w:lang w:val="en-US"/>
+        </w:rPr>
+        <w:t>untuk</w:t>
+      </w:r>
+      <w:proofErr w:type="spellEnd"/>
+      <w:r>
+        <w:rPr>
+          <w:rFonts w:ascii="Book Antiqua" w:hAnsi="Book Antiqua" w:cs="Calibri"/>
+          <w:color w:val="000000"/>
+          <w:sz w:val="20"/>
+          <w:szCs w:val="20"/>
+          <w:lang w:val="en-US"/>
+        </w:rPr>
+        <w:t xml:space="preserve"> </w:t>
+      </w:r>
+      <w:proofErr w:type="spellStart"/>
+      <w:r>
+        <w:rPr>
+          <w:rFonts w:ascii="Book Antiqua" w:hAnsi="Book Antiqua" w:cs="Calibri"/>
+          <w:color w:val="000000"/>
+          <w:sz w:val="20"/>
+          <w:szCs w:val="20"/>
+          <w:lang w:val="en-US"/>
+        </w:rPr>
+        <w:t>kemudian</w:t>
+      </w:r>
+      <w:proofErr w:type="spellEnd"/>
+      <w:r>
+        <w:rPr>
+          <w:rFonts w:ascii="Book Antiqua" w:hAnsi="Book Antiqua" w:cs="Calibri"/>
+          <w:color w:val="000000"/>
+          <w:sz w:val="20"/>
+          <w:szCs w:val="20"/>
+          <w:lang w:val="en-US"/>
+        </w:rPr>
+        <w:t xml:space="preserve"> </w:t>
+      </w:r>
+      <w:proofErr w:type="spellStart"/>
+      <w:r>
+        <w:rPr>
+          <w:rFonts w:ascii="Book Antiqua" w:hAnsi="Book Antiqua" w:cs="Calibri"/>
+          <w:color w:val="000000"/>
+          <w:sz w:val="20"/>
+          <w:szCs w:val="20"/>
+          <w:lang w:val="en-US"/>
+        </w:rPr>
+        <w:t>dijadikan</w:t>
+      </w:r>
+      <w:proofErr w:type="spellEnd"/>
+      <w:r>
+        <w:rPr>
+          <w:rFonts w:ascii="Book Antiqua" w:hAnsi="Book Antiqua" w:cs="Calibri"/>
+          <w:color w:val="000000"/>
+          <w:sz w:val="20"/>
+          <w:szCs w:val="20"/>
+          <w:lang w:val="en-US"/>
+        </w:rPr>
+        <w:t xml:space="preserve"> </w:t>
+      </w:r>
+      <w:proofErr w:type="spellStart"/>
+      <w:r>
+        <w:rPr>
+          <w:rFonts w:ascii="Book Antiqua" w:hAnsi="Book Antiqua" w:cs="Calibri"/>
+          <w:color w:val="000000"/>
+          <w:sz w:val="20"/>
+          <w:szCs w:val="20"/>
+          <w:lang w:val="en-US"/>
+        </w:rPr>
+        <w:t>patokan</w:t>
+      </w:r>
+      <w:proofErr w:type="spellEnd"/>
+      <w:r>
+        <w:rPr>
+          <w:rFonts w:ascii="Book Antiqua" w:hAnsi="Book Antiqua" w:cs="Calibri"/>
+          <w:color w:val="000000"/>
+          <w:sz w:val="20"/>
+          <w:szCs w:val="20"/>
+          <w:lang w:val="en-US"/>
+        </w:rPr>
+        <w:t xml:space="preserve"> parameter pada </w:t>
+      </w:r>
+      <w:r>
+        <w:rPr>
+          <w:rFonts w:ascii="Book Antiqua" w:hAnsi="Book Antiqua" w:cs="Calibri"/>
+          <w:i/>
+          <w:iCs/>
+          <w:color w:val="000000"/>
+          <w:sz w:val="20"/>
+          <w:szCs w:val="20"/>
+          <w:lang w:val="en-US"/>
+        </w:rPr>
+        <w:t>Output Phase</w:t>
+      </w:r>
+      <w:r>
+        <w:rPr>
+          <w:rFonts w:ascii="Book Antiqua" w:hAnsi="Book Antiqua" w:cs="Calibri"/>
+          <w:color w:val="000000"/>
+          <w:sz w:val="20"/>
+          <w:szCs w:val="20"/>
+          <w:lang w:val="en-US"/>
+        </w:rPr>
+        <w:t>.</w:t>
+      </w:r>
+    </w:p>
+    <w:p>
+      <w:pPr>
+        <w:pStyle w:val="LABDAS11BabIsi"/>
+        <w:numPr>
+          <w:ilvl w:val="0"/>
+          <w:numId w:val="48"/>
+        </w:numPr>
+        <w:rPr>
+          <w:b/>
+          <w:bCs/>
+        </w:rPr>
+      </w:pPr>
+      <w:r>
+        <w:rPr>
+          <w:b/>
+          <w:bCs/>
+          <w:i/>
+          <w:iCs/>
+        </w:rPr>
+        <w:t>Output Phase</w:t>
+      </w:r>
+    </w:p>
+    <w:p>
+      <w:pPr>
+        <w:pStyle w:val="NormalWeb"/>
+        <w:spacing w:before="0" w:beforeAutospacing="0" w:after="160" w:afterAutospacing="0"/>
+        <w:ind w:left="405"/>
+        <w:jc w:val="both"/>
+        <w:rPr>
+          <w:rFonts w:ascii="Book Antiqua" w:hAnsi="Book Antiqua"/>
+          <w:sz w:val="20"/>
+          <w:szCs w:val="20"/>
+        </w:rPr>
+      </w:pPr>
+      <w:r>
+        <w:rPr>
+          <w:rFonts w:ascii="Book Antiqua" w:hAnsi="Book Antiqua" w:cs="Calibri"/>
+          <w:color w:val="000000"/>
+          <w:sz w:val="20"/>
+          <w:szCs w:val="20"/>
+        </w:rPr>
+        <w:t xml:space="preserve">Pada tahap ini, akan dicetak hasil dari tabulasi data input dan hasil pemrosesan </w:t>
+      </w:r>
+      <w:proofErr w:type="spellStart"/>
+      <w:r>
+        <w:rPr>
+          <w:rFonts w:ascii="Book Antiqua" w:hAnsi="Book Antiqua" w:cs="Calibri"/>
+          <w:color w:val="000000"/>
+          <w:sz w:val="20"/>
+          <w:szCs w:val="20"/>
+          <w:lang w:val="en-US"/>
+        </w:rPr>
+        <w:t>dari</w:t>
+      </w:r>
+      <w:proofErr w:type="spellEnd"/>
+      <w:r>
+        <w:rPr>
+          <w:rFonts w:ascii="Book Antiqua" w:hAnsi="Book Antiqua" w:cs="Calibri"/>
+          <w:color w:val="000000"/>
+          <w:sz w:val="20"/>
+          <w:szCs w:val="20"/>
+          <w:lang w:val="en-US"/>
+        </w:rPr>
+        <w:t xml:space="preserve"> proses-proses </w:t>
+      </w:r>
+      <w:proofErr w:type="spellStart"/>
+      <w:r>
+        <w:rPr>
+          <w:rFonts w:ascii="Book Antiqua" w:hAnsi="Book Antiqua" w:cs="Calibri"/>
+          <w:color w:val="000000"/>
+          <w:sz w:val="20"/>
+          <w:szCs w:val="20"/>
+          <w:lang w:val="en-US"/>
+        </w:rPr>
+        <w:t>sebelumnya</w:t>
+      </w:r>
+      <w:proofErr w:type="spellEnd"/>
+      <w:r>
+        <w:rPr>
+          <w:rFonts w:ascii="Book Antiqua" w:hAnsi="Book Antiqua" w:cs="Calibri"/>
+          <w:color w:val="000000"/>
+          <w:sz w:val="20"/>
+          <w:szCs w:val="20"/>
+        </w:rPr>
+        <w:t xml:space="preserve">. Program ini akan menerima masukkan pengguna berupa jumlah kata yang akan </w:t>
+      </w:r>
+      <w:proofErr w:type="spellStart"/>
+      <w:r>
+        <w:rPr>
+          <w:rFonts w:ascii="Book Antiqua" w:hAnsi="Book Antiqua" w:cs="Calibri"/>
+          <w:color w:val="000000"/>
+          <w:sz w:val="20"/>
+          <w:szCs w:val="20"/>
+          <w:lang w:val="en-US"/>
+        </w:rPr>
+        <w:t>dicetak</w:t>
+      </w:r>
+      <w:proofErr w:type="spellEnd"/>
+      <w:r>
+        <w:rPr>
+          <w:rFonts w:ascii="Book Antiqua" w:hAnsi="Book Antiqua" w:cs="Calibri"/>
+          <w:color w:val="000000"/>
+          <w:sz w:val="20"/>
+          <w:szCs w:val="20"/>
+        </w:rPr>
+        <w:t xml:space="preserve">. Untuk kata pertama, kedua, hingga kata ke (n-1), akan dipilih dan di </w:t>
+      </w:r>
+      <w:r>
+        <w:rPr>
+          <w:rFonts w:ascii="Book Antiqua" w:hAnsi="Book Antiqua" w:cs="Calibri"/>
+          <w:i/>
+          <w:iCs/>
+          <w:color w:val="000000"/>
+          <w:sz w:val="20"/>
+          <w:szCs w:val="20"/>
+        </w:rPr>
+        <w:t>print</w:t>
+      </w:r>
+      <w:r>
+        <w:rPr>
+          <w:rFonts w:ascii="Book Antiqua" w:hAnsi="Book Antiqua" w:cs="Calibri"/>
+          <w:color w:val="000000"/>
+          <w:sz w:val="20"/>
+          <w:szCs w:val="20"/>
+        </w:rPr>
+        <w:t xml:space="preserve"> kata</w:t>
+      </w:r>
+      <w:r>
+        <w:rPr>
+          <w:rFonts w:ascii="Book Antiqua" w:hAnsi="Book Antiqua" w:cs="Calibri"/>
+          <w:color w:val="000000"/>
+          <w:sz w:val="20"/>
+          <w:szCs w:val="20"/>
+          <w:lang w:val="en-US"/>
+        </w:rPr>
+        <w:t>-</w:t>
+      </w:r>
+      <w:r>
+        <w:rPr>
+          <w:rFonts w:ascii="Book Antiqua" w:hAnsi="Book Antiqua" w:cs="Calibri"/>
+          <w:color w:val="000000"/>
+          <w:sz w:val="20"/>
+          <w:szCs w:val="20"/>
+        </w:rPr>
+        <w:t xml:space="preserve">kata random yang akan di </w:t>
+      </w:r>
+      <w:r>
+        <w:rPr>
+          <w:rFonts w:ascii="Book Antiqua" w:hAnsi="Book Antiqua" w:cs="Calibri"/>
+          <w:i/>
+          <w:iCs/>
+          <w:color w:val="000000"/>
+          <w:sz w:val="20"/>
+          <w:szCs w:val="20"/>
+        </w:rPr>
+        <w:t xml:space="preserve">sampling </w:t>
+      </w:r>
+      <w:r>
+        <w:rPr>
+          <w:rFonts w:ascii="Book Antiqua" w:hAnsi="Book Antiqua" w:cs="Calibri"/>
+          <w:color w:val="000000"/>
+          <w:sz w:val="20"/>
+          <w:szCs w:val="20"/>
+        </w:rPr>
+        <w:t xml:space="preserve">dari kumpulan value yang ada. Setelah jumlah kata yang di pilih secara acak sama dengan jumlah n, maka program baru akan merujuk kumpulan key dari LUT yang telah dibuat pada </w:t>
+      </w:r>
+      <w:r>
+        <w:rPr>
+          <w:rFonts w:ascii="Book Antiqua" w:hAnsi="Book Antiqua" w:cs="Calibri"/>
+          <w:color w:val="000000"/>
+          <w:sz w:val="20"/>
+          <w:szCs w:val="20"/>
+          <w:lang w:val="en-US"/>
+        </w:rPr>
+        <w:t xml:space="preserve">proses Exploratory Analysis dan </w:t>
+      </w:r>
+      <w:r>
+        <w:rPr>
+          <w:rFonts w:ascii="Book Antiqua" w:hAnsi="Book Antiqua" w:cs="Calibri"/>
+          <w:i/>
+          <w:iCs/>
+          <w:color w:val="000000"/>
+          <w:sz w:val="20"/>
+          <w:szCs w:val="20"/>
+          <w:lang w:val="en-US"/>
+        </w:rPr>
+        <w:t>N-Gram Look Up Table</w:t>
+      </w:r>
+      <w:r>
+        <w:rPr>
+          <w:rFonts w:ascii="Book Antiqua" w:hAnsi="Book Antiqua" w:cs="Calibri"/>
+          <w:color w:val="000000"/>
+          <w:sz w:val="20"/>
+          <w:szCs w:val="20"/>
+        </w:rPr>
+        <w:t xml:space="preserve"> untuk </w:t>
+      </w:r>
+      <w:proofErr w:type="spellStart"/>
+      <w:r>
+        <w:rPr>
+          <w:rFonts w:ascii="Book Antiqua" w:hAnsi="Book Antiqua" w:cs="Calibri"/>
+          <w:color w:val="000000"/>
+          <w:sz w:val="20"/>
+          <w:szCs w:val="20"/>
+          <w:lang w:val="en-US"/>
+        </w:rPr>
+        <w:t>dilakukan</w:t>
+      </w:r>
+      <w:proofErr w:type="spellEnd"/>
+      <w:r>
+        <w:rPr>
+          <w:rFonts w:ascii="Book Antiqua" w:hAnsi="Book Antiqua" w:cs="Calibri"/>
+          <w:color w:val="000000"/>
+          <w:sz w:val="20"/>
+          <w:szCs w:val="20"/>
+          <w:lang w:val="en-US"/>
+        </w:rPr>
+        <w:t xml:space="preserve"> </w:t>
+      </w:r>
+      <w:proofErr w:type="spellStart"/>
+      <w:r>
+        <w:rPr>
+          <w:rFonts w:ascii="Book Antiqua" w:hAnsi="Book Antiqua" w:cs="Calibri"/>
+          <w:color w:val="000000"/>
+          <w:sz w:val="20"/>
+          <w:szCs w:val="20"/>
+          <w:lang w:val="en-US"/>
+        </w:rPr>
+        <w:t>penyusunan</w:t>
+      </w:r>
+      <w:proofErr w:type="spellEnd"/>
+      <w:r>
+        <w:rPr>
+          <w:rFonts w:ascii="Book Antiqua" w:hAnsi="Book Antiqua" w:cs="Calibri"/>
+          <w:color w:val="000000"/>
+          <w:sz w:val="20"/>
+          <w:szCs w:val="20"/>
+          <w:lang w:val="en-US"/>
+        </w:rPr>
+        <w:t xml:space="preserve"> </w:t>
+      </w:r>
+      <w:r>
+        <w:rPr>
+          <w:rFonts w:ascii="Book Antiqua" w:hAnsi="Book Antiqua" w:cs="Calibri"/>
+          <w:color w:val="000000"/>
+          <w:sz w:val="20"/>
+          <w:szCs w:val="20"/>
+        </w:rPr>
+        <w:t>kata selanjutnya.</w:t>
+      </w:r>
+    </w:p>
+    <w:p>
+      <w:pPr>
+        <w:pStyle w:val="LABDAS11BabIsi"/>
+        <w:ind w:left="405"/>
+      </w:pPr>
+    </w:p>
+    <w:p>
+      <w:pPr>
+        <w:pStyle w:val="LABDAS10Bab"/>
+      </w:pPr>
+      <w:r>
+        <w:t xml:space="preserve">Flowchart </w:t>
+      </w:r>
+      <w:proofErr w:type="spellStart"/>
+      <w:r>
+        <w:t>Usulan</w:t>
+      </w:r>
+      <w:proofErr w:type="spellEnd"/>
+      <w:r>
+        <w:t xml:space="preserve"> </w:t>
+      </w:r>
+      <w:proofErr w:type="spellStart"/>
+      <w:r>
+        <w:t>Algoritma</w:t>
+      </w:r>
+      <w:proofErr w:type="spellEnd"/>
+      <w:r>
+        <w:t xml:space="preserve"> </w:t>
+      </w:r>
+      <w:proofErr w:type="spellStart"/>
+      <w:r>
+        <w:t>Lengkap</w:t>
+      </w:r>
+      <w:proofErr w:type="spellEnd"/>
+    </w:p>
+    <w:p>
+      <w:pPr>
+        <w:pStyle w:val="LABDAS10Bab"/>
+      </w:pPr>
+      <w:proofErr w:type="spellStart"/>
+      <w:r>
+        <w:t>Rencana</w:t>
+      </w:r>
+      <w:proofErr w:type="spellEnd"/>
+      <w:r>
+        <w:t xml:space="preserve"> </w:t>
+      </w:r>
+      <w:proofErr w:type="spellStart"/>
+      <w:r>
+        <w:t>Pembagian</w:t>
+      </w:r>
+      <w:proofErr w:type="spellEnd"/>
+      <w:r>
+        <w:t xml:space="preserve"> </w:t>
+      </w:r>
+      <w:proofErr w:type="spellStart"/>
+      <w:r>
+        <w:t>Tugas</w:t>
+      </w:r>
+      <w:proofErr w:type="spellEnd"/>
+    </w:p>
+    <w:p>
+      <w:pPr>
+        <w:pStyle w:val="LABDAS15DaftarPustaka"/>
+      </w:pPr>
+      <w:bookmarkStart w:id="0" w:name="_Toc202170971"/>
+      <w:r>
+        <w:t>Daftar</w:t>
+      </w:r>
+      <w:r>
+        <w:t xml:space="preserve"> </w:t>
+      </w:r>
+      <w:proofErr w:type="spellStart"/>
+      <w:r>
+        <w:t>Pustaka</w:t>
+      </w:r>
+      <w:bookmarkEnd w:id="0"/>
+      <w:proofErr w:type="spellEnd"/>
+    </w:p>
+    <w:p>
+      <w:pPr>
         <w:pStyle w:val="LABDAS16NomorDaftarPustaka"/>
         <w:rPr>
           <w:lang w:val="en-GB"/>
         </w:rPr>
       </w:pPr>
-      <w:proofErr w:type="spellStart"/>
       <w:r>
         <w:rPr>
           <w:lang w:val="en-GB"/>
         </w:rPr>
-        <w:t>Jackstar</w:t>
-      </w:r>
-      <w:proofErr w:type="spellEnd"/>
+        <w:t xml:space="preserve">Muhammad </w:t>
+      </w:r>
+      <w:proofErr w:type="spellStart"/>
       <w:r>
         <w:rPr>
           <w:lang w:val="en-GB"/>
         </w:rPr>
-        <w:t xml:space="preserve"> H. S.</w:t>
-      </w:r>
+        <w:t>Naufal</w:t>
+      </w:r>
+      <w:proofErr w:type="spellEnd"/>
       <w:r>
         <w:rPr>
           <w:lang w:val="en-GB"/>
         </w:rPr>
+        <w:t xml:space="preserve"> T.</w:t>
+      </w:r>
+      <w:r>
+        <w:rPr>
+          <w:lang w:val="en-GB"/>
+        </w:rPr>
         <w:t xml:space="preserve">, </w:t>
       </w:r>
+      <w:proofErr w:type="spellStart"/>
       <w:r>
         <w:rPr>
           <w:i/>
           <w:lang w:val="en-GB"/>
         </w:rPr>
-        <w:t xml:space="preserve">Panduan </w:t>
-      </w:r>
-      <w:proofErr w:type="spellStart"/>
+        <w:t>Naskah</w:t>
+      </w:r>
+      <w:proofErr w:type="spellEnd"/>
       <w:r>
         <w:rPr>
           <w:i/>
           <w:lang w:val="en-GB"/>
         </w:rPr>
-        <w:t>Penulisan</w:t>
-      </w:r>
-      <w:proofErr w:type="spellEnd"/>
+        <w:t xml:space="preserve"> </w:t>
+      </w:r>
+      <w:proofErr w:type="spellStart"/>
       <w:r>
         <w:rPr>
           <w:i/>
           <w:lang w:val="en-GB"/>
         </w:rPr>
-        <w:t xml:space="preserve"> </w:t>
-      </w:r>
-      <w:proofErr w:type="spellStart"/>
+        <w:t>Soal</w:t>
+      </w:r>
+      <w:proofErr w:type="spellEnd"/>
       <w:r>
         <w:rPr>
           <w:i/>
           <w:lang w:val="en-GB"/>
         </w:rPr>
-        <w:t>Laporan</w:t>
-      </w:r>
-      <w:proofErr w:type="spellEnd"/>
-      <w:r>
-        <w:rPr>
+        <w:t xml:space="preserve"> </w:t>
+      </w:r>
+      <w:proofErr w:type="spellStart"/>
+      <w:r>
+        <w:rPr>
+          <w:i/>
           <w:lang w:val="en-GB"/>
         </w:rPr>
-        <w:t>, J</w:t>
-      </w:r>
-      <w:r>
-        <w:rPr>
+        <w:t>Tugas</w:t>
+      </w:r>
+      <w:proofErr w:type="spellEnd"/>
+      <w:r>
+        <w:rPr>
+          <w:i/>
           <w:lang w:val="en-GB"/>
         </w:rPr>
-        <w:t>acks Publishing, Bandung, 2008</w:t>
+        <w:t xml:space="preserve"> </w:t>
+      </w:r>
+      <w:proofErr w:type="spellStart"/>
+      <w:r>
+        <w:rPr>
+          <w:i/>
+          <w:lang w:val="en-GB"/>
+        </w:rPr>
+        <w:t>Besar</w:t>
+      </w:r>
+      <w:proofErr w:type="spellEnd"/>
+      <w:r>
+        <w:rPr>
+          <w:i/>
+          <w:lang w:val="en-GB"/>
+        </w:rPr>
+        <w:t xml:space="preserve">: </w:t>
+      </w:r>
+      <w:proofErr w:type="spellStart"/>
+      <w:r>
+        <w:rPr>
+          <w:i/>
+          <w:lang w:val="en-GB"/>
+        </w:rPr>
+        <w:t>Tipe</w:t>
+      </w:r>
+      <w:proofErr w:type="spellEnd"/>
+      <w:r>
+        <w:rPr>
+          <w:i/>
+          <w:lang w:val="en-GB"/>
+        </w:rPr>
+        <w:t xml:space="preserve"> 2</w:t>
+      </w:r>
+      <w:r>
+        <w:rPr>
+          <w:lang w:val="en-GB"/>
+        </w:rPr>
+        <w:t xml:space="preserve">, </w:t>
+      </w:r>
+      <w:r>
+        <w:rPr>
+          <w:lang w:val="en-GB"/>
+        </w:rPr>
+        <w:t xml:space="preserve">Program </w:t>
+      </w:r>
+      <w:proofErr w:type="spellStart"/>
+      <w:r>
+        <w:rPr>
+          <w:lang w:val="en-GB"/>
+        </w:rPr>
+        <w:t>Studi</w:t>
+      </w:r>
+      <w:proofErr w:type="spellEnd"/>
+      <w:r>
+        <w:rPr>
+          <w:lang w:val="en-GB"/>
+        </w:rPr>
+        <w:t xml:space="preserve"> Teknik </w:t>
+      </w:r>
+      <w:proofErr w:type="spellStart"/>
+      <w:r>
+        <w:rPr>
+          <w:lang w:val="en-GB"/>
+        </w:rPr>
+        <w:t>Elektro</w:t>
+      </w:r>
+      <w:proofErr w:type="spellEnd"/>
+      <w:r>
+        <w:rPr>
+          <w:lang w:val="en-GB"/>
+        </w:rPr>
+        <w:t xml:space="preserve"> ITB EL2208</w:t>
+      </w:r>
+      <w:r>
+        <w:rPr>
+          <w:lang w:val="en-GB"/>
+        </w:rPr>
+        <w:t xml:space="preserve">, Bandung, </w:t>
+      </w:r>
+      <w:r>
+        <w:rPr>
+          <w:lang w:val="en-GB"/>
+        </w:rPr>
+        <w:t>2020</w:t>
       </w:r>
       <w:r>
         <w:rPr>
@@ -414,57 +5310,28 @@
     <w:p>
       <w:pPr>
         <w:pStyle w:val="LABDAS16NomorDaftarPustaka"/>
-        <w:rPr>
-          <w:lang w:val="en-GB"/>
-        </w:rPr>
-      </w:pPr>
-      <w:r>
-        <w:t xml:space="preserve">Adel S. Sedra dan Kennet C. Smith, </w:t>
-      </w:r>
-      <w:r>
-        <w:rPr>
-          <w:i/>
-        </w:rPr>
-        <w:t>Microelectronic Circuits</w:t>
-      </w:r>
-      <w:r>
-        <w:t>, Oxford University Press, USA, 1997.</w:t>
-      </w:r>
-    </w:p>
-    <w:p>
-      <w:pPr>
-        <w:pStyle w:val="LABDAS16NomorDaftarPustaka"/>
-      </w:pPr>
-      <w:r>
-        <w:t xml:space="preserve">Nama Penulis, </w:t>
-      </w:r>
-      <w:r>
-        <w:rPr>
-          <w:i/>
-        </w:rPr>
-        <w:t>Judul Pustaka</w:t>
-      </w:r>
-      <w:r>
-        <w:t>, Nama Penerbit, Lokasi Diterbitkan, Tahun Diterbitkan</w:t>
-      </w:r>
-      <w:r>
-        <w:t>.</w:t>
-      </w:r>
-    </w:p>
-    <w:p>
-      <w:pPr>
-        <w:pStyle w:val="LABDAS16NomorDaftarPustaka"/>
-      </w:pPr>
-      <w:hyperlink r:id="rId10" w:history="1">
+      </w:pPr>
+      <w:hyperlink r:id="rId14" w:history="1">
         <w:r>
           <w:rPr>
             <w:rStyle w:val="Hyperlink"/>
           </w:rPr>
-          <w:t>http://www.alamat-website.ac.id</w:t>
+          <w:t>https://rstudio-pubs-</w:t>
+        </w:r>
+        <w:bookmarkStart w:id="1" w:name="_GoBack"/>
+        <w:bookmarkEnd w:id="1"/>
+        <w:r>
+          <w:rPr>
+            <w:rStyle w:val="Hyperlink"/>
+          </w:rPr>
+          <w:t>static.s3.amazonaws.com/</w:t>
         </w:r>
       </w:hyperlink>
       <w:r>
-        <w:t>, Tanggal mengakses, Jam mengakses</w:t>
+        <w:t>,</w:t>
+      </w:r>
+      <w:r>
+        <w:t xml:space="preserve"> diakses pada tanggal 8 April 2020 pada pukul 12.23</w:t>
       </w:r>
       <w:r>
         <w:t>.</w:t>
@@ -482,7 +5349,7 @@
 </file>
 
 <file path=word/endnotes.xml><?xml version="1.0" encoding="utf-8"?>
-<w:endnotes xmlns:wpc="http://schemas.microsoft.com/office/word/2010/wordprocessingCanvas" xmlns:cx="http://schemas.microsoft.com/office/drawing/2014/chartex" xmlns:cx1="http://schemas.microsoft.com/office/drawing/2015/9/8/chartex" xmlns:cx2="http://schemas.microsoft.com/office/drawing/2015/10/21/chartex" xmlns:cx3="http://schemas.microsoft.com/office/drawing/2016/5/9/chartex" xmlns:cx4="http://schemas.microsoft.com/office/drawing/2016/5/10/chartex" xmlns:cx5="http://schemas.microsoft.com/office/drawing/2016/5/11/chartex" xmlns:cx6="http://schemas.microsoft.com/office/drawing/2016/5/12/chartex" xmlns:cx7="http://schemas.microsoft.com/office/drawing/2016/5/13/chartex" xmlns:cx8="http://schemas.microsoft.com/office/drawing/2016/5/14/chartex" xmlns:mc="http://schemas.openxmlformats.org/markup-compatibility/2006" xmlns:aink="http://schemas.microsoft.com/office/drawing/2016/ink" xmlns:am3d="http://schemas.microsoft.com/office/drawing/2017/model3d" xmlns:o="urn:schemas-microsoft-com:office:office" xmlns:r="http://schemas.openxmlformats.org/officeDocument/2006/relationships" xmlns:m="http://schemas.openxmlformats.org/officeDocument/2006/math" xmlns:v="urn:schemas-microsoft-com:vml" xmlns:wp14="http://schemas.microsoft.com/office/word/2010/wordprocessingDrawing" xmlns:wp="http://schemas.openxmlformats.org/drawingml/2006/wordprocessingDrawing" xmlns:w10="urn:schemas-microsoft-com:office:word" xmlns:w="http://schemas.openxmlformats.org/wordprocessingml/2006/main" xmlns:w14="http://schemas.microsoft.com/office/word/2010/wordml" xmlns:w15="http://schemas.microsoft.com/office/word/2012/wordml" xmlns:w16cid="http://schemas.microsoft.com/office/word/2016/wordml/cid" xmlns:w16se="http://schemas.microsoft.com/office/word/2015/wordml/symex" xmlns:wpg="http://schemas.microsoft.com/office/word/2010/wordprocessingGroup" xmlns:wpi="http://schemas.microsoft.com/office/word/2010/wordprocessingInk" xmlns:wne="http://schemas.microsoft.com/office/word/2006/wordml" xmlns:wps="http://schemas.microsoft.com/office/word/2010/wordprocessingShape" mc:Ignorable="w14 w15 w16se w16cid wp14">
+<w:endnotes xmlns:wpc="http://schemas.microsoft.com/office/word/2010/wordprocessingCanvas" xmlns:cx="http://schemas.microsoft.com/office/drawing/2014/chartex" xmlns:cx1="http://schemas.microsoft.com/office/drawing/2015/9/8/chartex" xmlns:cx2="http://schemas.microsoft.com/office/drawing/2015/10/21/chartex" xmlns:cx3="http://schemas.microsoft.com/office/drawing/2016/5/9/chartex" xmlns:cx4="http://schemas.microsoft.com/office/drawing/2016/5/10/chartex" xmlns:cx5="http://schemas.microsoft.com/office/drawing/2016/5/11/chartex" xmlns:cx6="http://schemas.microsoft.com/office/drawing/2016/5/12/chartex" xmlns:cx7="http://schemas.microsoft.com/office/drawing/2016/5/13/chartex" xmlns:cx8="http://schemas.microsoft.com/office/drawing/2016/5/14/chartex" xmlns:mc="http://schemas.openxmlformats.org/markup-compatibility/2006" xmlns:aink="http://schemas.microsoft.com/office/drawing/2016/ink" xmlns:am3d="http://schemas.microsoft.com/office/drawing/2017/model3d" xmlns:o="urn:schemas-microsoft-com:office:office" xmlns:r="http://schemas.openxmlformats.org/officeDocument/2006/relationships" xmlns:m="http://schemas.openxmlformats.org/officeDocument/2006/math" xmlns:v="urn:schemas-microsoft-com:vml" xmlns:wp14="http://schemas.microsoft.com/office/word/2010/wordprocessingDrawing" xmlns:wp="http://schemas.openxmlformats.org/drawingml/2006/wordprocessingDrawing" xmlns:w10="urn:schemas-microsoft-com:office:word" xmlns:w="http://schemas.openxmlformats.org/wordprocessingml/2006/main" xmlns:w14="http://schemas.microsoft.com/office/word/2010/wordml" xmlns:w15="http://schemas.microsoft.com/office/word/2012/wordml" xmlns:w16cex="http://schemas.microsoft.com/office/word/2018/wordml/cex" xmlns:w16cid="http://schemas.microsoft.com/office/word/2016/wordml/cid" xmlns:w16="http://schemas.microsoft.com/office/word/2018/wordml" xmlns:w16se="http://schemas.microsoft.com/office/word/2015/wordml/symex" xmlns:wpg="http://schemas.microsoft.com/office/word/2010/wordprocessingGroup" xmlns:wpi="http://schemas.microsoft.com/office/word/2010/wordprocessingInk" xmlns:wne="http://schemas.microsoft.com/office/word/2006/wordml" xmlns:wps="http://schemas.microsoft.com/office/word/2010/wordprocessingShape" mc:Ignorable="w14 w15 w16se w16cid w16 w16cex wp14">
   <w:endnote w:type="separator" w:id="-1">
     <w:p>
       <w:r>
@@ -501,7 +5368,7 @@
 </file>
 
 <file path=word/footer1.xml><?xml version="1.0" encoding="utf-8"?>
-<w:ftr xmlns:wpc="http://schemas.microsoft.com/office/word/2010/wordprocessingCanvas" xmlns:cx="http://schemas.microsoft.com/office/drawing/2014/chartex" xmlns:cx1="http://schemas.microsoft.com/office/drawing/2015/9/8/chartex" xmlns:cx2="http://schemas.microsoft.com/office/drawing/2015/10/21/chartex" xmlns:cx3="http://schemas.microsoft.com/office/drawing/2016/5/9/chartex" xmlns:cx4="http://schemas.microsoft.com/office/drawing/2016/5/10/chartex" xmlns:cx5="http://schemas.microsoft.com/office/drawing/2016/5/11/chartex" xmlns:cx6="http://schemas.microsoft.com/office/drawing/2016/5/12/chartex" xmlns:cx7="http://schemas.microsoft.com/office/drawing/2016/5/13/chartex" xmlns:cx8="http://schemas.microsoft.com/office/drawing/2016/5/14/chartex" xmlns:mc="http://schemas.openxmlformats.org/markup-compatibility/2006" xmlns:aink="http://schemas.microsoft.com/office/drawing/2016/ink" xmlns:am3d="http://schemas.microsoft.com/office/drawing/2017/model3d" xmlns:o="urn:schemas-microsoft-com:office:office" xmlns:r="http://schemas.openxmlformats.org/officeDocument/2006/relationships" xmlns:m="http://schemas.openxmlformats.org/officeDocument/2006/math" xmlns:v="urn:schemas-microsoft-com:vml" xmlns:wp14="http://schemas.microsoft.com/office/word/2010/wordprocessingDrawing" xmlns:wp="http://schemas.openxmlformats.org/drawingml/2006/wordprocessingDrawing" xmlns:w10="urn:schemas-microsoft-com:office:word" xmlns:w="http://schemas.openxmlformats.org/wordprocessingml/2006/main" xmlns:w14="http://schemas.microsoft.com/office/word/2010/wordml" xmlns:w15="http://schemas.microsoft.com/office/word/2012/wordml" xmlns:w16cid="http://schemas.microsoft.com/office/word/2016/wordml/cid" xmlns:w16se="http://schemas.microsoft.com/office/word/2015/wordml/symex" xmlns:wpg="http://schemas.microsoft.com/office/word/2010/wordprocessingGroup" xmlns:wpi="http://schemas.microsoft.com/office/word/2010/wordprocessingInk" xmlns:wne="http://schemas.microsoft.com/office/word/2006/wordml" xmlns:wps="http://schemas.microsoft.com/office/word/2010/wordprocessingShape" mc:Ignorable="w14 w15 w16se w16cid wp14">
+<w:ftr xmlns:wpc="http://schemas.microsoft.com/office/word/2010/wordprocessingCanvas" xmlns:cx="http://schemas.microsoft.com/office/drawing/2014/chartex" xmlns:cx1="http://schemas.microsoft.com/office/drawing/2015/9/8/chartex" xmlns:cx2="http://schemas.microsoft.com/office/drawing/2015/10/21/chartex" xmlns:cx3="http://schemas.microsoft.com/office/drawing/2016/5/9/chartex" xmlns:cx4="http://schemas.microsoft.com/office/drawing/2016/5/10/chartex" xmlns:cx5="http://schemas.microsoft.com/office/drawing/2016/5/11/chartex" xmlns:cx6="http://schemas.microsoft.com/office/drawing/2016/5/12/chartex" xmlns:cx7="http://schemas.microsoft.com/office/drawing/2016/5/13/chartex" xmlns:cx8="http://schemas.microsoft.com/office/drawing/2016/5/14/chartex" xmlns:mc="http://schemas.openxmlformats.org/markup-compatibility/2006" xmlns:aink="http://schemas.microsoft.com/office/drawing/2016/ink" xmlns:am3d="http://schemas.microsoft.com/office/drawing/2017/model3d" xmlns:o="urn:schemas-microsoft-com:office:office" xmlns:r="http://schemas.openxmlformats.org/officeDocument/2006/relationships" xmlns:m="http://schemas.openxmlformats.org/officeDocument/2006/math" xmlns:v="urn:schemas-microsoft-com:vml" xmlns:wp14="http://schemas.microsoft.com/office/word/2010/wordprocessingDrawing" xmlns:wp="http://schemas.openxmlformats.org/drawingml/2006/wordprocessingDrawing" xmlns:w10="urn:schemas-microsoft-com:office:word" xmlns:w="http://schemas.openxmlformats.org/wordprocessingml/2006/main" xmlns:w14="http://schemas.microsoft.com/office/word/2010/wordml" xmlns:w15="http://schemas.microsoft.com/office/word/2012/wordml" xmlns:w16cex="http://schemas.microsoft.com/office/word/2018/wordml/cex" xmlns:w16cid="http://schemas.microsoft.com/office/word/2016/wordml/cid" xmlns:w16="http://schemas.microsoft.com/office/word/2018/wordml" xmlns:w16se="http://schemas.microsoft.com/office/word/2015/wordml/symex" xmlns:wpg="http://schemas.microsoft.com/office/word/2010/wordprocessingGroup" xmlns:wpi="http://schemas.microsoft.com/office/word/2010/wordprocessingInk" xmlns:wne="http://schemas.microsoft.com/office/word/2006/wordml" xmlns:wps="http://schemas.microsoft.com/office/word/2010/wordprocessingShape" mc:Ignorable="w14 w15 w16se w16cid w16 w16cex wp14">
   <w:tbl>
     <w:tblPr>
       <w:tblStyle w:val="TableGrid"/>
@@ -674,7 +5541,7 @@
 </file>
 
 <file path=word/footnotes.xml><?xml version="1.0" encoding="utf-8"?>
-<w:footnotes xmlns:wpc="http://schemas.microsoft.com/office/word/2010/wordprocessingCanvas" xmlns:cx="http://schemas.microsoft.com/office/drawing/2014/chartex" xmlns:cx1="http://schemas.microsoft.com/office/drawing/2015/9/8/chartex" xmlns:cx2="http://schemas.microsoft.com/office/drawing/2015/10/21/chartex" xmlns:cx3="http://schemas.microsoft.com/office/drawing/2016/5/9/chartex" xmlns:cx4="http://schemas.microsoft.com/office/drawing/2016/5/10/chartex" xmlns:cx5="http://schemas.microsoft.com/office/drawing/2016/5/11/chartex" xmlns:cx6="http://schemas.microsoft.com/office/drawing/2016/5/12/chartex" xmlns:cx7="http://schemas.microsoft.com/office/drawing/2016/5/13/chartex" xmlns:cx8="http://schemas.microsoft.com/office/drawing/2016/5/14/chartex" xmlns:mc="http://schemas.openxmlformats.org/markup-compatibility/2006" xmlns:aink="http://schemas.microsoft.com/office/drawing/2016/ink" xmlns:am3d="http://schemas.microsoft.com/office/drawing/2017/model3d" xmlns:o="urn:schemas-microsoft-com:office:office" xmlns:r="http://schemas.openxmlformats.org/officeDocument/2006/relationships" xmlns:m="http://schemas.openxmlformats.org/officeDocument/2006/math" xmlns:v="urn:schemas-microsoft-com:vml" xmlns:wp14="http://schemas.microsoft.com/office/word/2010/wordprocessingDrawing" xmlns:wp="http://schemas.openxmlformats.org/drawingml/2006/wordprocessingDrawing" xmlns:w10="urn:schemas-microsoft-com:office:word" xmlns:w="http://schemas.openxmlformats.org/wordprocessingml/2006/main" xmlns:w14="http://schemas.microsoft.com/office/word/2010/wordml" xmlns:w15="http://schemas.microsoft.com/office/word/2012/wordml" xmlns:w16cid="http://schemas.microsoft.com/office/word/2016/wordml/cid" xmlns:w16se="http://schemas.microsoft.com/office/word/2015/wordml/symex" xmlns:wpg="http://schemas.microsoft.com/office/word/2010/wordprocessingGroup" xmlns:wpi="http://schemas.microsoft.com/office/word/2010/wordprocessingInk" xmlns:wne="http://schemas.microsoft.com/office/word/2006/wordml" xmlns:wps="http://schemas.microsoft.com/office/word/2010/wordprocessingShape" mc:Ignorable="w14 w15 w16se w16cid wp14">
+<w:footnotes xmlns:wpc="http://schemas.microsoft.com/office/word/2010/wordprocessingCanvas" xmlns:cx="http://schemas.microsoft.com/office/drawing/2014/chartex" xmlns:cx1="http://schemas.microsoft.com/office/drawing/2015/9/8/chartex" xmlns:cx2="http://schemas.microsoft.com/office/drawing/2015/10/21/chartex" xmlns:cx3="http://schemas.microsoft.com/office/drawing/2016/5/9/chartex" xmlns:cx4="http://schemas.microsoft.com/office/drawing/2016/5/10/chartex" xmlns:cx5="http://schemas.microsoft.com/office/drawing/2016/5/11/chartex" xmlns:cx6="http://schemas.microsoft.com/office/drawing/2016/5/12/chartex" xmlns:cx7="http://schemas.microsoft.com/office/drawing/2016/5/13/chartex" xmlns:cx8="http://schemas.microsoft.com/office/drawing/2016/5/14/chartex" xmlns:mc="http://schemas.openxmlformats.org/markup-compatibility/2006" xmlns:aink="http://schemas.microsoft.com/office/drawing/2016/ink" xmlns:am3d="http://schemas.microsoft.com/office/drawing/2017/model3d" xmlns:o="urn:schemas-microsoft-com:office:office" xmlns:r="http://schemas.openxmlformats.org/officeDocument/2006/relationships" xmlns:m="http://schemas.openxmlformats.org/officeDocument/2006/math" xmlns:v="urn:schemas-microsoft-com:vml" xmlns:wp14="http://schemas.microsoft.com/office/word/2010/wordprocessingDrawing" xmlns:wp="http://schemas.openxmlformats.org/drawingml/2006/wordprocessingDrawing" xmlns:w10="urn:schemas-microsoft-com:office:word" xmlns:w="http://schemas.openxmlformats.org/wordprocessingml/2006/main" xmlns:w14="http://schemas.microsoft.com/office/word/2010/wordml" xmlns:w15="http://schemas.microsoft.com/office/word/2012/wordml" xmlns:w16cex="http://schemas.microsoft.com/office/word/2018/wordml/cex" xmlns:w16cid="http://schemas.microsoft.com/office/word/2016/wordml/cid" xmlns:w16="http://schemas.microsoft.com/office/word/2018/wordml" xmlns:w16se="http://schemas.microsoft.com/office/word/2015/wordml/symex" xmlns:wpg="http://schemas.microsoft.com/office/word/2010/wordprocessingGroup" xmlns:wpi="http://schemas.microsoft.com/office/word/2010/wordprocessingInk" xmlns:wne="http://schemas.microsoft.com/office/word/2006/wordml" xmlns:wps="http://schemas.microsoft.com/office/word/2010/wordprocessingShape" mc:Ignorable="w14 w15 w16se w16cid w16 w16cex wp14">
   <w:footnote w:type="separator" w:id="-1">
     <w:p>
       <w:r>
@@ -693,7 +5560,7 @@
 </file>
 
 <file path=word/header1.xml><?xml version="1.0" encoding="utf-8"?>
-<w:hdr xmlns:wpc="http://schemas.microsoft.com/office/word/2010/wordprocessingCanvas" xmlns:cx="http://schemas.microsoft.com/office/drawing/2014/chartex" xmlns:cx1="http://schemas.microsoft.com/office/drawing/2015/9/8/chartex" xmlns:cx2="http://schemas.microsoft.com/office/drawing/2015/10/21/chartex" xmlns:cx3="http://schemas.microsoft.com/office/drawing/2016/5/9/chartex" xmlns:cx4="http://schemas.microsoft.com/office/drawing/2016/5/10/chartex" xmlns:cx5="http://schemas.microsoft.com/office/drawing/2016/5/11/chartex" xmlns:cx6="http://schemas.microsoft.com/office/drawing/2016/5/12/chartex" xmlns:cx7="http://schemas.microsoft.com/office/drawing/2016/5/13/chartex" xmlns:cx8="http://schemas.microsoft.com/office/drawing/2016/5/14/chartex" xmlns:mc="http://schemas.openxmlformats.org/markup-compatibility/2006" xmlns:aink="http://schemas.microsoft.com/office/drawing/2016/ink" xmlns:am3d="http://schemas.microsoft.com/office/drawing/2017/model3d" xmlns:o="urn:schemas-microsoft-com:office:office" xmlns:r="http://schemas.openxmlformats.org/officeDocument/2006/relationships" xmlns:m="http://schemas.openxmlformats.org/officeDocument/2006/math" xmlns:v="urn:schemas-microsoft-com:vml" xmlns:wp14="http://schemas.microsoft.com/office/word/2010/wordprocessingDrawing" xmlns:wp="http://schemas.openxmlformats.org/drawingml/2006/wordprocessingDrawing" xmlns:w10="urn:schemas-microsoft-com:office:word" xmlns:w="http://schemas.openxmlformats.org/wordprocessingml/2006/main" xmlns:w14="http://schemas.microsoft.com/office/word/2010/wordml" xmlns:w15="http://schemas.microsoft.com/office/word/2012/wordml" xmlns:w16cid="http://schemas.microsoft.com/office/word/2016/wordml/cid" xmlns:w16se="http://schemas.microsoft.com/office/word/2015/wordml/symex" xmlns:wpg="http://schemas.microsoft.com/office/word/2010/wordprocessingGroup" xmlns:wpi="http://schemas.microsoft.com/office/word/2010/wordprocessingInk" xmlns:wne="http://schemas.microsoft.com/office/word/2006/wordml" xmlns:wps="http://schemas.microsoft.com/office/word/2010/wordprocessingShape" mc:Ignorable="w14 w15 w16se w16cid wp14">
+<w:hdr xmlns:wpc="http://schemas.microsoft.com/office/word/2010/wordprocessingCanvas" xmlns:cx="http://schemas.microsoft.com/office/drawing/2014/chartex" xmlns:cx1="http://schemas.microsoft.com/office/drawing/2015/9/8/chartex" xmlns:cx2="http://schemas.microsoft.com/office/drawing/2015/10/21/chartex" xmlns:cx3="http://schemas.microsoft.com/office/drawing/2016/5/9/chartex" xmlns:cx4="http://schemas.microsoft.com/office/drawing/2016/5/10/chartex" xmlns:cx5="http://schemas.microsoft.com/office/drawing/2016/5/11/chartex" xmlns:cx6="http://schemas.microsoft.com/office/drawing/2016/5/12/chartex" xmlns:cx7="http://schemas.microsoft.com/office/drawing/2016/5/13/chartex" xmlns:cx8="http://schemas.microsoft.com/office/drawing/2016/5/14/chartex" xmlns:mc="http://schemas.openxmlformats.org/markup-compatibility/2006" xmlns:aink="http://schemas.microsoft.com/office/drawing/2016/ink" xmlns:am3d="http://schemas.microsoft.com/office/drawing/2017/model3d" xmlns:o="urn:schemas-microsoft-com:office:office" xmlns:r="http://schemas.openxmlformats.org/officeDocument/2006/relationships" xmlns:m="http://schemas.openxmlformats.org/officeDocument/2006/math" xmlns:v="urn:schemas-microsoft-com:vml" xmlns:wp14="http://schemas.microsoft.com/office/word/2010/wordprocessingDrawing" xmlns:wp="http://schemas.openxmlformats.org/drawingml/2006/wordprocessingDrawing" xmlns:w10="urn:schemas-microsoft-com:office:word" xmlns:w="http://schemas.openxmlformats.org/wordprocessingml/2006/main" xmlns:w14="http://schemas.microsoft.com/office/word/2010/wordml" xmlns:w15="http://schemas.microsoft.com/office/word/2012/wordml" xmlns:w16cex="http://schemas.microsoft.com/office/word/2018/wordml/cex" xmlns:w16cid="http://schemas.microsoft.com/office/word/2016/wordml/cid" xmlns:w16="http://schemas.microsoft.com/office/word/2018/wordml" xmlns:w16se="http://schemas.microsoft.com/office/word/2015/wordml/symex" xmlns:wpg="http://schemas.microsoft.com/office/word/2010/wordprocessingGroup" xmlns:wpi="http://schemas.microsoft.com/office/word/2010/wordprocessingInk" xmlns:wne="http://schemas.microsoft.com/office/word/2006/wordml" xmlns:wps="http://schemas.microsoft.com/office/word/2010/wordprocessingShape" mc:Ignorable="w14 w15 w16se w16cid w16 w16cex wp14">
   <w:p>
     <w:pPr>
       <w:pStyle w:val="Header"/>
@@ -725,7 +5592,7 @@
 </file>
 
 <file path=word/numbering.xml><?xml version="1.0" encoding="utf-8"?>
-<w:numbering xmlns:wpc="http://schemas.microsoft.com/office/word/2010/wordprocessingCanvas" xmlns:cx="http://schemas.microsoft.com/office/drawing/2014/chartex" xmlns:cx1="http://schemas.microsoft.com/office/drawing/2015/9/8/chartex" xmlns:cx2="http://schemas.microsoft.com/office/drawing/2015/10/21/chartex" xmlns:cx3="http://schemas.microsoft.com/office/drawing/2016/5/9/chartex" xmlns:cx4="http://schemas.microsoft.com/office/drawing/2016/5/10/chartex" xmlns:cx5="http://schemas.microsoft.com/office/drawing/2016/5/11/chartex" xmlns:cx6="http://schemas.microsoft.com/office/drawing/2016/5/12/chartex" xmlns:cx7="http://schemas.microsoft.com/office/drawing/2016/5/13/chartex" xmlns:cx8="http://schemas.microsoft.com/office/drawing/2016/5/14/chartex" xmlns:mc="http://schemas.openxmlformats.org/markup-compatibility/2006" xmlns:aink="http://schemas.microsoft.com/office/drawing/2016/ink" xmlns:am3d="http://schemas.microsoft.com/office/drawing/2017/model3d" xmlns:o="urn:schemas-microsoft-com:office:office" xmlns:r="http://schemas.openxmlformats.org/officeDocument/2006/relationships" xmlns:m="http://schemas.openxmlformats.org/officeDocument/2006/math" xmlns:v="urn:schemas-microsoft-com:vml" xmlns:wp14="http://schemas.microsoft.com/office/word/2010/wordprocessingDrawing" xmlns:wp="http://schemas.openxmlformats.org/drawingml/2006/wordprocessingDrawing" xmlns:w10="urn:schemas-microsoft-com:office:word" xmlns:w="http://schemas.openxmlformats.org/wordprocessingml/2006/main" xmlns:w14="http://schemas.microsoft.com/office/word/2010/wordml" xmlns:w15="http://schemas.microsoft.com/office/word/2012/wordml" xmlns:w16cid="http://schemas.microsoft.com/office/word/2016/wordml/cid" xmlns:w16se="http://schemas.microsoft.com/office/word/2015/wordml/symex" xmlns:wpg="http://schemas.microsoft.com/office/word/2010/wordprocessingGroup" xmlns:wpi="http://schemas.microsoft.com/office/word/2010/wordprocessingInk" xmlns:wne="http://schemas.microsoft.com/office/word/2006/wordml" xmlns:wps="http://schemas.microsoft.com/office/word/2010/wordprocessingShape" mc:Ignorable="w14 w15 w16se w16cid wp14">
+<w:numbering xmlns:wpc="http://schemas.microsoft.com/office/word/2010/wordprocessingCanvas" xmlns:cx="http://schemas.microsoft.com/office/drawing/2014/chartex" xmlns:cx1="http://schemas.microsoft.com/office/drawing/2015/9/8/chartex" xmlns:cx2="http://schemas.microsoft.com/office/drawing/2015/10/21/chartex" xmlns:cx3="http://schemas.microsoft.com/office/drawing/2016/5/9/chartex" xmlns:cx4="http://schemas.microsoft.com/office/drawing/2016/5/10/chartex" xmlns:cx5="http://schemas.microsoft.com/office/drawing/2016/5/11/chartex" xmlns:cx6="http://schemas.microsoft.com/office/drawing/2016/5/12/chartex" xmlns:cx7="http://schemas.microsoft.com/office/drawing/2016/5/13/chartex" xmlns:cx8="http://schemas.microsoft.com/office/drawing/2016/5/14/chartex" xmlns:mc="http://schemas.openxmlformats.org/markup-compatibility/2006" xmlns:aink="http://schemas.microsoft.com/office/drawing/2016/ink" xmlns:am3d="http://schemas.microsoft.com/office/drawing/2017/model3d" xmlns:o="urn:schemas-microsoft-com:office:office" xmlns:r="http://schemas.openxmlformats.org/officeDocument/2006/relationships" xmlns:m="http://schemas.openxmlformats.org/officeDocument/2006/math" xmlns:v="urn:schemas-microsoft-com:vml" xmlns:wp14="http://schemas.microsoft.com/office/word/2010/wordprocessingDrawing" xmlns:wp="http://schemas.openxmlformats.org/drawingml/2006/wordprocessingDrawing" xmlns:w10="urn:schemas-microsoft-com:office:word" xmlns:w="http://schemas.openxmlformats.org/wordprocessingml/2006/main" xmlns:w14="http://schemas.microsoft.com/office/word/2010/wordml" xmlns:w15="http://schemas.microsoft.com/office/word/2012/wordml" xmlns:w16cex="http://schemas.microsoft.com/office/word/2018/wordml/cex" xmlns:w16cid="http://schemas.microsoft.com/office/word/2016/wordml/cid" xmlns:w16="http://schemas.microsoft.com/office/word/2018/wordml" xmlns:w16se="http://schemas.microsoft.com/office/word/2015/wordml/symex" xmlns:wpg="http://schemas.microsoft.com/office/word/2010/wordprocessingGroup" xmlns:wpi="http://schemas.microsoft.com/office/word/2010/wordprocessingInk" xmlns:wne="http://schemas.microsoft.com/office/word/2006/wordml" xmlns:wps="http://schemas.microsoft.com/office/word/2010/wordprocessingShape" mc:Ignorable="w14 w15 w16se w16cid w16 w16cex wp14">
   <w:abstractNum w:abstractNumId="0" w15:restartNumberingAfterBreak="0">
     <w:nsid w:val="01CB04FE"/>
     <w:multiLevelType w:val="multilevel"/>
@@ -6138,6 +11005,95 @@
     </w:lvl>
   </w:abstractNum>
   <w:abstractNum w:abstractNumId="42" w15:restartNumberingAfterBreak="0">
+    <w:nsid w:val="60072EC6"/>
+    <w:multiLevelType w:val="hybridMultilevel"/>
+    <w:tmpl w:val="8BA4B95C"/>
+    <w:lvl w:ilvl="0" w:tplc="D792942A">
+      <w:start w:val="1"/>
+      <w:numFmt w:val="lowerLetter"/>
+      <w:lvlText w:val="%1."/>
+      <w:lvlJc w:val="left"/>
+      <w:pPr>
+        <w:ind w:left="765" w:hanging="360"/>
+      </w:pPr>
+      <w:rPr>
+        <w:rFonts w:hint="default"/>
+      </w:rPr>
+    </w:lvl>
+    <w:lvl w:ilvl="1" w:tplc="04210019" w:tentative="1">
+      <w:start w:val="1"/>
+      <w:numFmt w:val="lowerLetter"/>
+      <w:lvlText w:val="%2."/>
+      <w:lvlJc w:val="left"/>
+      <w:pPr>
+        <w:ind w:left="1485" w:hanging="360"/>
+      </w:pPr>
+    </w:lvl>
+    <w:lvl w:ilvl="2" w:tplc="0421001B" w:tentative="1">
+      <w:start w:val="1"/>
+      <w:numFmt w:val="lowerRoman"/>
+      <w:lvlText w:val="%3."/>
+      <w:lvlJc w:val="right"/>
+      <w:pPr>
+        <w:ind w:left="2205" w:hanging="180"/>
+      </w:pPr>
+    </w:lvl>
+    <w:lvl w:ilvl="3" w:tplc="0421000F" w:tentative="1">
+      <w:start w:val="1"/>
+      <w:numFmt w:val="decimal"/>
+      <w:lvlText w:val="%4."/>
+      <w:lvlJc w:val="left"/>
+      <w:pPr>
+        <w:ind w:left="2925" w:hanging="360"/>
+      </w:pPr>
+    </w:lvl>
+    <w:lvl w:ilvl="4" w:tplc="04210019" w:tentative="1">
+      <w:start w:val="1"/>
+      <w:numFmt w:val="lowerLetter"/>
+      <w:lvlText w:val="%5."/>
+      <w:lvlJc w:val="left"/>
+      <w:pPr>
+        <w:ind w:left="3645" w:hanging="360"/>
+      </w:pPr>
+    </w:lvl>
+    <w:lvl w:ilvl="5" w:tplc="0421001B" w:tentative="1">
+      <w:start w:val="1"/>
+      <w:numFmt w:val="lowerRoman"/>
+      <w:lvlText w:val="%6."/>
+      <w:lvlJc w:val="right"/>
+      <w:pPr>
+        <w:ind w:left="4365" w:hanging="180"/>
+      </w:pPr>
+    </w:lvl>
+    <w:lvl w:ilvl="6" w:tplc="0421000F" w:tentative="1">
+      <w:start w:val="1"/>
+      <w:numFmt w:val="decimal"/>
+      <w:lvlText w:val="%7."/>
+      <w:lvlJc w:val="left"/>
+      <w:pPr>
+        <w:ind w:left="5085" w:hanging="360"/>
+      </w:pPr>
+    </w:lvl>
+    <w:lvl w:ilvl="7" w:tplc="04210019" w:tentative="1">
+      <w:start w:val="1"/>
+      <w:numFmt w:val="lowerLetter"/>
+      <w:lvlText w:val="%8."/>
+      <w:lvlJc w:val="left"/>
+      <w:pPr>
+        <w:ind w:left="5805" w:hanging="360"/>
+      </w:pPr>
+    </w:lvl>
+    <w:lvl w:ilvl="8" w:tplc="0421001B" w:tentative="1">
+      <w:start w:val="1"/>
+      <w:numFmt w:val="lowerRoman"/>
+      <w:lvlText w:val="%9."/>
+      <w:lvlJc w:val="right"/>
+      <w:pPr>
+        <w:ind w:left="6525" w:hanging="180"/>
+      </w:pPr>
+    </w:lvl>
+  </w:abstractNum>
+  <w:abstractNum w:abstractNumId="43" w15:restartNumberingAfterBreak="0">
     <w:nsid w:val="60EF6C0B"/>
     <w:multiLevelType w:val="multilevel"/>
     <w:tmpl w:val="9C1448A8"/>
@@ -6253,7 +11209,7 @@
       </w:pPr>
     </w:lvl>
   </w:abstractNum>
-  <w:abstractNum w:abstractNumId="43" w15:restartNumberingAfterBreak="0">
+  <w:abstractNum w:abstractNumId="44" w15:restartNumberingAfterBreak="0">
     <w:nsid w:val="63FD2340"/>
     <w:multiLevelType w:val="multilevel"/>
     <w:tmpl w:val="4DFE9BE0"/>
@@ -6369,7 +11325,7 @@
       </w:pPr>
     </w:lvl>
   </w:abstractNum>
-  <w:abstractNum w:abstractNumId="44" w15:restartNumberingAfterBreak="0">
+  <w:abstractNum w:abstractNumId="45" w15:restartNumberingAfterBreak="0">
     <w:nsid w:val="64FA0E53"/>
     <w:multiLevelType w:val="multilevel"/>
     <w:tmpl w:val="0809001D"/>
@@ -6482,7 +11438,7 @@
       </w:pPr>
     </w:lvl>
   </w:abstractNum>
-  <w:abstractNum w:abstractNumId="45" w15:restartNumberingAfterBreak="0">
+  <w:abstractNum w:abstractNumId="46" w15:restartNumberingAfterBreak="0">
     <w:nsid w:val="65732755"/>
     <w:multiLevelType w:val="multilevel"/>
     <w:tmpl w:val="66F2BA6A"/>
@@ -6662,7 +11618,7 @@
     <w:abstractNumId w:val="4"/>
   </w:num>
   <w:num w:numId="14">
-    <w:abstractNumId w:val="43"/>
+    <w:abstractNumId w:val="44"/>
   </w:num>
   <w:num w:numId="15">
     <w:abstractNumId w:val="11"/>
@@ -6677,7 +11633,7 @@
     <w:abstractNumId w:val="25"/>
   </w:num>
   <w:num w:numId="19">
-    <w:abstractNumId w:val="45"/>
+    <w:abstractNumId w:val="46"/>
   </w:num>
   <w:num w:numId="20">
     <w:abstractNumId w:val="28"/>
@@ -6725,7 +11681,7 @@
     <w:abstractNumId w:val="35"/>
   </w:num>
   <w:num w:numId="35">
-    <w:abstractNumId w:val="42"/>
+    <w:abstractNumId w:val="43"/>
   </w:num>
   <w:num w:numId="36">
     <w:abstractNumId w:val="15"/>
@@ -6746,7 +11702,7 @@
     <w:abstractNumId w:val="21"/>
   </w:num>
   <w:num w:numId="42">
-    <w:abstractNumId w:val="44"/>
+    <w:abstractNumId w:val="45"/>
   </w:num>
   <w:num w:numId="43">
     <w:abstractNumId w:val="32"/>
@@ -6790,11 +11746,14 @@
       <w:startOverride w:val="1"/>
     </w:lvlOverride>
   </w:num>
+  <w:num w:numId="48">
+    <w:abstractNumId w:val="42"/>
+  </w:num>
 </w:numbering>
 </file>
 
 <file path=word/styles.xml><?xml version="1.0" encoding="utf-8"?>
-<w:styles xmlns:mc="http://schemas.openxmlformats.org/markup-compatibility/2006" xmlns:r="http://schemas.openxmlformats.org/officeDocument/2006/relationships" xmlns:w="http://schemas.openxmlformats.org/wordprocessingml/2006/main" xmlns:w14="http://schemas.microsoft.com/office/word/2010/wordml" xmlns:w15="http://schemas.microsoft.com/office/word/2012/wordml" xmlns:w16cid="http://schemas.microsoft.com/office/word/2016/wordml/cid" xmlns:w16se="http://schemas.microsoft.com/office/word/2015/wordml/symex" mc:Ignorable="w14 w15 w16se w16cid">
+<w:styles xmlns:mc="http://schemas.openxmlformats.org/markup-compatibility/2006" xmlns:r="http://schemas.openxmlformats.org/officeDocument/2006/relationships" xmlns:w="http://schemas.openxmlformats.org/wordprocessingml/2006/main" xmlns:w14="http://schemas.microsoft.com/office/word/2010/wordml" xmlns:w15="http://schemas.microsoft.com/office/word/2012/wordml" xmlns:w16cex="http://schemas.microsoft.com/office/word/2018/wordml/cex" xmlns:w16cid="http://schemas.microsoft.com/office/word/2016/wordml/cid" xmlns:w16="http://schemas.microsoft.com/office/word/2018/wordml" xmlns:w16se="http://schemas.microsoft.com/office/word/2015/wordml/symex" mc:Ignorable="w14 w15 w16se w16cid w16 w16cex">
   <w:docDefaults>
     <w:rPrDefault>
       <w:rPr>
@@ -6892,7 +11851,7 @@
     <w:lsdException w:name="E-mail Signature" w:semiHidden="1" w:unhideWhenUsed="1"/>
     <w:lsdException w:name="HTML Top of Form" w:semiHidden="1" w:unhideWhenUsed="1"/>
     <w:lsdException w:name="HTML Bottom of Form" w:semiHidden="1" w:unhideWhenUsed="1"/>
-    <w:lsdException w:name="Normal (Web)" w:semiHidden="1" w:unhideWhenUsed="1"/>
+    <w:lsdException w:name="Normal (Web)" w:semiHidden="1" w:uiPriority="99" w:unhideWhenUsed="1"/>
     <w:lsdException w:name="HTML Acronym" w:semiHidden="1" w:unhideWhenUsed="1"/>
     <w:lsdException w:name="HTML Address" w:semiHidden="1" w:unhideWhenUsed="1"/>
     <w:lsdException w:name="HTML Cite" w:semiHidden="1" w:unhideWhenUsed="1"/>
@@ -7824,6 +12783,20 @@
       <w:lang w:val="sv-SE" w:eastAsia="ja-JP"/>
     </w:rPr>
   </w:style>
+  <w:style w:type="paragraph" w:styleId="NormalWeb">
+    <w:name w:val="Normal (Web)"/>
+    <w:basedOn w:val="Normal"/>
+    <w:uiPriority w:val="99"/>
+    <w:unhideWhenUsed/>
+    <w:rsid w:val="00715063"/>
+    <w:pPr>
+      <w:spacing w:before="100" w:beforeAutospacing="1" w:after="100" w:afterAutospacing="1"/>
+    </w:pPr>
+    <w:rPr>
+      <w:rFonts w:eastAsia="Times New Roman"/>
+      <w:lang w:val="id-ID" w:eastAsia="id-ID"/>
+    </w:rPr>
+  </w:style>
 </w:styles>
 </file>
 
@@ -8115,7 +13088,7 @@
 </file>
 
 <file path=customXml/itemProps1.xml><?xml version="1.0" encoding="utf-8"?>
-<ds:datastoreItem xmlns:ds="http://schemas.openxmlformats.org/officeDocument/2006/customXml" ds:itemID="{5CC5C9B4-7AA6-4C2C-9E94-182EC82C049E}">
+<ds:datastoreItem xmlns:ds="http://schemas.openxmlformats.org/officeDocument/2006/customXml" ds:itemID="{3B140623-88E2-4666-A34B-9D1AB9CB4C9E}">
   <ds:schemaRefs>
     <ds:schemaRef ds:uri="http://schemas.openxmlformats.org/officeDocument/2006/bibliography"/>
   </ds:schemaRefs>

--- a/Laporan 1 PPMC.docx
+++ b/Laporan 1 PPMC.docx
@@ -1,6 +1,6 @@
 
 <file path=word/document.xml><?xml version="1.0" encoding="utf-8"?>
-<w:document xmlns:wpc="http://schemas.microsoft.com/office/word/2010/wordprocessingCanvas" xmlns:cx="http://schemas.microsoft.com/office/drawing/2014/chartex" xmlns:cx1="http://schemas.microsoft.com/office/drawing/2015/9/8/chartex" xmlns:cx2="http://schemas.microsoft.com/office/drawing/2015/10/21/chartex" xmlns:cx3="http://schemas.microsoft.com/office/drawing/2016/5/9/chartex" xmlns:cx4="http://schemas.microsoft.com/office/drawing/2016/5/10/chartex" xmlns:cx5="http://schemas.microsoft.com/office/drawing/2016/5/11/chartex" xmlns:cx6="http://schemas.microsoft.com/office/drawing/2016/5/12/chartex" xmlns:cx7="http://schemas.microsoft.com/office/drawing/2016/5/13/chartex" xmlns:cx8="http://schemas.microsoft.com/office/drawing/2016/5/14/chartex" xmlns:mc="http://schemas.openxmlformats.org/markup-compatibility/2006" xmlns:aink="http://schemas.microsoft.com/office/drawing/2016/ink" xmlns:am3d="http://schemas.microsoft.com/office/drawing/2017/model3d" xmlns:o="urn:schemas-microsoft-com:office:office" xmlns:r="http://schemas.openxmlformats.org/officeDocument/2006/relationships" xmlns:m="http://schemas.openxmlformats.org/officeDocument/2006/math" xmlns:v="urn:schemas-microsoft-com:vml" xmlns:wp14="http://schemas.microsoft.com/office/word/2010/wordprocessingDrawing" xmlns:wp="http://schemas.openxmlformats.org/drawingml/2006/wordprocessingDrawing" xmlns:w10="urn:schemas-microsoft-com:office:word" xmlns:w="http://schemas.openxmlformats.org/wordprocessingml/2006/main" xmlns:w14="http://schemas.microsoft.com/office/word/2010/wordml" xmlns:w15="http://schemas.microsoft.com/office/word/2012/wordml" xmlns:w16cex="http://schemas.microsoft.com/office/word/2018/wordml/cex" xmlns:w16cid="http://schemas.microsoft.com/office/word/2016/wordml/cid" xmlns:w16="http://schemas.microsoft.com/office/word/2018/wordml" xmlns:w16se="http://schemas.microsoft.com/office/word/2015/wordml/symex" xmlns:wpg="http://schemas.microsoft.com/office/word/2010/wordprocessingGroup" xmlns:wpi="http://schemas.microsoft.com/office/word/2010/wordprocessingInk" xmlns:wne="http://schemas.microsoft.com/office/word/2006/wordml" xmlns:wps="http://schemas.microsoft.com/office/word/2010/wordprocessingShape" mc:Ignorable="w14 w15 w16se w16cid w16 w16cex wp14">
+<w:document xmlns:wpc="http://schemas.microsoft.com/office/word/2010/wordprocessingCanvas" xmlns:cx="http://schemas.microsoft.com/office/drawing/2014/chartex" xmlns:cx1="http://schemas.microsoft.com/office/drawing/2015/9/8/chartex" xmlns:cx2="http://schemas.microsoft.com/office/drawing/2015/10/21/chartex" xmlns:cx3="http://schemas.microsoft.com/office/drawing/2016/5/9/chartex" xmlns:cx4="http://schemas.microsoft.com/office/drawing/2016/5/10/chartex" xmlns:cx5="http://schemas.microsoft.com/office/drawing/2016/5/11/chartex" xmlns:cx6="http://schemas.microsoft.com/office/drawing/2016/5/12/chartex" xmlns:cx7="http://schemas.microsoft.com/office/drawing/2016/5/13/chartex" xmlns:cx8="http://schemas.microsoft.com/office/drawing/2016/5/14/chartex" xmlns:mc="http://schemas.openxmlformats.org/markup-compatibility/2006" xmlns:aink="http://schemas.microsoft.com/office/drawing/2016/ink" xmlns:am3d="http://schemas.microsoft.com/office/drawing/2017/model3d" xmlns:o="urn:schemas-microsoft-com:office:office" xmlns:r="http://schemas.openxmlformats.org/officeDocument/2006/relationships" xmlns:m="http://schemas.openxmlformats.org/officeDocument/2006/math" xmlns:v="urn:schemas-microsoft-com:vml" xmlns:wp14="http://schemas.microsoft.com/office/word/2010/wordprocessingDrawing" xmlns:wp="http://schemas.openxmlformats.org/drawingml/2006/wordprocessingDrawing" xmlns:w10="urn:schemas-microsoft-com:office:word" xmlns:w="http://schemas.openxmlformats.org/wordprocessingml/2006/main" xmlns:w14="http://schemas.microsoft.com/office/word/2010/wordml" xmlns:w15="http://schemas.microsoft.com/office/word/2012/wordml" xmlns:w16cid="http://schemas.microsoft.com/office/word/2016/wordml/cid" xmlns:w16se="http://schemas.microsoft.com/office/word/2015/wordml/symex" xmlns:wpg="http://schemas.microsoft.com/office/word/2010/wordprocessingGroup" xmlns:wpi="http://schemas.microsoft.com/office/word/2010/wordprocessingInk" xmlns:wne="http://schemas.microsoft.com/office/word/2006/wordml" xmlns:wps="http://schemas.microsoft.com/office/word/2010/wordprocessingShape" mc:Ignorable="w14 w15 w16se w16cid wp14">
   <w:body>
     <w:p>
       <w:pPr>
@@ -236,6 +236,1167 @@
     </w:p>
     <w:p>
       <w:pPr>
+        <w:pStyle w:val="LABDAS11BabIsi"/>
+        <w:numPr>
+          <w:ilvl w:val="0"/>
+          <w:numId w:val="50"/>
+        </w:numPr>
+      </w:pPr>
+      <w:r>
+        <w:rPr>
+          <w:b/>
+          <w:bCs/>
+        </w:rPr>
+        <w:t xml:space="preserve">Introduction to N-grams </w:t>
+      </w:r>
+    </w:p>
+    <w:p>
+      <w:pPr>
+        <w:pStyle w:val="LABDAS11BabIsi"/>
+        <w:ind w:left="405"/>
+      </w:pPr>
+      <w:bookmarkStart w:id="0" w:name="_GoBack"/>
+      <w:proofErr w:type="spellStart"/>
+      <w:r>
+        <w:t>Permodelan</w:t>
+      </w:r>
+      <w:proofErr w:type="spellEnd"/>
+      <w:r>
+        <w:t xml:space="preserve"> </w:t>
+      </w:r>
+      <w:proofErr w:type="spellStart"/>
+      <w:r>
+        <w:t>linguistik</w:t>
+      </w:r>
+      <w:proofErr w:type="spellEnd"/>
+      <w:r>
+        <w:t xml:space="preserve">, pada </w:t>
+      </w:r>
+      <w:proofErr w:type="spellStart"/>
+      <w:r>
+        <w:t>dasarnya</w:t>
+      </w:r>
+      <w:proofErr w:type="spellEnd"/>
+      <w:r>
+        <w:t xml:space="preserve"> </w:t>
+      </w:r>
+      <w:proofErr w:type="spellStart"/>
+      <w:r>
+        <w:t>berupa</w:t>
+      </w:r>
+      <w:proofErr w:type="spellEnd"/>
+      <w:r>
+        <w:t xml:space="preserve"> salah </w:t>
+      </w:r>
+      <w:proofErr w:type="spellStart"/>
+      <w:r>
+        <w:t>satu</w:t>
+      </w:r>
+      <w:proofErr w:type="spellEnd"/>
+      <w:r>
+        <w:t xml:space="preserve"> </w:t>
+      </w:r>
+      <w:proofErr w:type="spellStart"/>
+      <w:r>
+        <w:t>jenis</w:t>
+      </w:r>
+      <w:proofErr w:type="spellEnd"/>
+      <w:r>
+        <w:t xml:space="preserve"> </w:t>
+      </w:r>
+      <w:proofErr w:type="spellStart"/>
+      <w:r>
+        <w:t>permodelan</w:t>
+      </w:r>
+      <w:proofErr w:type="spellEnd"/>
+      <w:r>
+        <w:t xml:space="preserve"> yang </w:t>
+      </w:r>
+      <w:proofErr w:type="spellStart"/>
+      <w:r>
+        <w:t>menetepkan</w:t>
+      </w:r>
+      <w:proofErr w:type="spellEnd"/>
+      <w:r>
+        <w:t xml:space="preserve"> </w:t>
+      </w:r>
+      <w:proofErr w:type="spellStart"/>
+      <w:r>
+        <w:t>probabilitas</w:t>
+      </w:r>
+      <w:proofErr w:type="spellEnd"/>
+      <w:r>
+        <w:t xml:space="preserve"> </w:t>
+      </w:r>
+      <w:proofErr w:type="spellStart"/>
+      <w:r>
+        <w:t>dalam</w:t>
+      </w:r>
+      <w:proofErr w:type="spellEnd"/>
+      <w:r>
+        <w:t xml:space="preserve"> </w:t>
+      </w:r>
+      <w:proofErr w:type="spellStart"/>
+      <w:r>
+        <w:t>beberapa</w:t>
+      </w:r>
+      <w:proofErr w:type="spellEnd"/>
+      <w:r>
+        <w:t xml:space="preserve"> </w:t>
+      </w:r>
+      <w:proofErr w:type="spellStart"/>
+      <w:r>
+        <w:t>deret</w:t>
+      </w:r>
+      <w:proofErr w:type="spellEnd"/>
+      <w:r>
+        <w:t xml:space="preserve"> kata. N-grams </w:t>
+      </w:r>
+      <w:proofErr w:type="spellStart"/>
+      <w:r>
+        <w:t>merupakan</w:t>
+      </w:r>
+      <w:proofErr w:type="spellEnd"/>
+      <w:r>
+        <w:t xml:space="preserve"> salah </w:t>
+      </w:r>
+      <w:proofErr w:type="spellStart"/>
+      <w:r>
+        <w:t>satu</w:t>
+      </w:r>
+      <w:proofErr w:type="spellEnd"/>
+      <w:r>
+        <w:t xml:space="preserve"> </w:t>
+      </w:r>
+      <w:proofErr w:type="spellStart"/>
+      <w:r>
+        <w:t>dari</w:t>
+      </w:r>
+      <w:proofErr w:type="spellEnd"/>
+      <w:r>
+        <w:t xml:space="preserve"> </w:t>
+      </w:r>
+      <w:proofErr w:type="spellStart"/>
+      <w:r>
+        <w:t>metode</w:t>
+      </w:r>
+      <w:proofErr w:type="spellEnd"/>
+      <w:r>
+        <w:t xml:space="preserve"> yang </w:t>
+      </w:r>
+      <w:proofErr w:type="spellStart"/>
+      <w:r>
+        <w:t>melakukan</w:t>
+      </w:r>
+      <w:proofErr w:type="spellEnd"/>
+      <w:r>
+        <w:t xml:space="preserve"> </w:t>
+      </w:r>
+      <w:proofErr w:type="spellStart"/>
+      <w:r>
+        <w:t>implementasi</w:t>
+      </w:r>
+      <w:proofErr w:type="spellEnd"/>
+      <w:r>
+        <w:t xml:space="preserve"> </w:t>
+      </w:r>
+      <w:proofErr w:type="spellStart"/>
+      <w:r>
+        <w:t>probabilitas</w:t>
+      </w:r>
+      <w:proofErr w:type="spellEnd"/>
+      <w:r>
+        <w:t xml:space="preserve"> </w:t>
+      </w:r>
+      <w:proofErr w:type="spellStart"/>
+      <w:r>
+        <w:t>dalam</w:t>
+      </w:r>
+      <w:proofErr w:type="spellEnd"/>
+      <w:r>
+        <w:t xml:space="preserve"> </w:t>
+      </w:r>
+      <w:proofErr w:type="spellStart"/>
+      <w:r>
+        <w:t>kalimat</w:t>
+      </w:r>
+      <w:proofErr w:type="spellEnd"/>
+      <w:r>
+        <w:t xml:space="preserve"> </w:t>
+      </w:r>
+      <w:proofErr w:type="spellStart"/>
+      <w:r>
+        <w:t>ataupun</w:t>
+      </w:r>
+      <w:proofErr w:type="spellEnd"/>
+      <w:r>
+        <w:t xml:space="preserve"> kata.</w:t>
+      </w:r>
+      <w:r>
+        <w:t xml:space="preserve"> Pada </w:t>
+      </w:r>
+      <w:proofErr w:type="spellStart"/>
+      <w:r>
+        <w:t>bidang</w:t>
+      </w:r>
+      <w:proofErr w:type="spellEnd"/>
+      <w:r>
+        <w:t xml:space="preserve"> </w:t>
+      </w:r>
+      <w:r>
+        <w:rPr>
+          <w:i/>
+          <w:iCs/>
+        </w:rPr>
+        <w:t xml:space="preserve">Natural Language Processing </w:t>
+      </w:r>
+      <w:r>
+        <w:t xml:space="preserve">(NLP), N- grams </w:t>
+      </w:r>
+      <w:proofErr w:type="spellStart"/>
+      <w:r>
+        <w:t>digunakan</w:t>
+      </w:r>
+      <w:proofErr w:type="spellEnd"/>
+      <w:r>
+        <w:t xml:space="preserve"> </w:t>
+      </w:r>
+      <w:proofErr w:type="spellStart"/>
+      <w:r>
+        <w:t>dalam</w:t>
+      </w:r>
+      <w:proofErr w:type="spellEnd"/>
+      <w:r>
+        <w:t xml:space="preserve"> </w:t>
+      </w:r>
+      <w:proofErr w:type="spellStart"/>
+      <w:r>
+        <w:t>berbagai</w:t>
+      </w:r>
+      <w:proofErr w:type="spellEnd"/>
+      <w:r>
+        <w:t xml:space="preserve"> </w:t>
+      </w:r>
+      <w:proofErr w:type="spellStart"/>
+      <w:r>
+        <w:t>hal</w:t>
+      </w:r>
+      <w:proofErr w:type="spellEnd"/>
+      <w:r>
+        <w:t xml:space="preserve">. Salah </w:t>
+      </w:r>
+      <w:proofErr w:type="spellStart"/>
+      <w:r>
+        <w:t>satu</w:t>
+      </w:r>
+      <w:proofErr w:type="spellEnd"/>
+      <w:r>
+        <w:t xml:space="preserve"> </w:t>
+      </w:r>
+      <w:proofErr w:type="spellStart"/>
+      <w:r>
+        <w:t>contoh</w:t>
+      </w:r>
+      <w:proofErr w:type="spellEnd"/>
+      <w:r>
+        <w:t xml:space="preserve"> </w:t>
+      </w:r>
+      <w:proofErr w:type="spellStart"/>
+      <w:r>
+        <w:t>penggunaannya</w:t>
+      </w:r>
+      <w:proofErr w:type="spellEnd"/>
+      <w:r>
+        <w:t xml:space="preserve"> </w:t>
+      </w:r>
+      <w:proofErr w:type="spellStart"/>
+      <w:r>
+        <w:t>berupa</w:t>
+      </w:r>
+      <w:proofErr w:type="spellEnd"/>
+      <w:r>
+        <w:t xml:space="preserve"> </w:t>
+      </w:r>
+      <w:r>
+        <w:rPr>
+          <w:i/>
+          <w:iCs/>
+        </w:rPr>
+        <w:t>auto-completing text</w:t>
+      </w:r>
+      <w:r>
+        <w:t xml:space="preserve">, </w:t>
+      </w:r>
+      <w:proofErr w:type="spellStart"/>
+      <w:r>
+        <w:rPr>
+          <w:i/>
+          <w:iCs/>
+        </w:rPr>
+        <w:t>spellchack</w:t>
+      </w:r>
+      <w:proofErr w:type="spellEnd"/>
+      <w:r>
+        <w:t xml:space="preserve">, dan </w:t>
+      </w:r>
+      <w:r>
+        <w:rPr>
+          <w:i/>
+          <w:iCs/>
+        </w:rPr>
+        <w:t>plagiarism checker</w:t>
+      </w:r>
+      <w:r>
+        <w:t>.</w:t>
+      </w:r>
+      <w:bookmarkEnd w:id="0"/>
+    </w:p>
+    <w:p>
+      <w:pPr>
+        <w:pStyle w:val="LABDAS11BabIsi"/>
+        <w:numPr>
+          <w:ilvl w:val="0"/>
+          <w:numId w:val="50"/>
+        </w:numPr>
+      </w:pPr>
+      <w:r>
+        <w:rPr>
+          <w:b/>
+          <w:bCs/>
+        </w:rPr>
+        <w:t xml:space="preserve">N-grams </w:t>
+      </w:r>
+      <w:proofErr w:type="spellStart"/>
+      <w:r>
+        <w:rPr>
+          <w:b/>
+          <w:bCs/>
+        </w:rPr>
+        <w:t>Probabilitiy</w:t>
+      </w:r>
+      <w:proofErr w:type="spellEnd"/>
+    </w:p>
+    <w:p>
+      <w:pPr>
+        <w:pStyle w:val="LABDAS11BabIsi"/>
+        <w:ind w:left="405"/>
+      </w:pPr>
+      <w:proofErr w:type="spellStart"/>
+      <w:r>
+        <w:t>Misalkan</w:t>
+      </w:r>
+      <w:proofErr w:type="spellEnd"/>
+      <w:r>
+        <w:t xml:space="preserve"> </w:t>
+      </w:r>
+      <w:proofErr w:type="spellStart"/>
+      <w:r>
+        <w:t>diberikan</w:t>
+      </w:r>
+      <w:proofErr w:type="spellEnd"/>
+      <w:r>
+        <w:t xml:space="preserve"> </w:t>
+      </w:r>
+      <w:proofErr w:type="spellStart"/>
+      <w:r>
+        <w:t>suatu</w:t>
+      </w:r>
+      <w:proofErr w:type="spellEnd"/>
+      <w:r>
+        <w:t xml:space="preserve"> input pada program “</w:t>
+      </w:r>
+      <w:proofErr w:type="spellStart"/>
+      <w:r>
+        <w:t>Terima</w:t>
+      </w:r>
+      <w:proofErr w:type="spellEnd"/>
+      <w:r>
+        <w:t xml:space="preserve"> </w:t>
+      </w:r>
+      <w:proofErr w:type="spellStart"/>
+      <w:r>
+        <w:t>kasih</w:t>
+      </w:r>
+      <w:proofErr w:type="spellEnd"/>
+      <w:r>
+        <w:t xml:space="preserve"> </w:t>
+      </w:r>
+      <w:proofErr w:type="spellStart"/>
+      <w:r>
+        <w:t>banyak</w:t>
+      </w:r>
+      <w:proofErr w:type="spellEnd"/>
+      <w:r>
+        <w:t xml:space="preserve"> </w:t>
+      </w:r>
+      <w:proofErr w:type="spellStart"/>
+      <w:r>
+        <w:t>atas</w:t>
+      </w:r>
+      <w:proofErr w:type="spellEnd"/>
+      <w:r>
+        <w:t xml:space="preserve"> </w:t>
+      </w:r>
+      <w:proofErr w:type="spellStart"/>
+      <w:proofErr w:type="gramStart"/>
+      <w:r>
+        <w:t>bantuannya”dan</w:t>
+      </w:r>
+      <w:proofErr w:type="spellEnd"/>
+      <w:proofErr w:type="gramEnd"/>
+      <w:r>
+        <w:t xml:space="preserve"> </w:t>
+      </w:r>
+      <w:proofErr w:type="spellStart"/>
+      <w:r>
+        <w:t>diharapkan</w:t>
+      </w:r>
+      <w:proofErr w:type="spellEnd"/>
+      <w:r>
+        <w:t xml:space="preserve"> program </w:t>
+      </w:r>
+      <w:proofErr w:type="spellStart"/>
+      <w:r>
+        <w:t>mampu</w:t>
+      </w:r>
+      <w:proofErr w:type="spellEnd"/>
+      <w:r>
+        <w:t xml:space="preserve"> </w:t>
+      </w:r>
+      <w:proofErr w:type="spellStart"/>
+      <w:r>
+        <w:t>mengelompokan</w:t>
+      </w:r>
+      <w:proofErr w:type="spellEnd"/>
+      <w:r>
+        <w:t xml:space="preserve"> (</w:t>
+      </w:r>
+      <w:r>
+        <w:rPr>
+          <w:i/>
+          <w:iCs/>
+        </w:rPr>
+        <w:t>tokenize</w:t>
+      </w:r>
+      <w:r>
+        <w:t xml:space="preserve">) </w:t>
+      </w:r>
+      <w:proofErr w:type="spellStart"/>
+      <w:r>
+        <w:t>kumpulan</w:t>
+      </w:r>
+      <w:proofErr w:type="spellEnd"/>
+      <w:r>
+        <w:t xml:space="preserve"> </w:t>
+      </w:r>
+      <w:proofErr w:type="spellStart"/>
+      <w:r>
+        <w:t>dari</w:t>
+      </w:r>
+      <w:proofErr w:type="spellEnd"/>
+      <w:r>
+        <w:t xml:space="preserve"> kata – kata </w:t>
+      </w:r>
+      <w:proofErr w:type="spellStart"/>
+      <w:r>
+        <w:t>tersebut</w:t>
+      </w:r>
+      <w:proofErr w:type="spellEnd"/>
+      <w:r>
+        <w:t xml:space="preserve"> </w:t>
+      </w:r>
+      <w:proofErr w:type="spellStart"/>
+      <w:r>
+        <w:t>sesuai</w:t>
+      </w:r>
+      <w:proofErr w:type="spellEnd"/>
+      <w:r>
+        <w:t xml:space="preserve"> </w:t>
+      </w:r>
+      <w:proofErr w:type="spellStart"/>
+      <w:r>
+        <w:t>dengan</w:t>
+      </w:r>
+      <w:proofErr w:type="spellEnd"/>
+      <w:r>
+        <w:t xml:space="preserve"> </w:t>
+      </w:r>
+      <w:proofErr w:type="spellStart"/>
+      <w:r>
+        <w:t>berapa</w:t>
+      </w:r>
+      <w:proofErr w:type="spellEnd"/>
+      <w:r>
+        <w:t xml:space="preserve"> </w:t>
+      </w:r>
+      <w:proofErr w:type="spellStart"/>
+      <w:r>
+        <w:t>nilai</w:t>
+      </w:r>
+      <w:proofErr w:type="spellEnd"/>
+      <w:r>
+        <w:t xml:space="preserve"> </w:t>
+      </w:r>
+      <w:proofErr w:type="spellStart"/>
+      <w:r>
+        <w:t>dari</w:t>
+      </w:r>
+      <w:proofErr w:type="spellEnd"/>
+      <w:r>
+        <w:t xml:space="preserve"> n pada n-grams yang </w:t>
+      </w:r>
+      <w:proofErr w:type="spellStart"/>
+      <w:r>
+        <w:t>menentukan</w:t>
+      </w:r>
+      <w:proofErr w:type="spellEnd"/>
+      <w:r>
+        <w:t xml:space="preserve"> </w:t>
+      </w:r>
+      <w:proofErr w:type="spellStart"/>
+      <w:r>
+        <w:t>berapa</w:t>
+      </w:r>
+      <w:proofErr w:type="spellEnd"/>
+      <w:r>
+        <w:t xml:space="preserve"> </w:t>
+      </w:r>
+      <w:proofErr w:type="spellStart"/>
+      <w:r>
+        <w:t>banyak</w:t>
+      </w:r>
+      <w:proofErr w:type="spellEnd"/>
+      <w:r>
+        <w:t xml:space="preserve"> </w:t>
+      </w:r>
+      <w:proofErr w:type="spellStart"/>
+      <w:r>
+        <w:t>elemen</w:t>
+      </w:r>
+      <w:proofErr w:type="spellEnd"/>
+      <w:r>
+        <w:t xml:space="preserve"> yang </w:t>
+      </w:r>
+      <w:proofErr w:type="spellStart"/>
+      <w:r>
+        <w:t>terhimpun</w:t>
+      </w:r>
+      <w:proofErr w:type="spellEnd"/>
+      <w:r>
+        <w:t xml:space="preserve"> pada </w:t>
+      </w:r>
+      <w:proofErr w:type="spellStart"/>
+      <w:r>
+        <w:t>satu</w:t>
+      </w:r>
+      <w:proofErr w:type="spellEnd"/>
+      <w:r>
+        <w:t xml:space="preserve"> </w:t>
+      </w:r>
+      <w:proofErr w:type="spellStart"/>
+      <w:r>
+        <w:t>kelompok</w:t>
+      </w:r>
+      <w:proofErr w:type="spellEnd"/>
+      <w:r>
+        <w:t xml:space="preserve"> kata (</w:t>
+      </w:r>
+      <w:r>
+        <w:rPr>
+          <w:i/>
+          <w:iCs/>
+        </w:rPr>
+        <w:t>tokenize</w:t>
+      </w:r>
+      <w:r>
+        <w:t>).</w:t>
+      </w:r>
+    </w:p>
+    <w:p>
+      <w:pPr>
+        <w:pStyle w:val="LABDAS11BabIsi"/>
+        <w:ind w:left="405"/>
+      </w:pPr>
+      <w:proofErr w:type="spellStart"/>
+      <w:r>
+        <w:t>Misalkan</w:t>
+      </w:r>
+      <w:proofErr w:type="spellEnd"/>
+      <w:r>
+        <w:t xml:space="preserve"> </w:t>
+      </w:r>
+      <w:proofErr w:type="spellStart"/>
+      <w:r>
+        <w:t>diberikan</w:t>
+      </w:r>
+      <w:proofErr w:type="spellEnd"/>
+      <w:r>
+        <w:t xml:space="preserve"> </w:t>
+      </w:r>
+      <w:proofErr w:type="spellStart"/>
+      <w:r>
+        <w:t>nilai</w:t>
+      </w:r>
+      <w:proofErr w:type="spellEnd"/>
+      <w:r>
+        <w:t xml:space="preserve"> n </w:t>
+      </w:r>
+      <w:proofErr w:type="spellStart"/>
+      <w:r>
+        <w:t>senilai</w:t>
+      </w:r>
+      <w:proofErr w:type="spellEnd"/>
+      <w:r>
+        <w:t xml:space="preserve"> n = 2. </w:t>
+      </w:r>
+      <w:proofErr w:type="spellStart"/>
+      <w:r>
+        <w:t>Maka</w:t>
+      </w:r>
+      <w:proofErr w:type="spellEnd"/>
+      <w:r>
+        <w:t xml:space="preserve"> </w:t>
+      </w:r>
+      <w:proofErr w:type="spellStart"/>
+      <w:r>
+        <w:t>dilakukan</w:t>
+      </w:r>
+      <w:proofErr w:type="spellEnd"/>
+      <w:r>
+        <w:t xml:space="preserve"> </w:t>
+      </w:r>
+      <w:proofErr w:type="spellStart"/>
+      <w:r>
+        <w:t>pengelompokan</w:t>
+      </w:r>
+      <w:proofErr w:type="spellEnd"/>
+      <w:r>
+        <w:t xml:space="preserve"> pada </w:t>
+      </w:r>
+      <w:proofErr w:type="spellStart"/>
+      <w:r>
+        <w:t>setiap</w:t>
+      </w:r>
+      <w:proofErr w:type="spellEnd"/>
+      <w:r>
+        <w:t xml:space="preserve"> 2 </w:t>
+      </w:r>
+      <w:proofErr w:type="spellStart"/>
+      <w:r>
+        <w:t>elemen</w:t>
+      </w:r>
+      <w:proofErr w:type="spellEnd"/>
+      <w:r>
+        <w:t xml:space="preserve"> kata pada </w:t>
+      </w:r>
+      <w:proofErr w:type="spellStart"/>
+      <w:r>
+        <w:t>kalimat</w:t>
+      </w:r>
+      <w:proofErr w:type="spellEnd"/>
+      <w:r>
+        <w:t xml:space="preserve"> </w:t>
+      </w:r>
+      <w:proofErr w:type="spellStart"/>
+      <w:r>
+        <w:t>tersebut</w:t>
+      </w:r>
+      <w:proofErr w:type="spellEnd"/>
+      <w:r>
+        <w:t xml:space="preserve"> </w:t>
+      </w:r>
+      <w:proofErr w:type="spellStart"/>
+      <w:r>
+        <w:t>dengan</w:t>
+      </w:r>
+      <w:proofErr w:type="spellEnd"/>
+      <w:r>
+        <w:t xml:space="preserve"> </w:t>
+      </w:r>
+      <w:proofErr w:type="spellStart"/>
+      <w:r>
+        <w:t>menggunakan</w:t>
+      </w:r>
+      <w:proofErr w:type="spellEnd"/>
+      <w:r>
+        <w:t xml:space="preserve"> n – 1 kata </w:t>
+      </w:r>
+      <w:proofErr w:type="spellStart"/>
+      <w:r>
+        <w:t>pertama</w:t>
+      </w:r>
+      <w:proofErr w:type="spellEnd"/>
+      <w:r>
+        <w:t xml:space="preserve"> </w:t>
+      </w:r>
+      <w:proofErr w:type="spellStart"/>
+      <w:r>
+        <w:t>dalam</w:t>
+      </w:r>
+      <w:proofErr w:type="spellEnd"/>
+      <w:r>
+        <w:t xml:space="preserve"> n- grams </w:t>
+      </w:r>
+      <w:proofErr w:type="spellStart"/>
+      <w:r>
+        <w:t>untuk</w:t>
+      </w:r>
+      <w:proofErr w:type="spellEnd"/>
+      <w:r>
+        <w:t xml:space="preserve"> </w:t>
+      </w:r>
+      <w:proofErr w:type="spellStart"/>
+      <w:r>
+        <w:t>memprediksi</w:t>
+      </w:r>
+      <w:proofErr w:type="spellEnd"/>
+      <w:r>
+        <w:t xml:space="preserve"> kata </w:t>
+      </w:r>
+      <w:proofErr w:type="spellStart"/>
+      <w:r>
+        <w:t>terakhir</w:t>
+      </w:r>
+      <w:proofErr w:type="spellEnd"/>
+      <w:r>
+        <w:t xml:space="preserve"> pada n – grams </w:t>
+      </w:r>
+      <w:proofErr w:type="spellStart"/>
+      <w:r>
+        <w:t>tersebut</w:t>
+      </w:r>
+      <w:proofErr w:type="spellEnd"/>
+      <w:r>
+        <w:t>.</w:t>
+      </w:r>
+    </w:p>
+    <w:p>
+      <w:pPr>
+        <w:pStyle w:val="LABDAS11BabIsi"/>
+        <w:ind w:left="765"/>
+      </w:pPr>
+    </w:p>
+    <w:p>
+      <w:pPr>
+        <w:pStyle w:val="LABDAS11BabIsi"/>
+        <w:numPr>
+          <w:ilvl w:val="0"/>
+          <w:numId w:val="50"/>
+        </w:numPr>
+        <w:rPr>
+          <w:b/>
+          <w:bCs/>
+        </w:rPr>
+      </w:pPr>
+      <w:r>
+        <w:rPr>
+          <w:b/>
+          <w:bCs/>
+        </w:rPr>
+        <w:t>Background</w:t>
+      </w:r>
+      <w:r>
+        <w:tab/>
+      </w:r>
+    </w:p>
+    <w:p>
+      <w:pPr>
+        <w:pStyle w:val="LABDAS11BabIsi"/>
+        <w:ind w:left="405"/>
+      </w:pPr>
+      <w:r>
+        <w:t xml:space="preserve">Pada </w:t>
+      </w:r>
+      <w:proofErr w:type="spellStart"/>
+      <w:r>
+        <w:t>masalah</w:t>
+      </w:r>
+      <w:proofErr w:type="spellEnd"/>
+      <w:r>
+        <w:t xml:space="preserve"> yang </w:t>
+      </w:r>
+      <w:proofErr w:type="spellStart"/>
+      <w:r>
+        <w:t>diberikan</w:t>
+      </w:r>
+      <w:proofErr w:type="spellEnd"/>
+      <w:r>
+        <w:t xml:space="preserve">, </w:t>
+      </w:r>
+      <w:proofErr w:type="spellStart"/>
+      <w:r>
+        <w:t>mahasiswa</w:t>
+      </w:r>
+      <w:proofErr w:type="spellEnd"/>
+      <w:r>
+        <w:t xml:space="preserve"> </w:t>
+      </w:r>
+      <w:proofErr w:type="spellStart"/>
+      <w:r>
+        <w:t>diharuskan</w:t>
+      </w:r>
+      <w:proofErr w:type="spellEnd"/>
+      <w:r>
+        <w:t xml:space="preserve"> </w:t>
+      </w:r>
+      <w:proofErr w:type="spellStart"/>
+      <w:r>
+        <w:t>untuk</w:t>
+      </w:r>
+      <w:proofErr w:type="spellEnd"/>
+      <w:r>
+        <w:t xml:space="preserve"> </w:t>
+      </w:r>
+      <w:proofErr w:type="spellStart"/>
+      <w:r>
+        <w:t>menyelesaiakan</w:t>
+      </w:r>
+      <w:proofErr w:type="spellEnd"/>
+      <w:r>
+        <w:t xml:space="preserve"> </w:t>
+      </w:r>
+      <w:proofErr w:type="spellStart"/>
+      <w:r>
+        <w:t>permasalahan</w:t>
+      </w:r>
+      <w:proofErr w:type="spellEnd"/>
+      <w:r>
+        <w:t xml:space="preserve"> </w:t>
+      </w:r>
+      <w:proofErr w:type="spellStart"/>
+      <w:r>
+        <w:t>dengan</w:t>
+      </w:r>
+      <w:proofErr w:type="spellEnd"/>
+      <w:r>
+        <w:t xml:space="preserve"> </w:t>
+      </w:r>
+      <w:proofErr w:type="spellStart"/>
+      <w:r>
+        <w:t>mengeluarkan</w:t>
+      </w:r>
+      <w:proofErr w:type="spellEnd"/>
+      <w:r>
+        <w:t xml:space="preserve"> output </w:t>
+      </w:r>
+      <w:proofErr w:type="spellStart"/>
+      <w:r>
+        <w:t>berupa</w:t>
+      </w:r>
+      <w:proofErr w:type="spellEnd"/>
+      <w:r>
+        <w:t xml:space="preserve"> </w:t>
+      </w:r>
+      <w:proofErr w:type="spellStart"/>
+      <w:r>
+        <w:t>kumpulan</w:t>
+      </w:r>
+      <w:proofErr w:type="spellEnd"/>
+      <w:r>
+        <w:t xml:space="preserve"> kata – kata yang </w:t>
+      </w:r>
+      <w:proofErr w:type="spellStart"/>
+      <w:r>
+        <w:t>bersifat</w:t>
+      </w:r>
+      <w:proofErr w:type="spellEnd"/>
+      <w:r>
+        <w:t xml:space="preserve"> random, </w:t>
+      </w:r>
+      <w:proofErr w:type="spellStart"/>
+      <w:r>
+        <w:t>namun</w:t>
+      </w:r>
+      <w:proofErr w:type="spellEnd"/>
+      <w:r>
+        <w:t xml:space="preserve"> </w:t>
+      </w:r>
+      <w:proofErr w:type="spellStart"/>
+      <w:r>
+        <w:t>diharapkan</w:t>
+      </w:r>
+      <w:proofErr w:type="spellEnd"/>
+      <w:r>
+        <w:t xml:space="preserve"> kata dan </w:t>
+      </w:r>
+      <w:proofErr w:type="spellStart"/>
+      <w:r>
+        <w:t>kalimat</w:t>
+      </w:r>
+      <w:proofErr w:type="spellEnd"/>
+      <w:r>
+        <w:t xml:space="preserve"> random </w:t>
+      </w:r>
+      <w:proofErr w:type="spellStart"/>
+      <w:r>
+        <w:t>tersebut</w:t>
+      </w:r>
+      <w:proofErr w:type="spellEnd"/>
+      <w:r>
+        <w:t xml:space="preserve"> </w:t>
+      </w:r>
+      <w:proofErr w:type="spellStart"/>
+      <w:r>
+        <w:t>memiliki</w:t>
+      </w:r>
+      <w:proofErr w:type="spellEnd"/>
+      <w:r>
+        <w:t xml:space="preserve"> </w:t>
+      </w:r>
+      <w:proofErr w:type="spellStart"/>
+      <w:r>
+        <w:t>gaya</w:t>
+      </w:r>
+      <w:proofErr w:type="spellEnd"/>
+      <w:r>
+        <w:t xml:space="preserve"> </w:t>
+      </w:r>
+      <w:proofErr w:type="spellStart"/>
+      <w:r>
+        <w:t>atau</w:t>
+      </w:r>
+      <w:proofErr w:type="spellEnd"/>
+      <w:r>
+        <w:t xml:space="preserve"> </w:t>
+      </w:r>
+      <w:proofErr w:type="spellStart"/>
+      <w:r>
+        <w:t>sifat</w:t>
+      </w:r>
+      <w:proofErr w:type="spellEnd"/>
+      <w:r>
+        <w:t xml:space="preserve"> </w:t>
+      </w:r>
+      <w:proofErr w:type="spellStart"/>
+      <w:r>
+        <w:t>penulisan</w:t>
+      </w:r>
+      <w:proofErr w:type="spellEnd"/>
+      <w:r>
+        <w:t xml:space="preserve"> yang </w:t>
+      </w:r>
+      <w:proofErr w:type="spellStart"/>
+      <w:r>
+        <w:t>unik</w:t>
+      </w:r>
+      <w:proofErr w:type="spellEnd"/>
+      <w:r>
+        <w:t xml:space="preserve">, </w:t>
+      </w:r>
+      <w:proofErr w:type="spellStart"/>
+      <w:r>
+        <w:t>sehingga</w:t>
+      </w:r>
+      <w:proofErr w:type="spellEnd"/>
+      <w:r>
+        <w:t xml:space="preserve"> </w:t>
+      </w:r>
+      <w:proofErr w:type="spellStart"/>
+      <w:r>
+        <w:t>digunakan</w:t>
+      </w:r>
+      <w:proofErr w:type="spellEnd"/>
+      <w:r>
+        <w:t xml:space="preserve"> </w:t>
+      </w:r>
+      <w:proofErr w:type="spellStart"/>
+      <w:r>
+        <w:t>konep</w:t>
+      </w:r>
+      <w:proofErr w:type="spellEnd"/>
+      <w:r>
+        <w:t xml:space="preserve"> </w:t>
+      </w:r>
+      <w:proofErr w:type="spellStart"/>
+      <w:r>
+        <w:t>dari</w:t>
+      </w:r>
+      <w:proofErr w:type="spellEnd"/>
+      <w:r>
+        <w:t xml:space="preserve"> N-grams yang </w:t>
+      </w:r>
+      <w:proofErr w:type="spellStart"/>
+      <w:r>
+        <w:t>merupakan</w:t>
+      </w:r>
+      <w:proofErr w:type="spellEnd"/>
+      <w:r>
+        <w:t xml:space="preserve"> salah </w:t>
+      </w:r>
+      <w:proofErr w:type="spellStart"/>
+      <w:r>
+        <w:t>satu</w:t>
+      </w:r>
+      <w:proofErr w:type="spellEnd"/>
+      <w:r>
+        <w:t xml:space="preserve"> </w:t>
+      </w:r>
+      <w:proofErr w:type="spellStart"/>
+      <w:r>
+        <w:t>konsep</w:t>
+      </w:r>
+      <w:proofErr w:type="spellEnd"/>
+      <w:r>
+        <w:t xml:space="preserve"> yang </w:t>
+      </w:r>
+      <w:proofErr w:type="spellStart"/>
+      <w:r>
+        <w:t>digunakan</w:t>
+      </w:r>
+      <w:proofErr w:type="spellEnd"/>
+      <w:r>
+        <w:t xml:space="preserve"> pada </w:t>
+      </w:r>
+      <w:r>
+        <w:rPr>
+          <w:i/>
+          <w:iCs/>
+        </w:rPr>
+        <w:t xml:space="preserve">Natural Language Programming </w:t>
+      </w:r>
+      <w:r>
+        <w:t>(NLP)</w:t>
+      </w:r>
+      <w:r>
+        <w:t xml:space="preserve">. </w:t>
+      </w:r>
+      <w:proofErr w:type="spellStart"/>
+      <w:r>
+        <w:t>Perlu</w:t>
+      </w:r>
+      <w:proofErr w:type="spellEnd"/>
+      <w:r>
+        <w:t xml:space="preserve"> </w:t>
+      </w:r>
+      <w:proofErr w:type="spellStart"/>
+      <w:r>
+        <w:t>diperhatikan</w:t>
+      </w:r>
+      <w:proofErr w:type="spellEnd"/>
+      <w:r>
+        <w:t xml:space="preserve"> juga </w:t>
+      </w:r>
+      <w:r>
+        <w:t xml:space="preserve">input </w:t>
+      </w:r>
+      <w:proofErr w:type="spellStart"/>
+      <w:r>
+        <w:t>dari</w:t>
+      </w:r>
+      <w:proofErr w:type="spellEnd"/>
+      <w:r>
+        <w:t xml:space="preserve"> program </w:t>
+      </w:r>
+      <w:proofErr w:type="spellStart"/>
+      <w:r>
+        <w:t>berupa</w:t>
+      </w:r>
+      <w:proofErr w:type="spellEnd"/>
+      <w:r>
+        <w:t xml:space="preserve"> file external </w:t>
+      </w:r>
+      <w:proofErr w:type="spellStart"/>
+      <w:r>
+        <w:t>dengan</w:t>
+      </w:r>
+      <w:proofErr w:type="spellEnd"/>
+      <w:r>
+        <w:t xml:space="preserve"> format .txt</w:t>
+      </w:r>
+      <w:r>
+        <w:t xml:space="preserve">, </w:t>
+      </w:r>
+      <w:proofErr w:type="spellStart"/>
+      <w:r>
+        <w:t>besarnya</w:t>
+      </w:r>
+      <w:proofErr w:type="spellEnd"/>
+      <w:r>
+        <w:t xml:space="preserve"> </w:t>
+      </w:r>
+      <w:proofErr w:type="spellStart"/>
+      <w:r>
+        <w:t>nilai</w:t>
+      </w:r>
+      <w:proofErr w:type="spellEnd"/>
+      <w:r>
+        <w:t xml:space="preserve"> N yang </w:t>
+      </w:r>
+      <w:proofErr w:type="spellStart"/>
+      <w:r>
+        <w:t>akan</w:t>
+      </w:r>
+      <w:proofErr w:type="spellEnd"/>
+      <w:r>
+        <w:t xml:space="preserve"> </w:t>
+      </w:r>
+      <w:proofErr w:type="spellStart"/>
+      <w:r>
+        <w:t>diproses</w:t>
+      </w:r>
+      <w:proofErr w:type="spellEnd"/>
+      <w:r>
+        <w:t xml:space="preserve"> </w:t>
+      </w:r>
+      <w:proofErr w:type="spellStart"/>
+      <w:r>
+        <w:t>dengan</w:t>
+      </w:r>
+      <w:proofErr w:type="spellEnd"/>
+      <w:r>
+        <w:t xml:space="preserve"> </w:t>
+      </w:r>
+      <w:proofErr w:type="spellStart"/>
+      <w:r>
+        <w:t>konsep</w:t>
+      </w:r>
+      <w:proofErr w:type="spellEnd"/>
+      <w:r>
+        <w:t xml:space="preserve"> N-grams, </w:t>
+      </w:r>
+      <w:proofErr w:type="spellStart"/>
+      <w:r>
+        <w:t>serta</w:t>
+      </w:r>
+      <w:proofErr w:type="spellEnd"/>
+      <w:r>
+        <w:t xml:space="preserve"> </w:t>
+      </w:r>
+      <w:proofErr w:type="spellStart"/>
+      <w:r>
+        <w:t>berapa</w:t>
+      </w:r>
+      <w:proofErr w:type="spellEnd"/>
+      <w:r>
+        <w:t xml:space="preserve"> </w:t>
+      </w:r>
+      <w:proofErr w:type="spellStart"/>
+      <w:r>
+        <w:t>banyak</w:t>
+      </w:r>
+      <w:proofErr w:type="spellEnd"/>
+      <w:r>
+        <w:t xml:space="preserve"> kata yang </w:t>
+      </w:r>
+      <w:proofErr w:type="spellStart"/>
+      <w:r>
+        <w:t>dicetak</w:t>
+      </w:r>
+      <w:proofErr w:type="spellEnd"/>
+      <w:r>
+        <w:t xml:space="preserve"> </w:t>
+      </w:r>
+      <w:proofErr w:type="spellStart"/>
+      <w:r>
+        <w:t>sebagai</w:t>
+      </w:r>
+      <w:proofErr w:type="spellEnd"/>
+      <w:r>
+        <w:t xml:space="preserve"> output.</w:t>
+      </w:r>
+    </w:p>
+    <w:p>
+      <w:pPr>
         <w:pStyle w:val="LABDAS10Bab"/>
       </w:pPr>
       <w:proofErr w:type="spellStart"/>
@@ -1300,6 +2461,7 @@
       </w:pPr>
       <w:proofErr w:type="spellStart"/>
       <w:r>
+        <w:lastRenderedPageBreak/>
         <w:t>Modeling</w:t>
       </w:r>
       <w:proofErr w:type="spellEnd"/>
@@ -1873,6 +3035,9 @@
         <w:jc w:val="center"/>
       </w:pPr>
       <w:r>
+        <w:rPr>
+          <w:noProof/>
+        </w:rPr>
         <w:drawing>
           <wp:inline distT="0" distB="0" distL="0" distR="0" wp14:anchorId="3A1DB57F" wp14:editId="20C89797">
             <wp:extent cx="975445" cy="1844200"/>
@@ -2001,10 +3166,7 @@
         <w:ind w:left="765"/>
       </w:pPr>
       <w:r>
-        <w:t>“</w:t>
-      </w:r>
-      <w:r>
-        <w:t>This is a short input file composed of spaces and of letters.</w:t>
+        <w:t>“This is a short input file composed of spaces and of letters.</w:t>
       </w:r>
     </w:p>
     <w:p>
@@ -2013,10 +3175,7 @@
         <w:ind w:left="765"/>
       </w:pPr>
       <w:r>
-        <w:t>It is also a file with end of line characters to help you to test</w:t>
-      </w:r>
-      <w:r>
-        <w:t>”</w:t>
+        <w:t>It is also a file with end of line characters to help you to test”</w:t>
       </w:r>
     </w:p>
     <w:p>
@@ -2074,7 +3233,9 @@
         <w:jc w:val="center"/>
       </w:pPr>
       <w:r>
-        <w:lastRenderedPageBreak/>
+        <w:rPr>
+          <w:noProof/>
+        </w:rPr>
         <w:drawing>
           <wp:inline distT="0" distB="0" distL="0" distR="0" wp14:anchorId="384D72D0" wp14:editId="0E3A7938">
             <wp:extent cx="1981372" cy="3696020"/>
@@ -2127,10 +3288,7 @@
       </w:r>
       <w:proofErr w:type="spellEnd"/>
       <w:r>
-        <w:t xml:space="preserve"> </w:t>
-      </w:r>
-      <w:r>
-        <w:t xml:space="preserve">“N-Gram” Model </w:t>
+        <w:t xml:space="preserve"> “N-Gram” Model </w:t>
       </w:r>
       <w:proofErr w:type="spellStart"/>
       <w:r>
@@ -2138,10 +3296,7 @@
       </w:r>
       <w:proofErr w:type="spellEnd"/>
       <w:r>
-        <w:t xml:space="preserve"> n = </w:t>
-      </w:r>
-      <w:r>
-        <w:t>4</w:t>
+        <w:t xml:space="preserve"> n = 4</w:t>
       </w:r>
     </w:p>
     <w:p>
@@ -3113,6 +4268,7 @@
       </w:r>
       <w:proofErr w:type="spellStart"/>
       <w:r>
+        <w:lastRenderedPageBreak/>
         <w:t>indeks</w:t>
       </w:r>
       <w:proofErr w:type="spellEnd"/>
@@ -3550,10 +4706,7 @@
         <w:pStyle w:val="LABDAS11BabIsi"/>
       </w:pPr>
       <w:r>
-        <w:t>“</w:t>
-      </w:r>
-      <w:r>
-        <w:t>This is a short input file composed of spaces and of letters.</w:t>
+        <w:t>“This is a short input file composed of spaces and of letters.</w:t>
       </w:r>
     </w:p>
     <w:p>
@@ -3593,10 +4746,7 @@
       </w:r>
       <w:proofErr w:type="spellEnd"/>
       <w:r>
-        <w:t xml:space="preserve"> might, Mortal Kombat!</w:t>
-      </w:r>
-      <w:r>
-        <w:t>”</w:t>
+        <w:t xml:space="preserve"> might, Mortal Kombat!”</w:t>
       </w:r>
     </w:p>
     <w:p>
@@ -3679,6 +4829,9 @@
         <w:jc w:val="center"/>
       </w:pPr>
       <w:r>
+        <w:rPr>
+          <w:noProof/>
+        </w:rPr>
         <w:drawing>
           <wp:inline distT="0" distB="0" distL="0" distR="0" wp14:anchorId="4A4058B6" wp14:editId="78DFDB64">
             <wp:extent cx="2861945" cy="3041650"/>
@@ -3823,6 +4976,9 @@
         <w:pStyle w:val="LABDAS11BabIsi"/>
       </w:pPr>
       <w:r>
+        <w:rPr>
+          <w:noProof/>
+        </w:rPr>
         <w:drawing>
           <wp:inline distT="0" distB="0" distL="0" distR="0" wp14:anchorId="1184ACB2" wp14:editId="556A10E0">
             <wp:extent cx="2861945" cy="516890"/>
@@ -3957,7 +5113,6 @@
           <w:b/>
           <w:bCs/>
         </w:rPr>
-        <w:lastRenderedPageBreak/>
         <w:t xml:space="preserve">Frequency </w:t>
       </w:r>
     </w:p>
@@ -5067,6 +6222,7 @@
         <w:pStyle w:val="LABDAS10Bab"/>
       </w:pPr>
       <w:r>
+        <w:lastRenderedPageBreak/>
         <w:t xml:space="preserve">Flowchart </w:t>
       </w:r>
       <w:proofErr w:type="spellStart"/>
@@ -5121,7 +6277,7 @@
       <w:pPr>
         <w:pStyle w:val="LABDAS15DaftarPustaka"/>
       </w:pPr>
-      <w:bookmarkStart w:id="0" w:name="_Toc202170971"/>
+      <w:bookmarkStart w:id="1" w:name="_Toc202170971"/>
       <w:r>
         <w:t>Daftar</w:t>
       </w:r>
@@ -5132,7 +6288,7 @@
       <w:r>
         <w:t>Pustaka</w:t>
       </w:r>
-      <w:bookmarkEnd w:id="0"/>
+      <w:bookmarkEnd w:id="1"/>
       <w:proofErr w:type="spellEnd"/>
     </w:p>
     <w:p>
@@ -5316,15 +6472,7 @@
           <w:rPr>
             <w:rStyle w:val="Hyperlink"/>
           </w:rPr>
-          <w:t>https://rstudio-pubs-</w:t>
-        </w:r>
-        <w:bookmarkStart w:id="1" w:name="_GoBack"/>
-        <w:bookmarkEnd w:id="1"/>
-        <w:r>
-          <w:rPr>
-            <w:rStyle w:val="Hyperlink"/>
-          </w:rPr>
-          <w:t>static.s3.amazonaws.com/</w:t>
+          <w:t>https://rstudio-pubs-static.s3.amazonaws.com/</w:t>
         </w:r>
       </w:hyperlink>
       <w:r>
@@ -5349,7 +6497,7 @@
 </file>
 
 <file path=word/endnotes.xml><?xml version="1.0" encoding="utf-8"?>
-<w:endnotes xmlns:wpc="http://schemas.microsoft.com/office/word/2010/wordprocessingCanvas" xmlns:cx="http://schemas.microsoft.com/office/drawing/2014/chartex" xmlns:cx1="http://schemas.microsoft.com/office/drawing/2015/9/8/chartex" xmlns:cx2="http://schemas.microsoft.com/office/drawing/2015/10/21/chartex" xmlns:cx3="http://schemas.microsoft.com/office/drawing/2016/5/9/chartex" xmlns:cx4="http://schemas.microsoft.com/office/drawing/2016/5/10/chartex" xmlns:cx5="http://schemas.microsoft.com/office/drawing/2016/5/11/chartex" xmlns:cx6="http://schemas.microsoft.com/office/drawing/2016/5/12/chartex" xmlns:cx7="http://schemas.microsoft.com/office/drawing/2016/5/13/chartex" xmlns:cx8="http://schemas.microsoft.com/office/drawing/2016/5/14/chartex" xmlns:mc="http://schemas.openxmlformats.org/markup-compatibility/2006" xmlns:aink="http://schemas.microsoft.com/office/drawing/2016/ink" xmlns:am3d="http://schemas.microsoft.com/office/drawing/2017/model3d" xmlns:o="urn:schemas-microsoft-com:office:office" xmlns:r="http://schemas.openxmlformats.org/officeDocument/2006/relationships" xmlns:m="http://schemas.openxmlformats.org/officeDocument/2006/math" xmlns:v="urn:schemas-microsoft-com:vml" xmlns:wp14="http://schemas.microsoft.com/office/word/2010/wordprocessingDrawing" xmlns:wp="http://schemas.openxmlformats.org/drawingml/2006/wordprocessingDrawing" xmlns:w10="urn:schemas-microsoft-com:office:word" xmlns:w="http://schemas.openxmlformats.org/wordprocessingml/2006/main" xmlns:w14="http://schemas.microsoft.com/office/word/2010/wordml" xmlns:w15="http://schemas.microsoft.com/office/word/2012/wordml" xmlns:w16cex="http://schemas.microsoft.com/office/word/2018/wordml/cex" xmlns:w16cid="http://schemas.microsoft.com/office/word/2016/wordml/cid" xmlns:w16="http://schemas.microsoft.com/office/word/2018/wordml" xmlns:w16se="http://schemas.microsoft.com/office/word/2015/wordml/symex" xmlns:wpg="http://schemas.microsoft.com/office/word/2010/wordprocessingGroup" xmlns:wpi="http://schemas.microsoft.com/office/word/2010/wordprocessingInk" xmlns:wne="http://schemas.microsoft.com/office/word/2006/wordml" xmlns:wps="http://schemas.microsoft.com/office/word/2010/wordprocessingShape" mc:Ignorable="w14 w15 w16se w16cid w16 w16cex wp14">
+<w:endnotes xmlns:wpc="http://schemas.microsoft.com/office/word/2010/wordprocessingCanvas" xmlns:cx="http://schemas.microsoft.com/office/drawing/2014/chartex" xmlns:cx1="http://schemas.microsoft.com/office/drawing/2015/9/8/chartex" xmlns:cx2="http://schemas.microsoft.com/office/drawing/2015/10/21/chartex" xmlns:cx3="http://schemas.microsoft.com/office/drawing/2016/5/9/chartex" xmlns:cx4="http://schemas.microsoft.com/office/drawing/2016/5/10/chartex" xmlns:cx5="http://schemas.microsoft.com/office/drawing/2016/5/11/chartex" xmlns:cx6="http://schemas.microsoft.com/office/drawing/2016/5/12/chartex" xmlns:cx7="http://schemas.microsoft.com/office/drawing/2016/5/13/chartex" xmlns:cx8="http://schemas.microsoft.com/office/drawing/2016/5/14/chartex" xmlns:mc="http://schemas.openxmlformats.org/markup-compatibility/2006" xmlns:aink="http://schemas.microsoft.com/office/drawing/2016/ink" xmlns:am3d="http://schemas.microsoft.com/office/drawing/2017/model3d" xmlns:o="urn:schemas-microsoft-com:office:office" xmlns:r="http://schemas.openxmlformats.org/officeDocument/2006/relationships" xmlns:m="http://schemas.openxmlformats.org/officeDocument/2006/math" xmlns:v="urn:schemas-microsoft-com:vml" xmlns:wp14="http://schemas.microsoft.com/office/word/2010/wordprocessingDrawing" xmlns:wp="http://schemas.openxmlformats.org/drawingml/2006/wordprocessingDrawing" xmlns:w10="urn:schemas-microsoft-com:office:word" xmlns:w="http://schemas.openxmlformats.org/wordprocessingml/2006/main" xmlns:w14="http://schemas.microsoft.com/office/word/2010/wordml" xmlns:w15="http://schemas.microsoft.com/office/word/2012/wordml" xmlns:w16cid="http://schemas.microsoft.com/office/word/2016/wordml/cid" xmlns:w16se="http://schemas.microsoft.com/office/word/2015/wordml/symex" xmlns:wpg="http://schemas.microsoft.com/office/word/2010/wordprocessingGroup" xmlns:wpi="http://schemas.microsoft.com/office/word/2010/wordprocessingInk" xmlns:wne="http://schemas.microsoft.com/office/word/2006/wordml" xmlns:wps="http://schemas.microsoft.com/office/word/2010/wordprocessingShape" mc:Ignorable="w14 w15 w16se w16cid wp14">
   <w:endnote w:type="separator" w:id="-1">
     <w:p>
       <w:r>
@@ -5368,7 +6516,7 @@
 </file>
 
 <file path=word/footer1.xml><?xml version="1.0" encoding="utf-8"?>
-<w:ftr xmlns:wpc="http://schemas.microsoft.com/office/word/2010/wordprocessingCanvas" xmlns:cx="http://schemas.microsoft.com/office/drawing/2014/chartex" xmlns:cx1="http://schemas.microsoft.com/office/drawing/2015/9/8/chartex" xmlns:cx2="http://schemas.microsoft.com/office/drawing/2015/10/21/chartex" xmlns:cx3="http://schemas.microsoft.com/office/drawing/2016/5/9/chartex" xmlns:cx4="http://schemas.microsoft.com/office/drawing/2016/5/10/chartex" xmlns:cx5="http://schemas.microsoft.com/office/drawing/2016/5/11/chartex" xmlns:cx6="http://schemas.microsoft.com/office/drawing/2016/5/12/chartex" xmlns:cx7="http://schemas.microsoft.com/office/drawing/2016/5/13/chartex" xmlns:cx8="http://schemas.microsoft.com/office/drawing/2016/5/14/chartex" xmlns:mc="http://schemas.openxmlformats.org/markup-compatibility/2006" xmlns:aink="http://schemas.microsoft.com/office/drawing/2016/ink" xmlns:am3d="http://schemas.microsoft.com/office/drawing/2017/model3d" xmlns:o="urn:schemas-microsoft-com:office:office" xmlns:r="http://schemas.openxmlformats.org/officeDocument/2006/relationships" xmlns:m="http://schemas.openxmlformats.org/officeDocument/2006/math" xmlns:v="urn:schemas-microsoft-com:vml" xmlns:wp14="http://schemas.microsoft.com/office/word/2010/wordprocessingDrawing" xmlns:wp="http://schemas.openxmlformats.org/drawingml/2006/wordprocessingDrawing" xmlns:w10="urn:schemas-microsoft-com:office:word" xmlns:w="http://schemas.openxmlformats.org/wordprocessingml/2006/main" xmlns:w14="http://schemas.microsoft.com/office/word/2010/wordml" xmlns:w15="http://schemas.microsoft.com/office/word/2012/wordml" xmlns:w16cex="http://schemas.microsoft.com/office/word/2018/wordml/cex" xmlns:w16cid="http://schemas.microsoft.com/office/word/2016/wordml/cid" xmlns:w16="http://schemas.microsoft.com/office/word/2018/wordml" xmlns:w16se="http://schemas.microsoft.com/office/word/2015/wordml/symex" xmlns:wpg="http://schemas.microsoft.com/office/word/2010/wordprocessingGroup" xmlns:wpi="http://schemas.microsoft.com/office/word/2010/wordprocessingInk" xmlns:wne="http://schemas.microsoft.com/office/word/2006/wordml" xmlns:wps="http://schemas.microsoft.com/office/word/2010/wordprocessingShape" mc:Ignorable="w14 w15 w16se w16cid w16 w16cex wp14">
+<w:ftr xmlns:wpc="http://schemas.microsoft.com/office/word/2010/wordprocessingCanvas" xmlns:cx="http://schemas.microsoft.com/office/drawing/2014/chartex" xmlns:cx1="http://schemas.microsoft.com/office/drawing/2015/9/8/chartex" xmlns:cx2="http://schemas.microsoft.com/office/drawing/2015/10/21/chartex" xmlns:cx3="http://schemas.microsoft.com/office/drawing/2016/5/9/chartex" xmlns:cx4="http://schemas.microsoft.com/office/drawing/2016/5/10/chartex" xmlns:cx5="http://schemas.microsoft.com/office/drawing/2016/5/11/chartex" xmlns:cx6="http://schemas.microsoft.com/office/drawing/2016/5/12/chartex" xmlns:cx7="http://schemas.microsoft.com/office/drawing/2016/5/13/chartex" xmlns:cx8="http://schemas.microsoft.com/office/drawing/2016/5/14/chartex" xmlns:mc="http://schemas.openxmlformats.org/markup-compatibility/2006" xmlns:aink="http://schemas.microsoft.com/office/drawing/2016/ink" xmlns:am3d="http://schemas.microsoft.com/office/drawing/2017/model3d" xmlns:o="urn:schemas-microsoft-com:office:office" xmlns:r="http://schemas.openxmlformats.org/officeDocument/2006/relationships" xmlns:m="http://schemas.openxmlformats.org/officeDocument/2006/math" xmlns:v="urn:schemas-microsoft-com:vml" xmlns:wp14="http://schemas.microsoft.com/office/word/2010/wordprocessingDrawing" xmlns:wp="http://schemas.openxmlformats.org/drawingml/2006/wordprocessingDrawing" xmlns:w10="urn:schemas-microsoft-com:office:word" xmlns:w="http://schemas.openxmlformats.org/wordprocessingml/2006/main" xmlns:w14="http://schemas.microsoft.com/office/word/2010/wordml" xmlns:w15="http://schemas.microsoft.com/office/word/2012/wordml" xmlns:w16cid="http://schemas.microsoft.com/office/word/2016/wordml/cid" xmlns:w16se="http://schemas.microsoft.com/office/word/2015/wordml/symex" xmlns:wpg="http://schemas.microsoft.com/office/word/2010/wordprocessingGroup" xmlns:wpi="http://schemas.microsoft.com/office/word/2010/wordprocessingInk" xmlns:wne="http://schemas.microsoft.com/office/word/2006/wordml" xmlns:wps="http://schemas.microsoft.com/office/word/2010/wordprocessingShape" mc:Ignorable="w14 w15 w16se w16cid wp14">
   <w:tbl>
     <w:tblPr>
       <w:tblStyle w:val="TableGrid"/>
@@ -5541,7 +6689,7 @@
 </file>
 
 <file path=word/footnotes.xml><?xml version="1.0" encoding="utf-8"?>
-<w:footnotes xmlns:wpc="http://schemas.microsoft.com/office/word/2010/wordprocessingCanvas" xmlns:cx="http://schemas.microsoft.com/office/drawing/2014/chartex" xmlns:cx1="http://schemas.microsoft.com/office/drawing/2015/9/8/chartex" xmlns:cx2="http://schemas.microsoft.com/office/drawing/2015/10/21/chartex" xmlns:cx3="http://schemas.microsoft.com/office/drawing/2016/5/9/chartex" xmlns:cx4="http://schemas.microsoft.com/office/drawing/2016/5/10/chartex" xmlns:cx5="http://schemas.microsoft.com/office/drawing/2016/5/11/chartex" xmlns:cx6="http://schemas.microsoft.com/office/drawing/2016/5/12/chartex" xmlns:cx7="http://schemas.microsoft.com/office/drawing/2016/5/13/chartex" xmlns:cx8="http://schemas.microsoft.com/office/drawing/2016/5/14/chartex" xmlns:mc="http://schemas.openxmlformats.org/markup-compatibility/2006" xmlns:aink="http://schemas.microsoft.com/office/drawing/2016/ink" xmlns:am3d="http://schemas.microsoft.com/office/drawing/2017/model3d" xmlns:o="urn:schemas-microsoft-com:office:office" xmlns:r="http://schemas.openxmlformats.org/officeDocument/2006/relationships" xmlns:m="http://schemas.openxmlformats.org/officeDocument/2006/math" xmlns:v="urn:schemas-microsoft-com:vml" xmlns:wp14="http://schemas.microsoft.com/office/word/2010/wordprocessingDrawing" xmlns:wp="http://schemas.openxmlformats.org/drawingml/2006/wordprocessingDrawing" xmlns:w10="urn:schemas-microsoft-com:office:word" xmlns:w="http://schemas.openxmlformats.org/wordprocessingml/2006/main" xmlns:w14="http://schemas.microsoft.com/office/word/2010/wordml" xmlns:w15="http://schemas.microsoft.com/office/word/2012/wordml" xmlns:w16cex="http://schemas.microsoft.com/office/word/2018/wordml/cex" xmlns:w16cid="http://schemas.microsoft.com/office/word/2016/wordml/cid" xmlns:w16="http://schemas.microsoft.com/office/word/2018/wordml" xmlns:w16se="http://schemas.microsoft.com/office/word/2015/wordml/symex" xmlns:wpg="http://schemas.microsoft.com/office/word/2010/wordprocessingGroup" xmlns:wpi="http://schemas.microsoft.com/office/word/2010/wordprocessingInk" xmlns:wne="http://schemas.microsoft.com/office/word/2006/wordml" xmlns:wps="http://schemas.microsoft.com/office/word/2010/wordprocessingShape" mc:Ignorable="w14 w15 w16se w16cid w16 w16cex wp14">
+<w:footnotes xmlns:wpc="http://schemas.microsoft.com/office/word/2010/wordprocessingCanvas" xmlns:cx="http://schemas.microsoft.com/office/drawing/2014/chartex" xmlns:cx1="http://schemas.microsoft.com/office/drawing/2015/9/8/chartex" xmlns:cx2="http://schemas.microsoft.com/office/drawing/2015/10/21/chartex" xmlns:cx3="http://schemas.microsoft.com/office/drawing/2016/5/9/chartex" xmlns:cx4="http://schemas.microsoft.com/office/drawing/2016/5/10/chartex" xmlns:cx5="http://schemas.microsoft.com/office/drawing/2016/5/11/chartex" xmlns:cx6="http://schemas.microsoft.com/office/drawing/2016/5/12/chartex" xmlns:cx7="http://schemas.microsoft.com/office/drawing/2016/5/13/chartex" xmlns:cx8="http://schemas.microsoft.com/office/drawing/2016/5/14/chartex" xmlns:mc="http://schemas.openxmlformats.org/markup-compatibility/2006" xmlns:aink="http://schemas.microsoft.com/office/drawing/2016/ink" xmlns:am3d="http://schemas.microsoft.com/office/drawing/2017/model3d" xmlns:o="urn:schemas-microsoft-com:office:office" xmlns:r="http://schemas.openxmlformats.org/officeDocument/2006/relationships" xmlns:m="http://schemas.openxmlformats.org/officeDocument/2006/math" xmlns:v="urn:schemas-microsoft-com:vml" xmlns:wp14="http://schemas.microsoft.com/office/word/2010/wordprocessingDrawing" xmlns:wp="http://schemas.openxmlformats.org/drawingml/2006/wordprocessingDrawing" xmlns:w10="urn:schemas-microsoft-com:office:word" xmlns:w="http://schemas.openxmlformats.org/wordprocessingml/2006/main" xmlns:w14="http://schemas.microsoft.com/office/word/2010/wordml" xmlns:w15="http://schemas.microsoft.com/office/word/2012/wordml" xmlns:w16cid="http://schemas.microsoft.com/office/word/2016/wordml/cid" xmlns:w16se="http://schemas.microsoft.com/office/word/2015/wordml/symex" xmlns:wpg="http://schemas.microsoft.com/office/word/2010/wordprocessingGroup" xmlns:wpi="http://schemas.microsoft.com/office/word/2010/wordprocessingInk" xmlns:wne="http://schemas.microsoft.com/office/word/2006/wordml" xmlns:wps="http://schemas.microsoft.com/office/word/2010/wordprocessingShape" mc:Ignorable="w14 w15 w16se w16cid wp14">
   <w:footnote w:type="separator" w:id="-1">
     <w:p>
       <w:r>
@@ -5560,7 +6708,7 @@
 </file>
 
 <file path=word/header1.xml><?xml version="1.0" encoding="utf-8"?>
-<w:hdr xmlns:wpc="http://schemas.microsoft.com/office/word/2010/wordprocessingCanvas" xmlns:cx="http://schemas.microsoft.com/office/drawing/2014/chartex" xmlns:cx1="http://schemas.microsoft.com/office/drawing/2015/9/8/chartex" xmlns:cx2="http://schemas.microsoft.com/office/drawing/2015/10/21/chartex" xmlns:cx3="http://schemas.microsoft.com/office/drawing/2016/5/9/chartex" xmlns:cx4="http://schemas.microsoft.com/office/drawing/2016/5/10/chartex" xmlns:cx5="http://schemas.microsoft.com/office/drawing/2016/5/11/chartex" xmlns:cx6="http://schemas.microsoft.com/office/drawing/2016/5/12/chartex" xmlns:cx7="http://schemas.microsoft.com/office/drawing/2016/5/13/chartex" xmlns:cx8="http://schemas.microsoft.com/office/drawing/2016/5/14/chartex" xmlns:mc="http://schemas.openxmlformats.org/markup-compatibility/2006" xmlns:aink="http://schemas.microsoft.com/office/drawing/2016/ink" xmlns:am3d="http://schemas.microsoft.com/office/drawing/2017/model3d" xmlns:o="urn:schemas-microsoft-com:office:office" xmlns:r="http://schemas.openxmlformats.org/officeDocument/2006/relationships" xmlns:m="http://schemas.openxmlformats.org/officeDocument/2006/math" xmlns:v="urn:schemas-microsoft-com:vml" xmlns:wp14="http://schemas.microsoft.com/office/word/2010/wordprocessingDrawing" xmlns:wp="http://schemas.openxmlformats.org/drawingml/2006/wordprocessingDrawing" xmlns:w10="urn:schemas-microsoft-com:office:word" xmlns:w="http://schemas.openxmlformats.org/wordprocessingml/2006/main" xmlns:w14="http://schemas.microsoft.com/office/word/2010/wordml" xmlns:w15="http://schemas.microsoft.com/office/word/2012/wordml" xmlns:w16cex="http://schemas.microsoft.com/office/word/2018/wordml/cex" xmlns:w16cid="http://schemas.microsoft.com/office/word/2016/wordml/cid" xmlns:w16="http://schemas.microsoft.com/office/word/2018/wordml" xmlns:w16se="http://schemas.microsoft.com/office/word/2015/wordml/symex" xmlns:wpg="http://schemas.microsoft.com/office/word/2010/wordprocessingGroup" xmlns:wpi="http://schemas.microsoft.com/office/word/2010/wordprocessingInk" xmlns:wne="http://schemas.microsoft.com/office/word/2006/wordml" xmlns:wps="http://schemas.microsoft.com/office/word/2010/wordprocessingShape" mc:Ignorable="w14 w15 w16se w16cid w16 w16cex wp14">
+<w:hdr xmlns:wpc="http://schemas.microsoft.com/office/word/2010/wordprocessingCanvas" xmlns:cx="http://schemas.microsoft.com/office/drawing/2014/chartex" xmlns:cx1="http://schemas.microsoft.com/office/drawing/2015/9/8/chartex" xmlns:cx2="http://schemas.microsoft.com/office/drawing/2015/10/21/chartex" xmlns:cx3="http://schemas.microsoft.com/office/drawing/2016/5/9/chartex" xmlns:cx4="http://schemas.microsoft.com/office/drawing/2016/5/10/chartex" xmlns:cx5="http://schemas.microsoft.com/office/drawing/2016/5/11/chartex" xmlns:cx6="http://schemas.microsoft.com/office/drawing/2016/5/12/chartex" xmlns:cx7="http://schemas.microsoft.com/office/drawing/2016/5/13/chartex" xmlns:cx8="http://schemas.microsoft.com/office/drawing/2016/5/14/chartex" xmlns:mc="http://schemas.openxmlformats.org/markup-compatibility/2006" xmlns:aink="http://schemas.microsoft.com/office/drawing/2016/ink" xmlns:am3d="http://schemas.microsoft.com/office/drawing/2017/model3d" xmlns:o="urn:schemas-microsoft-com:office:office" xmlns:r="http://schemas.openxmlformats.org/officeDocument/2006/relationships" xmlns:m="http://schemas.openxmlformats.org/officeDocument/2006/math" xmlns:v="urn:schemas-microsoft-com:vml" xmlns:wp14="http://schemas.microsoft.com/office/word/2010/wordprocessingDrawing" xmlns:wp="http://schemas.openxmlformats.org/drawingml/2006/wordprocessingDrawing" xmlns:w10="urn:schemas-microsoft-com:office:word" xmlns:w="http://schemas.openxmlformats.org/wordprocessingml/2006/main" xmlns:w14="http://schemas.microsoft.com/office/word/2010/wordml" xmlns:w15="http://schemas.microsoft.com/office/word/2012/wordml" xmlns:w16cid="http://schemas.microsoft.com/office/word/2016/wordml/cid" xmlns:w16se="http://schemas.microsoft.com/office/word/2015/wordml/symex" xmlns:wpg="http://schemas.microsoft.com/office/word/2010/wordprocessingGroup" xmlns:wpi="http://schemas.microsoft.com/office/word/2010/wordprocessingInk" xmlns:wne="http://schemas.microsoft.com/office/word/2006/wordml" xmlns:wps="http://schemas.microsoft.com/office/word/2010/wordprocessingShape" mc:Ignorable="w14 w15 w16se w16cid wp14">
   <w:p>
     <w:pPr>
       <w:pStyle w:val="Header"/>
@@ -5592,7 +6740,7 @@
 </file>
 
 <file path=word/numbering.xml><?xml version="1.0" encoding="utf-8"?>
-<w:numbering xmlns:wpc="http://schemas.microsoft.com/office/word/2010/wordprocessingCanvas" xmlns:cx="http://schemas.microsoft.com/office/drawing/2014/chartex" xmlns:cx1="http://schemas.microsoft.com/office/drawing/2015/9/8/chartex" xmlns:cx2="http://schemas.microsoft.com/office/drawing/2015/10/21/chartex" xmlns:cx3="http://schemas.microsoft.com/office/drawing/2016/5/9/chartex" xmlns:cx4="http://schemas.microsoft.com/office/drawing/2016/5/10/chartex" xmlns:cx5="http://schemas.microsoft.com/office/drawing/2016/5/11/chartex" xmlns:cx6="http://schemas.microsoft.com/office/drawing/2016/5/12/chartex" xmlns:cx7="http://schemas.microsoft.com/office/drawing/2016/5/13/chartex" xmlns:cx8="http://schemas.microsoft.com/office/drawing/2016/5/14/chartex" xmlns:mc="http://schemas.openxmlformats.org/markup-compatibility/2006" xmlns:aink="http://schemas.microsoft.com/office/drawing/2016/ink" xmlns:am3d="http://schemas.microsoft.com/office/drawing/2017/model3d" xmlns:o="urn:schemas-microsoft-com:office:office" xmlns:r="http://schemas.openxmlformats.org/officeDocument/2006/relationships" xmlns:m="http://schemas.openxmlformats.org/officeDocument/2006/math" xmlns:v="urn:schemas-microsoft-com:vml" xmlns:wp14="http://schemas.microsoft.com/office/word/2010/wordprocessingDrawing" xmlns:wp="http://schemas.openxmlformats.org/drawingml/2006/wordprocessingDrawing" xmlns:w10="urn:schemas-microsoft-com:office:word" xmlns:w="http://schemas.openxmlformats.org/wordprocessingml/2006/main" xmlns:w14="http://schemas.microsoft.com/office/word/2010/wordml" xmlns:w15="http://schemas.microsoft.com/office/word/2012/wordml" xmlns:w16cex="http://schemas.microsoft.com/office/word/2018/wordml/cex" xmlns:w16cid="http://schemas.microsoft.com/office/word/2016/wordml/cid" xmlns:w16="http://schemas.microsoft.com/office/word/2018/wordml" xmlns:w16se="http://schemas.microsoft.com/office/word/2015/wordml/symex" xmlns:wpg="http://schemas.microsoft.com/office/word/2010/wordprocessingGroup" xmlns:wpi="http://schemas.microsoft.com/office/word/2010/wordprocessingInk" xmlns:wne="http://schemas.microsoft.com/office/word/2006/wordml" xmlns:wps="http://schemas.microsoft.com/office/word/2010/wordprocessingShape" mc:Ignorable="w14 w15 w16se w16cid w16 w16cex wp14">
+<w:numbering xmlns:wpc="http://schemas.microsoft.com/office/word/2010/wordprocessingCanvas" xmlns:cx="http://schemas.microsoft.com/office/drawing/2014/chartex" xmlns:cx1="http://schemas.microsoft.com/office/drawing/2015/9/8/chartex" xmlns:cx2="http://schemas.microsoft.com/office/drawing/2015/10/21/chartex" xmlns:cx3="http://schemas.microsoft.com/office/drawing/2016/5/9/chartex" xmlns:cx4="http://schemas.microsoft.com/office/drawing/2016/5/10/chartex" xmlns:cx5="http://schemas.microsoft.com/office/drawing/2016/5/11/chartex" xmlns:cx6="http://schemas.microsoft.com/office/drawing/2016/5/12/chartex" xmlns:cx7="http://schemas.microsoft.com/office/drawing/2016/5/13/chartex" xmlns:cx8="http://schemas.microsoft.com/office/drawing/2016/5/14/chartex" xmlns:mc="http://schemas.openxmlformats.org/markup-compatibility/2006" xmlns:aink="http://schemas.microsoft.com/office/drawing/2016/ink" xmlns:am3d="http://schemas.microsoft.com/office/drawing/2017/model3d" xmlns:o="urn:schemas-microsoft-com:office:office" xmlns:r="http://schemas.openxmlformats.org/officeDocument/2006/relationships" xmlns:m="http://schemas.openxmlformats.org/officeDocument/2006/math" xmlns:v="urn:schemas-microsoft-com:vml" xmlns:wp14="http://schemas.microsoft.com/office/word/2010/wordprocessingDrawing" xmlns:wp="http://schemas.openxmlformats.org/drawingml/2006/wordprocessingDrawing" xmlns:w10="urn:schemas-microsoft-com:office:word" xmlns:w="http://schemas.openxmlformats.org/wordprocessingml/2006/main" xmlns:w14="http://schemas.microsoft.com/office/word/2010/wordml" xmlns:w15="http://schemas.microsoft.com/office/word/2012/wordml" xmlns:w16cid="http://schemas.microsoft.com/office/word/2016/wordml/cid" xmlns:w16se="http://schemas.microsoft.com/office/word/2015/wordml/symex" xmlns:wpg="http://schemas.microsoft.com/office/word/2010/wordprocessingGroup" xmlns:wpi="http://schemas.microsoft.com/office/word/2010/wordprocessingInk" xmlns:wne="http://schemas.microsoft.com/office/word/2006/wordml" xmlns:wps="http://schemas.microsoft.com/office/word/2010/wordprocessingShape" mc:Ignorable="w14 w15 w16se w16cid wp14">
   <w:abstractNum w:abstractNumId="0" w15:restartNumberingAfterBreak="0">
     <w:nsid w:val="01CB04FE"/>
     <w:multiLevelType w:val="multilevel"/>
@@ -8428,6 +9576,95 @@
     </w:lvl>
   </w:abstractNum>
   <w:abstractNum w:abstractNumId="22" w15:restartNumberingAfterBreak="0">
+    <w:nsid w:val="33E06122"/>
+    <w:multiLevelType w:val="hybridMultilevel"/>
+    <w:tmpl w:val="CF8E1CA0"/>
+    <w:lvl w:ilvl="0" w:tplc="4E325358">
+      <w:start w:val="1"/>
+      <w:numFmt w:val="lowerLetter"/>
+      <w:lvlText w:val="%1."/>
+      <w:lvlJc w:val="left"/>
+      <w:pPr>
+        <w:ind w:left="765" w:hanging="360"/>
+      </w:pPr>
+      <w:rPr>
+        <w:rFonts w:hint="default"/>
+      </w:rPr>
+    </w:lvl>
+    <w:lvl w:ilvl="1" w:tplc="04090019" w:tentative="1">
+      <w:start w:val="1"/>
+      <w:numFmt w:val="lowerLetter"/>
+      <w:lvlText w:val="%2."/>
+      <w:lvlJc w:val="left"/>
+      <w:pPr>
+        <w:ind w:left="1485" w:hanging="360"/>
+      </w:pPr>
+    </w:lvl>
+    <w:lvl w:ilvl="2" w:tplc="0409001B" w:tentative="1">
+      <w:start w:val="1"/>
+      <w:numFmt w:val="lowerRoman"/>
+      <w:lvlText w:val="%3."/>
+      <w:lvlJc w:val="right"/>
+      <w:pPr>
+        <w:ind w:left="2205" w:hanging="180"/>
+      </w:pPr>
+    </w:lvl>
+    <w:lvl w:ilvl="3" w:tplc="0409000F" w:tentative="1">
+      <w:start w:val="1"/>
+      <w:numFmt w:val="decimal"/>
+      <w:lvlText w:val="%4."/>
+      <w:lvlJc w:val="left"/>
+      <w:pPr>
+        <w:ind w:left="2925" w:hanging="360"/>
+      </w:pPr>
+    </w:lvl>
+    <w:lvl w:ilvl="4" w:tplc="04090019" w:tentative="1">
+      <w:start w:val="1"/>
+      <w:numFmt w:val="lowerLetter"/>
+      <w:lvlText w:val="%5."/>
+      <w:lvlJc w:val="left"/>
+      <w:pPr>
+        <w:ind w:left="3645" w:hanging="360"/>
+      </w:pPr>
+    </w:lvl>
+    <w:lvl w:ilvl="5" w:tplc="0409001B" w:tentative="1">
+      <w:start w:val="1"/>
+      <w:numFmt w:val="lowerRoman"/>
+      <w:lvlText w:val="%6."/>
+      <w:lvlJc w:val="right"/>
+      <w:pPr>
+        <w:ind w:left="4365" w:hanging="180"/>
+      </w:pPr>
+    </w:lvl>
+    <w:lvl w:ilvl="6" w:tplc="0409000F" w:tentative="1">
+      <w:start w:val="1"/>
+      <w:numFmt w:val="decimal"/>
+      <w:lvlText w:val="%7."/>
+      <w:lvlJc w:val="left"/>
+      <w:pPr>
+        <w:ind w:left="5085" w:hanging="360"/>
+      </w:pPr>
+    </w:lvl>
+    <w:lvl w:ilvl="7" w:tplc="04090019" w:tentative="1">
+      <w:start w:val="1"/>
+      <w:numFmt w:val="lowerLetter"/>
+      <w:lvlText w:val="%8."/>
+      <w:lvlJc w:val="left"/>
+      <w:pPr>
+        <w:ind w:left="5805" w:hanging="360"/>
+      </w:pPr>
+    </w:lvl>
+    <w:lvl w:ilvl="8" w:tplc="0409001B" w:tentative="1">
+      <w:start w:val="1"/>
+      <w:numFmt w:val="lowerRoman"/>
+      <w:lvlText w:val="%9."/>
+      <w:lvlJc w:val="right"/>
+      <w:pPr>
+        <w:ind w:left="6525" w:hanging="180"/>
+      </w:pPr>
+    </w:lvl>
+  </w:abstractNum>
+  <w:abstractNum w:abstractNumId="23" w15:restartNumberingAfterBreak="0">
     <w:nsid w:val="34A612BD"/>
     <w:multiLevelType w:val="multilevel"/>
     <w:tmpl w:val="3260D644"/>
@@ -8543,7 +9780,7 @@
       </w:pPr>
     </w:lvl>
   </w:abstractNum>
-  <w:abstractNum w:abstractNumId="23" w15:restartNumberingAfterBreak="0">
+  <w:abstractNum w:abstractNumId="24" w15:restartNumberingAfterBreak="0">
     <w:nsid w:val="39053C2F"/>
     <w:multiLevelType w:val="hybridMultilevel"/>
     <w:tmpl w:val="292E4480"/>
@@ -8683,7 +9920,7 @@
       </w:rPr>
     </w:lvl>
   </w:abstractNum>
-  <w:abstractNum w:abstractNumId="24" w15:restartNumberingAfterBreak="0">
+  <w:abstractNum w:abstractNumId="25" w15:restartNumberingAfterBreak="0">
     <w:nsid w:val="3A6503B1"/>
     <w:multiLevelType w:val="multilevel"/>
     <w:tmpl w:val="66F2BA6A"/>
@@ -8823,7 +10060,7 @@
       </w:rPr>
     </w:lvl>
   </w:abstractNum>
-  <w:abstractNum w:abstractNumId="25" w15:restartNumberingAfterBreak="0">
+  <w:abstractNum w:abstractNumId="26" w15:restartNumberingAfterBreak="0">
     <w:nsid w:val="3AA759B9"/>
     <w:multiLevelType w:val="multilevel"/>
     <w:tmpl w:val="66F2BA6A"/>
@@ -8963,7 +10200,7 @@
       </w:rPr>
     </w:lvl>
   </w:abstractNum>
-  <w:abstractNum w:abstractNumId="26" w15:restartNumberingAfterBreak="0">
+  <w:abstractNum w:abstractNumId="27" w15:restartNumberingAfterBreak="0">
     <w:nsid w:val="40CD4691"/>
     <w:multiLevelType w:val="hybridMultilevel"/>
     <w:tmpl w:val="E8580C3C"/>
@@ -9103,7 +10340,7 @@
       </w:rPr>
     </w:lvl>
   </w:abstractNum>
-  <w:abstractNum w:abstractNumId="27" w15:restartNumberingAfterBreak="0">
+  <w:abstractNum w:abstractNumId="28" w15:restartNumberingAfterBreak="0">
     <w:nsid w:val="431E0CBE"/>
     <w:multiLevelType w:val="multilevel"/>
     <w:tmpl w:val="E2707F6E"/>
@@ -9243,7 +10480,96 @@
       </w:rPr>
     </w:lvl>
   </w:abstractNum>
-  <w:abstractNum w:abstractNumId="28" w15:restartNumberingAfterBreak="0">
+  <w:abstractNum w:abstractNumId="29" w15:restartNumberingAfterBreak="0">
+    <w:nsid w:val="44DA0F1B"/>
+    <w:multiLevelType w:val="hybridMultilevel"/>
+    <w:tmpl w:val="EC82E854"/>
+    <w:lvl w:ilvl="0" w:tplc="04090019">
+      <w:start w:val="1"/>
+      <w:numFmt w:val="lowerLetter"/>
+      <w:lvlText w:val="%1."/>
+      <w:lvlJc w:val="left"/>
+      <w:pPr>
+        <w:ind w:left="720" w:hanging="360"/>
+      </w:pPr>
+      <w:rPr>
+        <w:rFonts w:hint="default"/>
+      </w:rPr>
+    </w:lvl>
+    <w:lvl w:ilvl="1" w:tplc="04090019" w:tentative="1">
+      <w:start w:val="1"/>
+      <w:numFmt w:val="lowerLetter"/>
+      <w:lvlText w:val="%2."/>
+      <w:lvlJc w:val="left"/>
+      <w:pPr>
+        <w:ind w:left="1440" w:hanging="360"/>
+      </w:pPr>
+    </w:lvl>
+    <w:lvl w:ilvl="2" w:tplc="0409001B" w:tentative="1">
+      <w:start w:val="1"/>
+      <w:numFmt w:val="lowerRoman"/>
+      <w:lvlText w:val="%3."/>
+      <w:lvlJc w:val="right"/>
+      <w:pPr>
+        <w:ind w:left="2160" w:hanging="180"/>
+      </w:pPr>
+    </w:lvl>
+    <w:lvl w:ilvl="3" w:tplc="0409000F" w:tentative="1">
+      <w:start w:val="1"/>
+      <w:numFmt w:val="decimal"/>
+      <w:lvlText w:val="%4."/>
+      <w:lvlJc w:val="left"/>
+      <w:pPr>
+        <w:ind w:left="2880" w:hanging="360"/>
+      </w:pPr>
+    </w:lvl>
+    <w:lvl w:ilvl="4" w:tplc="04090019" w:tentative="1">
+      <w:start w:val="1"/>
+      <w:numFmt w:val="lowerLetter"/>
+      <w:lvlText w:val="%5."/>
+      <w:lvlJc w:val="left"/>
+      <w:pPr>
+        <w:ind w:left="3600" w:hanging="360"/>
+      </w:pPr>
+    </w:lvl>
+    <w:lvl w:ilvl="5" w:tplc="0409001B" w:tentative="1">
+      <w:start w:val="1"/>
+      <w:numFmt w:val="lowerRoman"/>
+      <w:lvlText w:val="%6."/>
+      <w:lvlJc w:val="right"/>
+      <w:pPr>
+        <w:ind w:left="4320" w:hanging="180"/>
+      </w:pPr>
+    </w:lvl>
+    <w:lvl w:ilvl="6" w:tplc="0409000F" w:tentative="1">
+      <w:start w:val="1"/>
+      <w:numFmt w:val="decimal"/>
+      <w:lvlText w:val="%7."/>
+      <w:lvlJc w:val="left"/>
+      <w:pPr>
+        <w:ind w:left="5040" w:hanging="360"/>
+      </w:pPr>
+    </w:lvl>
+    <w:lvl w:ilvl="7" w:tplc="04090019" w:tentative="1">
+      <w:start w:val="1"/>
+      <w:numFmt w:val="lowerLetter"/>
+      <w:lvlText w:val="%8."/>
+      <w:lvlJc w:val="left"/>
+      <w:pPr>
+        <w:ind w:left="5760" w:hanging="360"/>
+      </w:pPr>
+    </w:lvl>
+    <w:lvl w:ilvl="8" w:tplc="0409001B" w:tentative="1">
+      <w:start w:val="1"/>
+      <w:numFmt w:val="lowerRoman"/>
+      <w:lvlText w:val="%9."/>
+      <w:lvlJc w:val="right"/>
+      <w:pPr>
+        <w:ind w:left="6480" w:hanging="180"/>
+      </w:pPr>
+    </w:lvl>
+  </w:abstractNum>
+  <w:abstractNum w:abstractNumId="30" w15:restartNumberingAfterBreak="0">
     <w:nsid w:val="4767764D"/>
     <w:multiLevelType w:val="multilevel"/>
     <w:tmpl w:val="66F2BA6A"/>
@@ -9383,7 +10709,7 @@
       </w:rPr>
     </w:lvl>
   </w:abstractNum>
-  <w:abstractNum w:abstractNumId="29" w15:restartNumberingAfterBreak="0">
+  <w:abstractNum w:abstractNumId="31" w15:restartNumberingAfterBreak="0">
     <w:nsid w:val="485A72EB"/>
     <w:multiLevelType w:val="hybridMultilevel"/>
     <w:tmpl w:val="E6B2D88E"/>
@@ -9499,7 +10825,7 @@
       </w:pPr>
     </w:lvl>
   </w:abstractNum>
-  <w:abstractNum w:abstractNumId="30" w15:restartNumberingAfterBreak="0">
+  <w:abstractNum w:abstractNumId="32" w15:restartNumberingAfterBreak="0">
     <w:nsid w:val="48813770"/>
     <w:multiLevelType w:val="multilevel"/>
     <w:tmpl w:val="4DFE9BE0"/>
@@ -9615,7 +10941,7 @@
       </w:pPr>
     </w:lvl>
   </w:abstractNum>
-  <w:abstractNum w:abstractNumId="31" w15:restartNumberingAfterBreak="0">
+  <w:abstractNum w:abstractNumId="33" w15:restartNumberingAfterBreak="0">
     <w:nsid w:val="4A9A498C"/>
     <w:multiLevelType w:val="multilevel"/>
     <w:tmpl w:val="EA8CABF2"/>
@@ -9731,7 +11057,7 @@
       </w:pPr>
     </w:lvl>
   </w:abstractNum>
-  <w:abstractNum w:abstractNumId="32" w15:restartNumberingAfterBreak="0">
+  <w:abstractNum w:abstractNumId="34" w15:restartNumberingAfterBreak="0">
     <w:nsid w:val="4E960936"/>
     <w:multiLevelType w:val="hybridMultilevel"/>
     <w:tmpl w:val="1FD805B2"/>
@@ -9848,7 +11174,7 @@
       </w:pPr>
     </w:lvl>
   </w:abstractNum>
-  <w:abstractNum w:abstractNumId="33" w15:restartNumberingAfterBreak="0">
+  <w:abstractNum w:abstractNumId="35" w15:restartNumberingAfterBreak="0">
     <w:nsid w:val="4FBE7DAE"/>
     <w:multiLevelType w:val="hybridMultilevel"/>
     <w:tmpl w:val="4DFE9BE0"/>
@@ -9964,7 +11290,7 @@
       </w:pPr>
     </w:lvl>
   </w:abstractNum>
-  <w:abstractNum w:abstractNumId="34" w15:restartNumberingAfterBreak="0">
+  <w:abstractNum w:abstractNumId="36" w15:restartNumberingAfterBreak="0">
     <w:nsid w:val="50D07B2F"/>
     <w:multiLevelType w:val="multilevel"/>
     <w:tmpl w:val="661EEAF2"/>
@@ -10104,7 +11430,7 @@
       </w:rPr>
     </w:lvl>
   </w:abstractNum>
-  <w:abstractNum w:abstractNumId="35" w15:restartNumberingAfterBreak="0">
+  <w:abstractNum w:abstractNumId="37" w15:restartNumberingAfterBreak="0">
     <w:nsid w:val="521F2B5A"/>
     <w:multiLevelType w:val="hybridMultilevel"/>
     <w:tmpl w:val="9C1448A8"/>
@@ -10220,7 +11546,7 @@
       </w:pPr>
     </w:lvl>
   </w:abstractNum>
-  <w:abstractNum w:abstractNumId="36" w15:restartNumberingAfterBreak="0">
+  <w:abstractNum w:abstractNumId="38" w15:restartNumberingAfterBreak="0">
     <w:nsid w:val="52C16CC1"/>
     <w:multiLevelType w:val="multilevel"/>
     <w:tmpl w:val="28861658"/>
@@ -10360,7 +11686,7 @@
       </w:rPr>
     </w:lvl>
   </w:abstractNum>
-  <w:abstractNum w:abstractNumId="37" w15:restartNumberingAfterBreak="0">
+  <w:abstractNum w:abstractNumId="39" w15:restartNumberingAfterBreak="0">
     <w:nsid w:val="559E5388"/>
     <w:multiLevelType w:val="multilevel"/>
     <w:tmpl w:val="F9A4B8C2"/>
@@ -10500,7 +11826,7 @@
       </w:rPr>
     </w:lvl>
   </w:abstractNum>
-  <w:abstractNum w:abstractNumId="38" w15:restartNumberingAfterBreak="0">
+  <w:abstractNum w:abstractNumId="40" w15:restartNumberingAfterBreak="0">
     <w:nsid w:val="581F6ACB"/>
     <w:multiLevelType w:val="hybridMultilevel"/>
     <w:tmpl w:val="AECC56A0"/>
@@ -10605,7 +11931,7 @@
       </w:pPr>
     </w:lvl>
   </w:abstractNum>
-  <w:abstractNum w:abstractNumId="39" w15:restartNumberingAfterBreak="0">
+  <w:abstractNum w:abstractNumId="41" w15:restartNumberingAfterBreak="0">
     <w:nsid w:val="584338E6"/>
     <w:multiLevelType w:val="multilevel"/>
     <w:tmpl w:val="E2707F6E"/>
@@ -10745,7 +12071,7 @@
       </w:rPr>
     </w:lvl>
   </w:abstractNum>
-  <w:abstractNum w:abstractNumId="40" w15:restartNumberingAfterBreak="0">
+  <w:abstractNum w:abstractNumId="42" w15:restartNumberingAfterBreak="0">
     <w:nsid w:val="5C630EB8"/>
     <w:multiLevelType w:val="multilevel"/>
     <w:tmpl w:val="43766A7E"/>
@@ -10888,7 +12214,7 @@
       </w:rPr>
     </w:lvl>
   </w:abstractNum>
-  <w:abstractNum w:abstractNumId="41" w15:restartNumberingAfterBreak="0">
+  <w:abstractNum w:abstractNumId="43" w15:restartNumberingAfterBreak="0">
     <w:nsid w:val="5DF95776"/>
     <w:multiLevelType w:val="hybridMultilevel"/>
     <w:tmpl w:val="352656E8"/>
@@ -11004,7 +12330,7 @@
       </w:pPr>
     </w:lvl>
   </w:abstractNum>
-  <w:abstractNum w:abstractNumId="42" w15:restartNumberingAfterBreak="0">
+  <w:abstractNum w:abstractNumId="44" w15:restartNumberingAfterBreak="0">
     <w:nsid w:val="60072EC6"/>
     <w:multiLevelType w:val="hybridMultilevel"/>
     <w:tmpl w:val="8BA4B95C"/>
@@ -11093,7 +12419,7 @@
       </w:pPr>
     </w:lvl>
   </w:abstractNum>
-  <w:abstractNum w:abstractNumId="43" w15:restartNumberingAfterBreak="0">
+  <w:abstractNum w:abstractNumId="45" w15:restartNumberingAfterBreak="0">
     <w:nsid w:val="60EF6C0B"/>
     <w:multiLevelType w:val="multilevel"/>
     <w:tmpl w:val="9C1448A8"/>
@@ -11209,7 +12535,7 @@
       </w:pPr>
     </w:lvl>
   </w:abstractNum>
-  <w:abstractNum w:abstractNumId="44" w15:restartNumberingAfterBreak="0">
+  <w:abstractNum w:abstractNumId="46" w15:restartNumberingAfterBreak="0">
     <w:nsid w:val="63FD2340"/>
     <w:multiLevelType w:val="multilevel"/>
     <w:tmpl w:val="4DFE9BE0"/>
@@ -11325,7 +12651,7 @@
       </w:pPr>
     </w:lvl>
   </w:abstractNum>
-  <w:abstractNum w:abstractNumId="45" w15:restartNumberingAfterBreak="0">
+  <w:abstractNum w:abstractNumId="47" w15:restartNumberingAfterBreak="0">
     <w:nsid w:val="64FA0E53"/>
     <w:multiLevelType w:val="multilevel"/>
     <w:tmpl w:val="0809001D"/>
@@ -11438,7 +12764,7 @@
       </w:pPr>
     </w:lvl>
   </w:abstractNum>
-  <w:abstractNum w:abstractNumId="46" w15:restartNumberingAfterBreak="0">
+  <w:abstractNum w:abstractNumId="48" w15:restartNumberingAfterBreak="0">
     <w:nsid w:val="65732755"/>
     <w:multiLevelType w:val="multilevel"/>
     <w:tmpl w:val="66F2BA6A"/>
@@ -11579,10 +12905,10 @@
     </w:lvl>
   </w:abstractNum>
   <w:num w:numId="1">
-    <w:abstractNumId w:val="38"/>
+    <w:abstractNumId w:val="40"/>
   </w:num>
   <w:num w:numId="2">
-    <w:abstractNumId w:val="27"/>
+    <w:abstractNumId w:val="28"/>
   </w:num>
   <w:num w:numId="3">
     <w:abstractNumId w:val="10"/>
@@ -11597,28 +12923,28 @@
     <w:abstractNumId w:val="5"/>
   </w:num>
   <w:num w:numId="7">
-    <w:abstractNumId w:val="39"/>
+    <w:abstractNumId w:val="41"/>
   </w:num>
   <w:num w:numId="8">
-    <w:abstractNumId w:val="40"/>
+    <w:abstractNumId w:val="42"/>
   </w:num>
   <w:num w:numId="9">
     <w:abstractNumId w:val="7"/>
   </w:num>
   <w:num w:numId="10">
-    <w:abstractNumId w:val="24"/>
+    <w:abstractNumId w:val="25"/>
   </w:num>
   <w:num w:numId="11">
-    <w:abstractNumId w:val="33"/>
+    <w:abstractNumId w:val="35"/>
   </w:num>
   <w:num w:numId="12">
-    <w:abstractNumId w:val="30"/>
+    <w:abstractNumId w:val="32"/>
   </w:num>
   <w:num w:numId="13">
     <w:abstractNumId w:val="4"/>
   </w:num>
   <w:num w:numId="14">
-    <w:abstractNumId w:val="44"/>
+    <w:abstractNumId w:val="46"/>
   </w:num>
   <w:num w:numId="15">
     <w:abstractNumId w:val="11"/>
@@ -11630,13 +12956,13 @@
     <w:abstractNumId w:val="3"/>
   </w:num>
   <w:num w:numId="18">
-    <w:abstractNumId w:val="25"/>
+    <w:abstractNumId w:val="26"/>
   </w:num>
   <w:num w:numId="19">
-    <w:abstractNumId w:val="46"/>
+    <w:abstractNumId w:val="48"/>
   </w:num>
   <w:num w:numId="20">
-    <w:abstractNumId w:val="28"/>
+    <w:abstractNumId w:val="30"/>
   </w:num>
   <w:num w:numId="21">
     <w:abstractNumId w:val="17"/>
@@ -11645,52 +12971,52 @@
     <w:abstractNumId w:val="13"/>
   </w:num>
   <w:num w:numId="23">
-    <w:abstractNumId w:val="22"/>
+    <w:abstractNumId w:val="23"/>
   </w:num>
   <w:num w:numId="24">
     <w:abstractNumId w:val="14"/>
   </w:num>
   <w:num w:numId="25">
-    <w:abstractNumId w:val="37"/>
+    <w:abstractNumId w:val="39"/>
   </w:num>
   <w:num w:numId="26">
     <w:abstractNumId w:val="1"/>
   </w:num>
   <w:num w:numId="27">
-    <w:abstractNumId w:val="34"/>
+    <w:abstractNumId w:val="36"/>
   </w:num>
   <w:num w:numId="28">
     <w:abstractNumId w:val="8"/>
   </w:num>
   <w:num w:numId="29">
-    <w:abstractNumId w:val="41"/>
+    <w:abstractNumId w:val="43"/>
   </w:num>
   <w:num w:numId="30">
-    <w:abstractNumId w:val="23"/>
+    <w:abstractNumId w:val="24"/>
   </w:num>
   <w:num w:numId="31">
     <w:abstractNumId w:val="12"/>
   </w:num>
   <w:num w:numId="32">
-    <w:abstractNumId w:val="26"/>
+    <w:abstractNumId w:val="27"/>
   </w:num>
   <w:num w:numId="33">
     <w:abstractNumId w:val="9"/>
   </w:num>
   <w:num w:numId="34">
-    <w:abstractNumId w:val="35"/>
+    <w:abstractNumId w:val="37"/>
   </w:num>
   <w:num w:numId="35">
-    <w:abstractNumId w:val="43"/>
+    <w:abstractNumId w:val="45"/>
   </w:num>
   <w:num w:numId="36">
     <w:abstractNumId w:val="15"/>
   </w:num>
   <w:num w:numId="37">
-    <w:abstractNumId w:val="31"/>
+    <w:abstractNumId w:val="33"/>
   </w:num>
   <w:num w:numId="38">
-    <w:abstractNumId w:val="29"/>
+    <w:abstractNumId w:val="31"/>
   </w:num>
   <w:num w:numId="39">
     <w:abstractNumId w:val="2"/>
@@ -11702,10 +13028,10 @@
     <w:abstractNumId w:val="21"/>
   </w:num>
   <w:num w:numId="42">
-    <w:abstractNumId w:val="45"/>
+    <w:abstractNumId w:val="47"/>
   </w:num>
   <w:num w:numId="43">
-    <w:abstractNumId w:val="32"/>
+    <w:abstractNumId w:val="34"/>
   </w:num>
   <w:num w:numId="44">
     <w:abstractNumId w:val="0"/>
@@ -11714,10 +13040,10 @@
     <w:abstractNumId w:val="16"/>
   </w:num>
   <w:num w:numId="46">
-    <w:abstractNumId w:val="36"/>
+    <w:abstractNumId w:val="38"/>
   </w:num>
   <w:num w:numId="47">
-    <w:abstractNumId w:val="40"/>
+    <w:abstractNumId w:val="42"/>
     <w:lvlOverride w:ilvl="0">
       <w:startOverride w:val="1"/>
     </w:lvlOverride>
@@ -11747,13 +13073,19 @@
     </w:lvlOverride>
   </w:num>
   <w:num w:numId="48">
-    <w:abstractNumId w:val="42"/>
+    <w:abstractNumId w:val="44"/>
+  </w:num>
+  <w:num w:numId="49">
+    <w:abstractNumId w:val="29"/>
+  </w:num>
+  <w:num w:numId="50">
+    <w:abstractNumId w:val="22"/>
   </w:num>
 </w:numbering>
 </file>
 
 <file path=word/styles.xml><?xml version="1.0" encoding="utf-8"?>
-<w:styles xmlns:mc="http://schemas.openxmlformats.org/markup-compatibility/2006" xmlns:r="http://schemas.openxmlformats.org/officeDocument/2006/relationships" xmlns:w="http://schemas.openxmlformats.org/wordprocessingml/2006/main" xmlns:w14="http://schemas.microsoft.com/office/word/2010/wordml" xmlns:w15="http://schemas.microsoft.com/office/word/2012/wordml" xmlns:w16cex="http://schemas.microsoft.com/office/word/2018/wordml/cex" xmlns:w16cid="http://schemas.microsoft.com/office/word/2016/wordml/cid" xmlns:w16="http://schemas.microsoft.com/office/word/2018/wordml" xmlns:w16se="http://schemas.microsoft.com/office/word/2015/wordml/symex" mc:Ignorable="w14 w15 w16se w16cid w16 w16cex">
+<w:styles xmlns:mc="http://schemas.openxmlformats.org/markup-compatibility/2006" xmlns:r="http://schemas.openxmlformats.org/officeDocument/2006/relationships" xmlns:w="http://schemas.openxmlformats.org/wordprocessingml/2006/main" xmlns:w14="http://schemas.microsoft.com/office/word/2010/wordml" xmlns:w15="http://schemas.microsoft.com/office/word/2012/wordml" xmlns:w16cid="http://schemas.microsoft.com/office/word/2016/wordml/cid" xmlns:w16se="http://schemas.microsoft.com/office/word/2015/wordml/symex" mc:Ignorable="w14 w15 w16se w16cid">
   <w:docDefaults>
     <w:rPrDefault>
       <w:rPr>
@@ -13088,7 +14420,7 @@
 </file>
 
 <file path=customXml/itemProps1.xml><?xml version="1.0" encoding="utf-8"?>
-<ds:datastoreItem xmlns:ds="http://schemas.openxmlformats.org/officeDocument/2006/customXml" ds:itemID="{3B140623-88E2-4666-A34B-9D1AB9CB4C9E}">
+<ds:datastoreItem xmlns:ds="http://schemas.openxmlformats.org/officeDocument/2006/customXml" ds:itemID="{58A4511E-207B-4EC3-A2EF-9495BCBF2906}">
   <ds:schemaRefs>
     <ds:schemaRef ds:uri="http://schemas.openxmlformats.org/officeDocument/2006/bibliography"/>
   </ds:schemaRefs>
